--- a/Drafts/Draft 1/ROS_Soft_selection_salmonids_MS.docx
+++ b/Drafts/Draft 1/ROS_Soft_selection_salmonids_MS.docx
@@ -39,20 +39,130 @@
           <w:lang w:val="en-US"/>
         </w:rPr>
       </w:pPr>
+      <w:ins w:id="3" w:author="O'Sullivan, Ronan James" w:date="2023-07-05T15:42:00Z">
+        <w:r>
+          <w:rPr>
+            <w:rFonts w:ascii="Cambria Math" w:hAnsi="Cambria Math"/>
+            <w:sz w:val="24"/>
+            <w:szCs w:val="24"/>
+            <w:lang w:val="en-US"/>
+          </w:rPr>
+          <w:t xml:space="preserve">Context is for kings: Ecological setting affects </w:t>
+        </w:r>
+      </w:ins>
+      <w:ins w:id="4" w:author="O'Sullivan, Ronan James" w:date="2023-07-05T15:46:00Z">
+        <w:r>
+          <w:rPr>
+            <w:rFonts w:ascii="Cambria Math" w:hAnsi="Cambria Math"/>
+            <w:sz w:val="24"/>
+            <w:szCs w:val="24"/>
+            <w:lang w:val="en-US"/>
+          </w:rPr>
+          <w:t xml:space="preserve">the </w:t>
+        </w:r>
+      </w:ins>
+      <w:ins w:id="5" w:author="O'Sullivan, Ronan James" w:date="2023-07-05T15:42:00Z">
+        <w:r>
+          <w:rPr>
+            <w:rFonts w:ascii="Cambria Math" w:hAnsi="Cambria Math"/>
+            <w:sz w:val="24"/>
+            <w:szCs w:val="24"/>
+            <w:lang w:val="en-US"/>
+          </w:rPr>
+          <w:t xml:space="preserve">strength of </w:t>
+        </w:r>
+      </w:ins>
+      <w:ins w:id="6" w:author="O'Sullivan, Ronan James" w:date="2023-07-05T15:43:00Z">
+        <w:r>
+          <w:rPr>
+            <w:rFonts w:ascii="Cambria Math" w:hAnsi="Cambria Math"/>
+            <w:sz w:val="24"/>
+            <w:szCs w:val="24"/>
+            <w:lang w:val="en-US"/>
+          </w:rPr>
+          <w:t xml:space="preserve">soft selection and </w:t>
+        </w:r>
+      </w:ins>
+      <w:ins w:id="7" w:author="O'Sullivan, Ronan James" w:date="2023-07-05T15:47:00Z">
+        <w:r>
+          <w:rPr>
+            <w:rFonts w:ascii="Cambria Math" w:hAnsi="Cambria Math"/>
+            <w:sz w:val="24"/>
+            <w:szCs w:val="24"/>
+            <w:lang w:val="en-US"/>
+          </w:rPr>
+          <w:t xml:space="preserve">propensity for </w:t>
+        </w:r>
+      </w:ins>
+      <w:ins w:id="8" w:author="O'Sullivan, Ronan James" w:date="2023-07-05T15:43:00Z">
+        <w:r>
+          <w:rPr>
+            <w:rFonts w:ascii="Cambria Math" w:hAnsi="Cambria Math"/>
+            <w:sz w:val="24"/>
+            <w:szCs w:val="24"/>
+            <w:lang w:val="en-US"/>
+          </w:rPr>
+          <w:t>evolutionary rescue</w:t>
+        </w:r>
+      </w:ins>
+      <w:ins w:id="9" w:author="O'Sullivan, Ronan James" w:date="2023-07-05T15:46:00Z">
+        <w:r>
+          <w:rPr>
+            <w:rFonts w:ascii="Cambria Math" w:hAnsi="Cambria Math"/>
+            <w:sz w:val="24"/>
+            <w:szCs w:val="24"/>
+            <w:lang w:val="en-US"/>
+          </w:rPr>
+          <w:t xml:space="preserve"> </w:t>
+        </w:r>
+      </w:ins>
+      <w:ins w:id="10" w:author="O'Sullivan, Ronan James" w:date="2023-07-05T15:47:00Z">
+        <w:r>
+          <w:rPr>
+            <w:rFonts w:ascii="Cambria Math" w:hAnsi="Cambria Math"/>
+            <w:sz w:val="24"/>
+            <w:szCs w:val="24"/>
+            <w:lang w:val="en-US"/>
+          </w:rPr>
+          <w:t xml:space="preserve">among </w:t>
+        </w:r>
+        <w:proofErr w:type="spellStart"/>
+        <w:r>
+          <w:rPr>
+            <w:rFonts w:ascii="Cambria Math" w:hAnsi="Cambria Math"/>
+            <w:sz w:val="24"/>
+            <w:szCs w:val="24"/>
+            <w:lang w:val="en-US"/>
+          </w:rPr>
+          <w:t>introgressed</w:t>
+        </w:r>
+        <w:proofErr w:type="spellEnd"/>
+        <w:r>
+          <w:rPr>
+            <w:rFonts w:ascii="Cambria Math" w:hAnsi="Cambria Math"/>
+            <w:sz w:val="24"/>
+            <w:szCs w:val="24"/>
+            <w:lang w:val="en-US"/>
+          </w:rPr>
+          <w:t xml:space="preserve"> populations</w:t>
+        </w:r>
+      </w:ins>
+      <w:bookmarkStart w:id="11" w:name="_GoBack"/>
+      <w:bookmarkEnd w:id="11"/>
     </w:p>
     <w:p>
       <w:pPr>
         <w:spacing w:line="480" w:lineRule="auto"/>
         <w:jc w:val="both"/>
         <w:rPr>
-          <w:ins w:id="3" w:author="O'Sullivan, Ronan James" w:date="2023-07-04T16:25:00Z"/>
+          <w:ins w:id="12" w:author="O'Sullivan, Ronan James" w:date="2023-07-04T16:25:00Z"/>
           <w:rFonts w:ascii="Cambria Math" w:hAnsi="Cambria Math"/>
           <w:sz w:val="24"/>
           <w:szCs w:val="24"/>
           <w:lang w:val="en-US"/>
         </w:rPr>
       </w:pPr>
-      <w:ins w:id="4" w:author="O'Sullivan, Ronan James" w:date="2023-07-04T16:25:00Z">
+      <w:ins w:id="13" w:author="O'Sullivan, Ronan James" w:date="2023-07-04T16:25:00Z">
         <w:r>
           <w:rPr>
             <w:rFonts w:ascii="Cambria Math" w:hAnsi="Cambria Math"/>
@@ -80,7 +190,7 @@
         <w:spacing w:line="480" w:lineRule="auto"/>
         <w:jc w:val="both"/>
         <w:rPr>
-          <w:ins w:id="5" w:author="O'Sullivan, Ronan James" w:date="2023-07-04T16:25:00Z"/>
+          <w:ins w:id="14" w:author="O'Sullivan, Ronan James" w:date="2023-07-04T16:25:00Z"/>
           <w:rFonts w:ascii="Cambria Math" w:hAnsi="Cambria Math"/>
           <w:sz w:val="24"/>
           <w:szCs w:val="24"/>
@@ -93,7 +203,7 @@
         <w:spacing w:line="480" w:lineRule="auto"/>
         <w:jc w:val="both"/>
         <w:rPr>
-          <w:ins w:id="6" w:author="O'Sullivan, Ronan James" w:date="2023-07-04T16:25:00Z"/>
+          <w:ins w:id="15" w:author="O'Sullivan, Ronan James" w:date="2023-07-04T16:25:00Z"/>
           <w:rFonts w:ascii="Cambria Math" w:hAnsi="Cambria Math"/>
           <w:b/>
           <w:sz w:val="24"/>
@@ -101,7 +211,7 @@
           <w:lang w:val="en-US"/>
         </w:rPr>
       </w:pPr>
-      <w:ins w:id="7" w:author="O'Sullivan, Ronan James" w:date="2023-07-04T16:25:00Z">
+      <w:ins w:id="16" w:author="O'Sullivan, Ronan James" w:date="2023-07-04T16:25:00Z">
         <w:r>
           <w:rPr>
             <w:rFonts w:ascii="Cambria Math" w:hAnsi="Cambria Math"/>
@@ -119,7 +229,7 @@
         <w:spacing w:line="480" w:lineRule="auto"/>
         <w:jc w:val="both"/>
         <w:rPr>
-          <w:ins w:id="8" w:author="O'Sullivan, Ronan James" w:date="2023-07-04T16:29:00Z"/>
+          <w:ins w:id="17" w:author="O'Sullivan, Ronan James" w:date="2023-07-04T16:29:00Z"/>
           <w:rFonts w:ascii="Cambria Math" w:hAnsi="Cambria Math"/>
           <w:sz w:val="24"/>
           <w:szCs w:val="24"/>
@@ -127,7 +237,7 @@
           <w:lang w:val="en-US"/>
         </w:rPr>
       </w:pPr>
-      <w:ins w:id="9" w:author="O'Sullivan, Ronan James" w:date="2023-07-04T16:26:00Z">
+      <w:ins w:id="18" w:author="O'Sullivan, Ronan James" w:date="2023-07-04T16:26:00Z">
         <w:r>
           <w:rPr>
             <w:rFonts w:ascii="Cambria Math" w:hAnsi="Cambria Math"/>
@@ -138,7 +248,7 @@
           <w:t>Thomas Eric Reed</w:t>
         </w:r>
       </w:ins>
-      <w:ins w:id="10" w:author="O'Sullivan, Ronan James" w:date="2023-07-04T16:27:00Z">
+      <w:ins w:id="19" w:author="O'Sullivan, Ronan James" w:date="2023-07-04T16:27:00Z">
         <w:r>
           <w:rPr>
             <w:rFonts w:ascii="Cambria Math" w:hAnsi="Cambria Math"/>
@@ -150,7 +260,7 @@
           <w:t>1*</w:t>
         </w:r>
       </w:ins>
-      <w:ins w:id="11" w:author="O'Sullivan, Ronan James" w:date="2023-07-04T16:26:00Z">
+      <w:ins w:id="20" w:author="O'Sullivan, Ronan James" w:date="2023-07-04T16:26:00Z">
         <w:r>
           <w:rPr>
             <w:rFonts w:ascii="Cambria Math" w:hAnsi="Cambria Math"/>
@@ -161,7 +271,7 @@
           <w:t>, Adam Kane</w:t>
         </w:r>
       </w:ins>
-      <w:ins w:id="12" w:author="O'Sullivan, Ronan James" w:date="2023-07-04T16:27:00Z">
+      <w:ins w:id="21" w:author="O'Sullivan, Ronan James" w:date="2023-07-04T16:27:00Z">
         <w:r>
           <w:rPr>
             <w:rFonts w:ascii="Cambria Math" w:hAnsi="Cambria Math"/>
@@ -173,7 +283,7 @@
           <w:t>2</w:t>
         </w:r>
       </w:ins>
-      <w:ins w:id="13" w:author="O'Sullivan, Ronan James" w:date="2023-07-04T16:26:00Z">
+      <w:ins w:id="22" w:author="O'Sullivan, Ronan James" w:date="2023-07-04T16:26:00Z">
         <w:r>
           <w:rPr>
             <w:rFonts w:ascii="Cambria Math" w:hAnsi="Cambria Math"/>
@@ -184,7 +294,7 @@
           <w:t>, Philip McGinnity</w:t>
         </w:r>
       </w:ins>
-      <w:ins w:id="14" w:author="O'Sullivan, Ronan James" w:date="2023-07-04T16:27:00Z">
+      <w:ins w:id="23" w:author="O'Sullivan, Ronan James" w:date="2023-07-04T16:27:00Z">
         <w:r>
           <w:rPr>
             <w:rFonts w:ascii="Cambria Math" w:hAnsi="Cambria Math"/>
@@ -196,7 +306,7 @@
           <w:t>3</w:t>
         </w:r>
       </w:ins>
-      <w:ins w:id="15" w:author="O'Sullivan, Ronan James" w:date="2023-07-04T16:26:00Z">
+      <w:ins w:id="24" w:author="O'Sullivan, Ronan James" w:date="2023-07-04T16:26:00Z">
         <w:r>
           <w:rPr>
             <w:rFonts w:ascii="Cambria Math" w:hAnsi="Cambria Math"/>
@@ -207,7 +317,7 @@
           <w:t>,</w:t>
         </w:r>
       </w:ins>
-      <w:ins w:id="16" w:author="O'Sullivan, Ronan James" w:date="2023-07-04T16:25:00Z">
+      <w:ins w:id="25" w:author="O'Sullivan, Ronan James" w:date="2023-07-04T16:25:00Z">
         <w:r>
           <w:rPr>
             <w:rFonts w:ascii="Cambria Math" w:hAnsi="Cambria Math"/>
@@ -228,7 +338,7 @@
           <w:t>Ronan James O’Sullivan</w:t>
         </w:r>
       </w:ins>
-      <w:ins w:id="17" w:author="O'Sullivan, Ronan James" w:date="2023-07-04T16:27:00Z">
+      <w:ins w:id="26" w:author="O'Sullivan, Ronan James" w:date="2023-07-04T16:27:00Z">
         <w:r>
           <w:rPr>
             <w:rFonts w:ascii="Cambria Math" w:hAnsi="Cambria Math"/>
@@ -240,7 +350,7 @@
           <w:t>4*</w:t>
         </w:r>
       </w:ins>
-      <w:ins w:id="18" w:author="O'Sullivan, Ronan James" w:date="2023-07-04T16:28:00Z">
+      <w:ins w:id="27" w:author="O'Sullivan, Ronan James" w:date="2023-07-04T16:28:00Z">
         <w:r>
           <w:rPr>
             <w:rFonts w:ascii="Cambria Math" w:hAnsi="Cambria Math"/>
@@ -260,13 +370,13 @@
         <w:ind w:left="360"/>
         <w:jc w:val="both"/>
         <w:rPr>
-          <w:ins w:id="19" w:author="O'Sullivan, Ronan James" w:date="2023-07-04T16:29:00Z"/>
+          <w:ins w:id="28" w:author="O'Sullivan, Ronan James" w:date="2023-07-04T16:29:00Z"/>
           <w:rFonts w:ascii="Cambria Math" w:hAnsi="Cambria Math" w:cs="Times New Roman"/>
           <w:sz w:val="24"/>
           <w:szCs w:val="24"/>
         </w:rPr>
       </w:pPr>
-      <w:ins w:id="20" w:author="O'Sullivan, Ronan James" w:date="2023-07-04T16:29:00Z">
+      <w:ins w:id="29" w:author="O'Sullivan, Ronan James" w:date="2023-07-04T16:29:00Z">
         <w:r>
           <w:rPr>
             <w:rFonts w:ascii="Cambria Math" w:hAnsi="Cambria Math" w:cs="Times New Roman"/>
@@ -284,13 +394,13 @@
         <w:ind w:left="360"/>
         <w:jc w:val="both"/>
         <w:rPr>
-          <w:ins w:id="21" w:author="O'Sullivan, Ronan James" w:date="2023-07-04T16:29:00Z"/>
+          <w:ins w:id="30" w:author="O'Sullivan, Ronan James" w:date="2023-07-04T16:29:00Z"/>
           <w:rFonts w:ascii="Cambria Math" w:hAnsi="Cambria Math" w:cs="Times New Roman"/>
           <w:sz w:val="24"/>
           <w:szCs w:val="24"/>
         </w:rPr>
       </w:pPr>
-      <w:ins w:id="22" w:author="O'Sullivan, Ronan James" w:date="2023-07-04T16:29:00Z">
+      <w:ins w:id="31" w:author="O'Sullivan, Ronan James" w:date="2023-07-04T16:29:00Z">
         <w:r>
           <w:rPr>
             <w:rFonts w:ascii="Cambria Math" w:hAnsi="Cambria Math" w:cs="Times New Roman"/>
@@ -308,13 +418,13 @@
         <w:ind w:left="360"/>
         <w:jc w:val="both"/>
         <w:rPr>
-          <w:ins w:id="23" w:author="O'Sullivan, Ronan James" w:date="2023-07-04T16:29:00Z"/>
+          <w:ins w:id="32" w:author="O'Sullivan, Ronan James" w:date="2023-07-04T16:29:00Z"/>
           <w:rFonts w:ascii="Cambria Math" w:hAnsi="Cambria Math" w:cs="Times New Roman"/>
           <w:sz w:val="24"/>
           <w:szCs w:val="24"/>
         </w:rPr>
       </w:pPr>
-      <w:ins w:id="24" w:author="O'Sullivan, Ronan James" w:date="2023-07-04T16:29:00Z">
+      <w:ins w:id="33" w:author="O'Sullivan, Ronan James" w:date="2023-07-04T16:29:00Z">
         <w:r>
           <w:rPr>
             <w:rFonts w:ascii="Cambria Math" w:hAnsi="Cambria Math" w:cs="Times New Roman"/>
@@ -332,13 +442,13 @@
         <w:ind w:left="360"/>
         <w:jc w:val="both"/>
         <w:rPr>
-          <w:ins w:id="25" w:author="O'Sullivan, Ronan James" w:date="2023-07-04T16:30:00Z"/>
+          <w:ins w:id="34" w:author="O'Sullivan, Ronan James" w:date="2023-07-04T16:30:00Z"/>
           <w:rFonts w:ascii="Cambria Math" w:hAnsi="Cambria Math" w:cs="Times New Roman"/>
           <w:sz w:val="24"/>
           <w:szCs w:val="24"/>
         </w:rPr>
       </w:pPr>
-      <w:ins w:id="26" w:author="O'Sullivan, Ronan James" w:date="2023-07-04T16:29:00Z">
+      <w:ins w:id="35" w:author="O'Sullivan, Ronan James" w:date="2023-07-04T16:29:00Z">
         <w:r>
           <w:rPr>
             <w:rFonts w:ascii="Cambria Math" w:hAnsi="Cambria Math" w:cs="Times New Roman"/>
@@ -348,7 +458,7 @@
           <w:t>4.</w:t>
         </w:r>
       </w:ins>
-      <w:ins w:id="27" w:author="O'Sullivan, Ronan James" w:date="2023-07-04T16:30:00Z">
+      <w:ins w:id="36" w:author="O'Sullivan, Ronan James" w:date="2023-07-04T16:30:00Z">
         <w:r>
           <w:rPr>
             <w:rFonts w:ascii="Cambria Math" w:hAnsi="Cambria Math" w:cs="Times New Roman"/>
@@ -374,13 +484,13 @@
         <w:ind w:left="360"/>
         <w:jc w:val="both"/>
         <w:rPr>
-          <w:ins w:id="28" w:author="O'Sullivan, Ronan James" w:date="2023-07-04T16:30:00Z"/>
+          <w:ins w:id="37" w:author="O'Sullivan, Ronan James" w:date="2023-07-04T16:30:00Z"/>
           <w:rFonts w:ascii="Cambria Math" w:hAnsi="Cambria Math" w:cs="Times New Roman"/>
           <w:sz w:val="18"/>
           <w:szCs w:val="24"/>
-          <w:rPrChange w:id="29" w:author="O'Sullivan, Ronan James" w:date="2023-07-04T16:31:00Z">
+          <w:rPrChange w:id="38" w:author="O'Sullivan, Ronan James" w:date="2023-07-04T16:31:00Z">
             <w:rPr>
-              <w:ins w:id="30" w:author="O'Sullivan, Ronan James" w:date="2023-07-04T16:30:00Z"/>
+              <w:ins w:id="39" w:author="O'Sullivan, Ronan James" w:date="2023-07-04T16:30:00Z"/>
               <w:rFonts w:ascii="Cambria Math" w:hAnsi="Cambria Math" w:cs="Times New Roman"/>
               <w:sz w:val="24"/>
               <w:szCs w:val="24"/>
@@ -388,13 +498,13 @@
           </w:rPrChange>
         </w:rPr>
       </w:pPr>
-      <w:ins w:id="31" w:author="O'Sullivan, Ronan James" w:date="2023-07-04T16:30:00Z">
+      <w:ins w:id="40" w:author="O'Sullivan, Ronan James" w:date="2023-07-04T16:30:00Z">
         <w:r>
           <w:rPr>
             <w:rFonts w:ascii="Cambria Math" w:hAnsi="Cambria Math" w:cs="Times New Roman"/>
             <w:sz w:val="18"/>
             <w:szCs w:val="24"/>
-            <w:rPrChange w:id="32" w:author="O'Sullivan, Ronan James" w:date="2023-07-04T16:31:00Z">
+            <w:rPrChange w:id="41" w:author="O'Sullivan, Ronan James" w:date="2023-07-04T16:31:00Z">
               <w:rPr>
                 <w:rFonts w:ascii="Cambria Math" w:hAnsi="Cambria Math" w:cs="Times New Roman"/>
                 <w:sz w:val="24"/>
@@ -413,13 +523,13 @@
         <w:ind w:left="360"/>
         <w:jc w:val="both"/>
         <w:rPr>
-          <w:ins w:id="33" w:author="O'Sullivan, Ronan James" w:date="2023-07-04T16:30:00Z"/>
+          <w:ins w:id="42" w:author="O'Sullivan, Ronan James" w:date="2023-07-04T16:30:00Z"/>
           <w:rFonts w:ascii="Cambria Math" w:hAnsi="Cambria Math" w:cs="Times New Roman"/>
           <w:sz w:val="18"/>
           <w:szCs w:val="24"/>
-          <w:rPrChange w:id="34" w:author="O'Sullivan, Ronan James" w:date="2023-07-04T16:31:00Z">
+          <w:rPrChange w:id="43" w:author="O'Sullivan, Ronan James" w:date="2023-07-04T16:31:00Z">
             <w:rPr>
-              <w:ins w:id="35" w:author="O'Sullivan, Ronan James" w:date="2023-07-04T16:30:00Z"/>
+              <w:ins w:id="44" w:author="O'Sullivan, Ronan James" w:date="2023-07-04T16:30:00Z"/>
               <w:rFonts w:ascii="Cambria Math" w:hAnsi="Cambria Math" w:cs="Times New Roman"/>
               <w:sz w:val="24"/>
               <w:szCs w:val="24"/>
@@ -427,13 +537,13 @@
           </w:rPrChange>
         </w:rPr>
       </w:pPr>
-      <w:ins w:id="36" w:author="O'Sullivan, Ronan James" w:date="2023-07-04T16:30:00Z">
+      <w:ins w:id="45" w:author="O'Sullivan, Ronan James" w:date="2023-07-04T16:30:00Z">
         <w:r>
           <w:rPr>
             <w:rFonts w:ascii="Cambria Math" w:hAnsi="Cambria Math" w:cs="Times New Roman"/>
             <w:sz w:val="18"/>
             <w:szCs w:val="24"/>
-            <w:rPrChange w:id="37" w:author="O'Sullivan, Ronan James" w:date="2023-07-04T16:31:00Z">
+            <w:rPrChange w:id="46" w:author="O'Sullivan, Ronan James" w:date="2023-07-04T16:31:00Z">
               <w:rPr>
                 <w:rFonts w:ascii="Cambria Math" w:hAnsi="Cambria Math" w:cs="Times New Roman"/>
                 <w:sz w:val="24"/>
@@ -443,8 +553,6 @@
           </w:rPr>
           <w:t>°Senior author</w:t>
         </w:r>
-        <w:bookmarkStart w:id="38" w:name="_GoBack"/>
-        <w:bookmarkEnd w:id="38"/>
       </w:ins>
     </w:p>
     <w:p>
@@ -454,17 +562,17 @@
         <w:ind w:left="360"/>
         <w:jc w:val="both"/>
         <w:rPr>
-          <w:ins w:id="39" w:author="O'Sullivan, Ronan James" w:date="2023-07-04T16:25:00Z"/>
+          <w:ins w:id="47" w:author="O'Sullivan, Ronan James" w:date="2023-07-04T16:25:00Z"/>
           <w:rFonts w:ascii="Cambria Math" w:hAnsi="Cambria Math" w:cs="Times New Roman"/>
           <w:sz w:val="24"/>
           <w:szCs w:val="24"/>
-          <w:rPrChange w:id="40" w:author="O'Sullivan, Ronan James" w:date="2023-07-04T16:29:00Z">
+          <w:rPrChange w:id="48" w:author="O'Sullivan, Ronan James" w:date="2023-07-04T16:29:00Z">
             <w:rPr>
-              <w:ins w:id="41" w:author="O'Sullivan, Ronan James" w:date="2023-07-04T16:25:00Z"/>
+              <w:ins w:id="49" w:author="O'Sullivan, Ronan James" w:date="2023-07-04T16:25:00Z"/>
             </w:rPr>
           </w:rPrChange>
         </w:rPr>
-        <w:pPrChange w:id="42" w:author="O'Sullivan, Ronan James" w:date="2023-07-04T16:29:00Z">
+        <w:pPrChange w:id="50" w:author="O'Sullivan, Ronan James" w:date="2023-07-04T16:29:00Z">
           <w:pPr>
             <w:pStyle w:val="ListParagraph"/>
             <w:numPr>
@@ -486,13 +594,13 @@
         <w:spacing w:line="480" w:lineRule="auto"/>
         <w:jc w:val="both"/>
         <w:rPr>
-          <w:ins w:id="43" w:author="O'Sullivan, Ronan James" w:date="2023-07-04T16:25:00Z"/>
+          <w:ins w:id="51" w:author="O'Sullivan, Ronan James" w:date="2023-07-04T16:25:00Z"/>
           <w:rFonts w:ascii="Cambria Math" w:hAnsi="Cambria Math"/>
           <w:sz w:val="24"/>
           <w:szCs w:val="24"/>
-          <w:rPrChange w:id="44" w:author="O'Sullivan, Ronan James" w:date="2023-07-04T16:29:00Z">
+          <w:rPrChange w:id="52" w:author="O'Sullivan, Ronan James" w:date="2023-07-04T16:29:00Z">
             <w:rPr>
-              <w:ins w:id="45" w:author="O'Sullivan, Ronan James" w:date="2023-07-04T16:25:00Z"/>
+              <w:ins w:id="53" w:author="O'Sullivan, Ronan James" w:date="2023-07-04T16:25:00Z"/>
               <w:rFonts w:ascii="Cambria Math" w:hAnsi="Cambria Math"/>
               <w:sz w:val="24"/>
               <w:szCs w:val="24"/>
@@ -507,14 +615,14 @@
         <w:spacing w:line="480" w:lineRule="auto"/>
         <w:jc w:val="both"/>
         <w:rPr>
-          <w:ins w:id="46" w:author="O'Sullivan, Ronan James" w:date="2023-07-04T16:25:00Z"/>
+          <w:ins w:id="54" w:author="O'Sullivan, Ronan James" w:date="2023-07-04T16:25:00Z"/>
           <w:rFonts w:ascii="Cambria Math" w:hAnsi="Cambria Math"/>
           <w:sz w:val="24"/>
           <w:szCs w:val="24"/>
           <w:lang w:val="en-US"/>
         </w:rPr>
       </w:pPr>
-      <w:ins w:id="47" w:author="O'Sullivan, Ronan James" w:date="2023-07-04T16:25:00Z">
+      <w:ins w:id="55" w:author="O'Sullivan, Ronan James" w:date="2023-07-04T16:25:00Z">
         <w:r>
           <w:rPr>
             <w:rFonts w:ascii="Cambria Math" w:hAnsi="Cambria Math"/>
@@ -532,16 +640,16 @@
         <w:spacing w:line="480" w:lineRule="auto"/>
         <w:jc w:val="both"/>
         <w:rPr>
-          <w:ins w:id="48" w:author="O'Sullivan, Ronan James" w:date="2023-07-04T16:25:00Z"/>
+          <w:ins w:id="56" w:author="O'Sullivan, Ronan James" w:date="2023-07-04T16:25:00Z"/>
           <w:rFonts w:ascii="Times New Roman" w:hAnsi="Times New Roman" w:cs="Times New Roman"/>
           <w:b/>
           <w:bCs/>
           <w:sz w:val="24"/>
           <w:szCs w:val="24"/>
           <w:lang w:val="en-US"/>
-          <w:rPrChange w:id="49" w:author="O'Sullivan, Ronan James" w:date="2023-07-04T16:25:00Z">
+          <w:rPrChange w:id="57" w:author="O'Sullivan, Ronan James" w:date="2023-07-04T16:25:00Z">
             <w:rPr>
-              <w:ins w:id="50" w:author="O'Sullivan, Ronan James" w:date="2023-07-04T16:25:00Z"/>
+              <w:ins w:id="58" w:author="O'Sullivan, Ronan James" w:date="2023-07-04T16:25:00Z"/>
               <w:rFonts w:ascii="Times New Roman" w:hAnsi="Times New Roman" w:cs="Times New Roman"/>
               <w:b/>
               <w:bCs/>
@@ -557,7 +665,7 @@
         <w:spacing w:line="480" w:lineRule="auto"/>
         <w:jc w:val="both"/>
         <w:rPr>
-          <w:ins w:id="51" w:author="O'Sullivan, Ronan James" w:date="2023-07-04T16:25:00Z"/>
+          <w:ins w:id="59" w:author="O'Sullivan, Ronan James" w:date="2023-07-04T16:25:00Z"/>
           <w:rFonts w:ascii="Times New Roman" w:hAnsi="Times New Roman" w:cs="Times New Roman"/>
           <w:b/>
           <w:bCs/>
@@ -571,7 +679,7 @@
         <w:spacing w:line="480" w:lineRule="auto"/>
         <w:jc w:val="both"/>
         <w:rPr>
-          <w:ins w:id="52" w:author="O'Sullivan, Ronan James" w:date="2023-07-04T16:25:00Z"/>
+          <w:ins w:id="60" w:author="O'Sullivan, Ronan James" w:date="2023-07-04T16:25:00Z"/>
           <w:rFonts w:ascii="Times New Roman" w:hAnsi="Times New Roman" w:cs="Times New Roman"/>
           <w:b/>
           <w:bCs/>
@@ -585,7 +693,7 @@
         <w:spacing w:line="480" w:lineRule="auto"/>
         <w:jc w:val="both"/>
         <w:rPr>
-          <w:ins w:id="53" w:author="O'Sullivan, Ronan James" w:date="2023-07-04T16:25:00Z"/>
+          <w:ins w:id="61" w:author="O'Sullivan, Ronan James" w:date="2023-07-04T16:25:00Z"/>
           <w:rFonts w:ascii="Times New Roman" w:hAnsi="Times New Roman" w:cs="Times New Roman"/>
           <w:b/>
           <w:bCs/>
@@ -599,7 +707,7 @@
         <w:spacing w:line="480" w:lineRule="auto"/>
         <w:jc w:val="both"/>
         <w:rPr>
-          <w:ins w:id="54" w:author="O'Sullivan, Ronan James" w:date="2023-07-04T16:25:00Z"/>
+          <w:ins w:id="62" w:author="O'Sullivan, Ronan James" w:date="2023-07-04T16:25:00Z"/>
           <w:rFonts w:ascii="Times New Roman" w:hAnsi="Times New Roman" w:cs="Times New Roman"/>
           <w:b/>
           <w:bCs/>
@@ -613,7 +721,7 @@
         <w:spacing w:line="480" w:lineRule="auto"/>
         <w:jc w:val="both"/>
         <w:rPr>
-          <w:ins w:id="55" w:author="O'Sullivan, Ronan James" w:date="2023-07-04T16:26:00Z"/>
+          <w:ins w:id="63" w:author="O'Sullivan, Ronan James" w:date="2023-07-04T16:26:00Z"/>
           <w:rFonts w:ascii="Times New Roman" w:hAnsi="Times New Roman" w:cs="Times New Roman"/>
           <w:b/>
           <w:bCs/>
@@ -672,7 +780,7 @@
         </w:rPr>
         <w:t>-bred individuals, the accidental escape of domesticat</w:t>
       </w:r>
-      <w:ins w:id="56" w:author="O'Sullivan, Ronan James" w:date="2023-07-03T11:22:00Z">
+      <w:ins w:id="64" w:author="O'Sullivan, Ronan James" w:date="2023-07-03T11:22:00Z">
         <w:r>
           <w:rPr>
             <w:rFonts w:ascii="Times New Roman" w:hAnsi="Times New Roman" w:cs="Times New Roman"/>
@@ -680,7 +788,7 @@
           <w:t>es</w:t>
         </w:r>
       </w:ins>
-      <w:del w:id="57" w:author="O'Sullivan, Ronan James" w:date="2023-07-03T11:22:00Z">
+      <w:del w:id="65" w:author="O'Sullivan, Ronan James" w:date="2023-07-03T11:22:00Z">
         <w:r>
           <w:rPr>
             <w:rFonts w:ascii="Times New Roman" w:hAnsi="Times New Roman" w:cs="Times New Roman"/>
@@ -736,14 +844,14 @@
         </w:rPr>
         <w:t>into wild populations can all lead to introgressive hybridisation, which poses a challenge for conservation and wildlife</w:t>
       </w:r>
-      <w:del w:id="58" w:author="O'Sullivan, Ronan James" w:date="2023-07-03T11:22:00Z">
+      <w:del w:id="66" w:author="O'Sullivan, Ronan James" w:date="2023-07-03T11:22:00Z">
         <w:r>
           <w:rPr>
             <w:rFonts w:ascii="Times New Roman" w:hAnsi="Times New Roman" w:cs="Times New Roman"/>
           </w:rPr>
           <w:delText>/</w:delText>
         </w:r>
-        <w:commentRangeStart w:id="59"/>
+        <w:commentRangeStart w:id="67"/>
         <w:r>
           <w:rPr>
             <w:rFonts w:ascii="Times New Roman" w:hAnsi="Times New Roman" w:cs="Times New Roman"/>
@@ -757,12 +865,12 @@
         </w:rPr>
         <w:t xml:space="preserve"> </w:t>
       </w:r>
-      <w:commentRangeEnd w:id="59"/>
+      <w:commentRangeEnd w:id="67"/>
       <w:r>
         <w:rPr>
           <w:rStyle w:val="CommentReference"/>
         </w:rPr>
-        <w:commentReference w:id="59"/>
+        <w:commentReference w:id="67"/>
       </w:r>
       <w:r>
         <w:rPr>
@@ -776,112 +884,12 @@
         </w:rPr>
         <w:t xml:space="preserve"> </w:t>
       </w:r>
-      <w:ins w:id="60" w:author="O'Sullivan, Ronan James" w:date="2023-07-03T11:25:00Z">
+      <w:ins w:id="68" w:author="O'Sullivan, Ronan James" w:date="2023-07-03T11:25:00Z">
         <w:r>
           <w:rPr>
             <w:rFonts w:ascii="Times New Roman" w:hAnsi="Times New Roman" w:cs="Times New Roman"/>
           </w:rPr>
           <w:t xml:space="preserve">The </w:t>
-        </w:r>
-      </w:ins>
-      <w:del w:id="61" w:author="O'Sullivan, Ronan James" w:date="2023-07-03T11:25:00Z">
-        <w:r>
-          <w:rPr>
-            <w:rFonts w:ascii="Times New Roman" w:hAnsi="Times New Roman" w:cs="Times New Roman"/>
-          </w:rPr>
-          <w:delText>R</w:delText>
-        </w:r>
-      </w:del>
-      <w:ins w:id="62" w:author="O'Sullivan, Ronan James" w:date="2023-07-03T11:25:00Z">
-        <w:r>
-          <w:rPr>
-            <w:rFonts w:ascii="Times New Roman" w:hAnsi="Times New Roman" w:cs="Times New Roman"/>
-          </w:rPr>
-          <w:t>r</w:t>
-        </w:r>
-      </w:ins>
-      <w:r>
-        <w:rPr>
-          <w:rFonts w:ascii="Times New Roman" w:hAnsi="Times New Roman" w:cs="Times New Roman"/>
-        </w:rPr>
-        <w:t>ate</w:t>
-      </w:r>
-      <w:del w:id="63" w:author="O'Sullivan, Ronan James" w:date="2023-07-03T11:25:00Z">
-        <w:r>
-          <w:rPr>
-            <w:rFonts w:ascii="Times New Roman" w:hAnsi="Times New Roman" w:cs="Times New Roman"/>
-          </w:rPr>
-          <w:delText>s</w:delText>
-        </w:r>
-      </w:del>
-      <w:r>
-        <w:rPr>
-          <w:rFonts w:ascii="Times New Roman" w:hAnsi="Times New Roman" w:cs="Times New Roman"/>
-        </w:rPr>
-        <w:t xml:space="preserve"> of introgression and the </w:t>
-      </w:r>
-      <w:r>
-        <w:rPr>
-          <w:rFonts w:ascii="Times New Roman" w:hAnsi="Times New Roman" w:cs="Times New Roman"/>
-        </w:rPr>
-        <w:t>magnitude</w:t>
-      </w:r>
-      <w:r>
-        <w:rPr>
-          <w:rFonts w:ascii="Times New Roman" w:hAnsi="Times New Roman" w:cs="Times New Roman"/>
-        </w:rPr>
-        <w:t xml:space="preserve"> of </w:t>
-      </w:r>
-      <w:del w:id="64" w:author="O'Sullivan, Ronan James" w:date="2023-07-03T11:25:00Z">
-        <w:r>
-          <w:rPr>
-            <w:rFonts w:ascii="Times New Roman" w:hAnsi="Times New Roman" w:cs="Times New Roman"/>
-          </w:rPr>
-          <w:delText>any associated</w:delText>
-        </w:r>
-      </w:del>
-      <w:ins w:id="65" w:author="O'Sullivan, Ronan James" w:date="2023-07-03T11:25:00Z">
-        <w:r>
-          <w:rPr>
-            <w:rFonts w:ascii="Times New Roman" w:hAnsi="Times New Roman" w:cs="Times New Roman"/>
-          </w:rPr>
-          <w:t>its</w:t>
-        </w:r>
-      </w:ins>
-      <w:r>
-        <w:rPr>
-          <w:rFonts w:ascii="Times New Roman" w:hAnsi="Times New Roman" w:cs="Times New Roman"/>
-        </w:rPr>
-        <w:t xml:space="preserve"> demographic impacts vary widely across ecological contexts</w:t>
-      </w:r>
-      <w:ins w:id="66" w:author="O'Sullivan, Ronan James" w:date="2023-07-03T11:25:00Z">
-        <w:r>
-          <w:rPr>
-            <w:rFonts w:ascii="Times New Roman" w:hAnsi="Times New Roman" w:cs="Times New Roman"/>
-          </w:rPr>
-          <w:t>.</w:t>
-        </w:r>
-      </w:ins>
-      <w:del w:id="67" w:author="O'Sullivan, Ronan James" w:date="2023-07-03T11:25:00Z">
-        <w:r>
-          <w:rPr>
-            <w:rFonts w:ascii="Times New Roman" w:hAnsi="Times New Roman" w:cs="Times New Roman"/>
-          </w:rPr>
-          <w:delText>,</w:delText>
-        </w:r>
-      </w:del>
-      <w:r>
-        <w:rPr>
-          <w:rFonts w:ascii="Times New Roman" w:hAnsi="Times New Roman" w:cs="Times New Roman"/>
-        </w:rPr>
-        <w:t xml:space="preserve"> </w:t>
-      </w:r>
-      <w:ins w:id="68" w:author="O'Sullivan, Ronan James" w:date="2023-07-03T11:25:00Z">
-        <w:r>
-          <w:rPr>
-            <w:rFonts w:ascii="Times New Roman" w:hAnsi="Times New Roman" w:cs="Times New Roman"/>
-          </w:rPr>
-          <w:t>Ho</w:t>
         </w:r>
       </w:ins>
       <w:del w:id="69" w:author="O'Sullivan, Ronan James" w:date="2023-07-03T11:25:00Z">
@@ -889,10 +897,110 @@
           <w:rPr>
             <w:rFonts w:ascii="Times New Roman" w:hAnsi="Times New Roman" w:cs="Times New Roman"/>
           </w:rPr>
+          <w:delText>R</w:delText>
+        </w:r>
+      </w:del>
+      <w:ins w:id="70" w:author="O'Sullivan, Ronan James" w:date="2023-07-03T11:25:00Z">
+        <w:r>
+          <w:rPr>
+            <w:rFonts w:ascii="Times New Roman" w:hAnsi="Times New Roman" w:cs="Times New Roman"/>
+          </w:rPr>
+          <w:t>r</w:t>
+        </w:r>
+      </w:ins>
+      <w:r>
+        <w:rPr>
+          <w:rFonts w:ascii="Times New Roman" w:hAnsi="Times New Roman" w:cs="Times New Roman"/>
+        </w:rPr>
+        <w:t>ate</w:t>
+      </w:r>
+      <w:del w:id="71" w:author="O'Sullivan, Ronan James" w:date="2023-07-03T11:25:00Z">
+        <w:r>
+          <w:rPr>
+            <w:rFonts w:ascii="Times New Roman" w:hAnsi="Times New Roman" w:cs="Times New Roman"/>
+          </w:rPr>
+          <w:delText>s</w:delText>
+        </w:r>
+      </w:del>
+      <w:r>
+        <w:rPr>
+          <w:rFonts w:ascii="Times New Roman" w:hAnsi="Times New Roman" w:cs="Times New Roman"/>
+        </w:rPr>
+        <w:t xml:space="preserve"> of introgression and the </w:t>
+      </w:r>
+      <w:r>
+        <w:rPr>
+          <w:rFonts w:ascii="Times New Roman" w:hAnsi="Times New Roman" w:cs="Times New Roman"/>
+        </w:rPr>
+        <w:t>magnitude</w:t>
+      </w:r>
+      <w:r>
+        <w:rPr>
+          <w:rFonts w:ascii="Times New Roman" w:hAnsi="Times New Roman" w:cs="Times New Roman"/>
+        </w:rPr>
+        <w:t xml:space="preserve"> of </w:t>
+      </w:r>
+      <w:del w:id="72" w:author="O'Sullivan, Ronan James" w:date="2023-07-03T11:25:00Z">
+        <w:r>
+          <w:rPr>
+            <w:rFonts w:ascii="Times New Roman" w:hAnsi="Times New Roman" w:cs="Times New Roman"/>
+          </w:rPr>
+          <w:delText>any associated</w:delText>
+        </w:r>
+      </w:del>
+      <w:ins w:id="73" w:author="O'Sullivan, Ronan James" w:date="2023-07-03T11:25:00Z">
+        <w:r>
+          <w:rPr>
+            <w:rFonts w:ascii="Times New Roman" w:hAnsi="Times New Roman" w:cs="Times New Roman"/>
+          </w:rPr>
+          <w:t>its</w:t>
+        </w:r>
+      </w:ins>
+      <w:r>
+        <w:rPr>
+          <w:rFonts w:ascii="Times New Roman" w:hAnsi="Times New Roman" w:cs="Times New Roman"/>
+        </w:rPr>
+        <w:t xml:space="preserve"> demographic impacts vary widely across ecological contexts</w:t>
+      </w:r>
+      <w:ins w:id="74" w:author="O'Sullivan, Ronan James" w:date="2023-07-03T11:25:00Z">
+        <w:r>
+          <w:rPr>
+            <w:rFonts w:ascii="Times New Roman" w:hAnsi="Times New Roman" w:cs="Times New Roman"/>
+          </w:rPr>
+          <w:t>.</w:t>
+        </w:r>
+      </w:ins>
+      <w:del w:id="75" w:author="O'Sullivan, Ronan James" w:date="2023-07-03T11:25:00Z">
+        <w:r>
+          <w:rPr>
+            <w:rFonts w:ascii="Times New Roman" w:hAnsi="Times New Roman" w:cs="Times New Roman"/>
+          </w:rPr>
+          <w:delText>,</w:delText>
+        </w:r>
+      </w:del>
+      <w:r>
+        <w:rPr>
+          <w:rFonts w:ascii="Times New Roman" w:hAnsi="Times New Roman" w:cs="Times New Roman"/>
+        </w:rPr>
+        <w:t xml:space="preserve"> </w:t>
+      </w:r>
+      <w:ins w:id="76" w:author="O'Sullivan, Ronan James" w:date="2023-07-03T11:25:00Z">
+        <w:r>
+          <w:rPr>
+            <w:rFonts w:ascii="Times New Roman" w:hAnsi="Times New Roman" w:cs="Times New Roman"/>
+          </w:rPr>
+          <w:t>Ho</w:t>
+        </w:r>
+      </w:ins>
+      <w:del w:id="77" w:author="O'Sullivan, Ronan James" w:date="2023-07-03T11:25:00Z">
+        <w:r>
+          <w:rPr>
+            <w:rFonts w:ascii="Times New Roman" w:hAnsi="Times New Roman" w:cs="Times New Roman"/>
+          </w:rPr>
           <w:delText>h</w:delText>
         </w:r>
       </w:del>
-      <w:del w:id="70" w:author="O'Sullivan, Ronan James" w:date="2023-07-04T14:28:00Z">
+      <w:del w:id="78" w:author="O'Sullivan, Ronan James" w:date="2023-07-04T14:28:00Z">
         <w:r>
           <w:rPr>
             <w:rFonts w:ascii="Times New Roman" w:hAnsi="Times New Roman" w:cs="Times New Roman"/>
@@ -906,7 +1014,7 @@
         </w:rPr>
         <w:t xml:space="preserve">wever, </w:t>
       </w:r>
-      <w:del w:id="71" w:author="O'Sullivan, Ronan James" w:date="2023-07-03T11:25:00Z">
+      <w:del w:id="79" w:author="O'Sullivan, Ronan James" w:date="2023-07-03T11:25:00Z">
         <w:r>
           <w:rPr>
             <w:rFonts w:ascii="Times New Roman" w:hAnsi="Times New Roman" w:cs="Times New Roman"/>
@@ -914,7 +1022,7 @@
           <w:delText xml:space="preserve">for </w:delText>
         </w:r>
       </w:del>
-      <w:ins w:id="72" w:author="O'Sullivan, Ronan James" w:date="2023-07-03T11:25:00Z">
+      <w:ins w:id="80" w:author="O'Sullivan, Ronan James" w:date="2023-07-03T11:25:00Z">
         <w:r>
           <w:rPr>
             <w:rFonts w:ascii="Times New Roman" w:hAnsi="Times New Roman" w:cs="Times New Roman"/>
@@ -928,7 +1036,7 @@
         </w:rPr>
         <w:t>reasons</w:t>
       </w:r>
-      <w:ins w:id="73" w:author="O'Sullivan, Ronan James" w:date="2023-07-03T11:25:00Z">
+      <w:ins w:id="81" w:author="O'Sullivan, Ronan James" w:date="2023-07-03T11:25:00Z">
         <w:r>
           <w:rPr>
             <w:rFonts w:ascii="Times New Roman" w:hAnsi="Times New Roman" w:cs="Times New Roman"/>
@@ -936,7 +1044,7 @@
           <w:t xml:space="preserve"> for this variation</w:t>
         </w:r>
       </w:ins>
-      <w:del w:id="74" w:author="O'Sullivan, Ronan James" w:date="2023-07-03T11:26:00Z">
+      <w:del w:id="82" w:author="O'Sullivan, Ronan James" w:date="2023-07-03T11:26:00Z">
         <w:r>
           <w:rPr>
             <w:rFonts w:ascii="Times New Roman" w:hAnsi="Times New Roman" w:cs="Times New Roman"/>
@@ -962,7 +1070,7 @@
         </w:rPr>
         <w:t xml:space="preserve">Here we develop an eco-genetic model explicitly focussed on understanding the </w:t>
       </w:r>
-      <w:del w:id="75" w:author="O'Sullivan, Ronan James" w:date="2023-07-03T11:27:00Z">
+      <w:del w:id="83" w:author="O'Sullivan, Ronan James" w:date="2023-07-03T11:27:00Z">
         <w:r>
           <w:rPr>
             <w:rFonts w:ascii="Times New Roman" w:hAnsi="Times New Roman" w:cs="Times New Roman"/>
@@ -970,7 +1078,7 @@
           <w:delText xml:space="preserve">role </w:delText>
         </w:r>
       </w:del>
-      <w:ins w:id="76" w:author="O'Sullivan, Ronan James" w:date="2023-07-03T11:27:00Z">
+      <w:ins w:id="84" w:author="O'Sullivan, Ronan James" w:date="2023-07-03T11:27:00Z">
         <w:r>
           <w:rPr>
             <w:rFonts w:ascii="Times New Roman" w:hAnsi="Times New Roman" w:cs="Times New Roman"/>
@@ -978,7 +1086,7 @@
           <w:t>influence</w:t>
         </w:r>
       </w:ins>
-      <w:del w:id="77" w:author="O'Sullivan, Ronan James" w:date="2023-07-03T11:27:00Z">
+      <w:del w:id="85" w:author="O'Sullivan, Ronan James" w:date="2023-07-03T11:27:00Z">
         <w:r>
           <w:rPr>
             <w:rFonts w:ascii="Times New Roman" w:hAnsi="Times New Roman" w:cs="Times New Roman"/>
@@ -986,7 +1094,7 @@
           <w:delText xml:space="preserve">of </w:delText>
         </w:r>
       </w:del>
-      <w:ins w:id="78" w:author="O'Sullivan, Ronan James" w:date="2023-07-03T11:27:00Z">
+      <w:ins w:id="86" w:author="O'Sullivan, Ronan James" w:date="2023-07-03T11:27:00Z">
         <w:r>
           <w:rPr>
             <w:rFonts w:ascii="Times New Roman" w:hAnsi="Times New Roman" w:cs="Times New Roman"/>
@@ -1000,7 +1108,7 @@
         </w:rPr>
         <w:t xml:space="preserve">soft selection </w:t>
       </w:r>
-      <w:ins w:id="79" w:author="O'Sullivan, Ronan James" w:date="2023-07-03T11:29:00Z">
+      <w:ins w:id="87" w:author="O'Sullivan, Ronan James" w:date="2023-07-03T11:29:00Z">
         <w:r>
           <w:rPr>
             <w:rFonts w:ascii="Times New Roman" w:hAnsi="Times New Roman" w:cs="Times New Roman"/>
@@ -1014,7 +1122,7 @@
           <w:t xml:space="preserve"> </w:t>
         </w:r>
       </w:ins>
-      <w:del w:id="80" w:author="O'Sullivan, Ronan James" w:date="2023-07-03T11:27:00Z">
+      <w:del w:id="88" w:author="O'Sullivan, Ronan James" w:date="2023-07-03T11:27:00Z">
         <w:r>
           <w:rPr>
             <w:rFonts w:ascii="Times New Roman" w:hAnsi="Times New Roman" w:cs="Times New Roman"/>
@@ -1022,7 +1130,7 @@
           <w:delText>in influencing how sudden or continuous</w:delText>
         </w:r>
       </w:del>
-      <w:ins w:id="81" w:author="O'Sullivan, Ronan James" w:date="2023-07-03T11:29:00Z">
+      <w:ins w:id="89" w:author="O'Sullivan, Ronan James" w:date="2023-07-03T11:29:00Z">
         <w:r>
           <w:rPr>
             <w:rFonts w:ascii="Times New Roman" w:hAnsi="Times New Roman" w:cs="Times New Roman"/>
@@ -1030,7 +1138,7 @@
           <w:t>of</w:t>
         </w:r>
       </w:ins>
-      <w:ins w:id="82" w:author="O'Sullivan, Ronan James" w:date="2023-07-03T11:30:00Z">
+      <w:ins w:id="90" w:author="O'Sullivan, Ronan James" w:date="2023-07-03T11:30:00Z">
         <w:r>
           <w:rPr>
             <w:rFonts w:ascii="Times New Roman" w:hAnsi="Times New Roman" w:cs="Times New Roman"/>
@@ -1038,7 +1146,7 @@
           <w:t xml:space="preserve"> wild</w:t>
         </w:r>
       </w:ins>
-      <w:ins w:id="83" w:author="O'Sullivan, Ronan James" w:date="2023-07-03T11:29:00Z">
+      <w:ins w:id="91" w:author="O'Sullivan, Ronan James" w:date="2023-07-03T11:29:00Z">
         <w:r>
           <w:rPr>
             <w:rFonts w:ascii="Times New Roman" w:hAnsi="Times New Roman" w:cs="Times New Roman"/>
@@ -1046,7 +1154,7 @@
           <w:t xml:space="preserve"> populations experiencing </w:t>
         </w:r>
       </w:ins>
-      <w:del w:id="84" w:author="O'Sullivan, Ronan James" w:date="2023-07-03T11:27:00Z">
+      <w:del w:id="92" w:author="O'Sullivan, Ronan James" w:date="2023-07-03T11:27:00Z">
         <w:r>
           <w:rPr>
             <w:rFonts w:ascii="Times New Roman" w:hAnsi="Times New Roman" w:cs="Times New Roman"/>
@@ -1060,7 +1168,7 @@
         </w:rPr>
         <w:t xml:space="preserve">intrusion </w:t>
       </w:r>
-      <w:del w:id="85" w:author="O'Sullivan, Ronan James" w:date="2023-07-03T11:30:00Z">
+      <w:del w:id="93" w:author="O'Sullivan, Ronan James" w:date="2023-07-03T11:30:00Z">
         <w:r>
           <w:rPr>
             <w:rFonts w:ascii="Times New Roman" w:hAnsi="Times New Roman" w:cs="Times New Roman"/>
@@ -1068,7 +1176,7 @@
           <w:delText xml:space="preserve">of </w:delText>
         </w:r>
       </w:del>
-      <w:ins w:id="86" w:author="O'Sullivan, Ronan James" w:date="2023-07-03T11:30:00Z">
+      <w:ins w:id="94" w:author="O'Sullivan, Ronan James" w:date="2023-07-03T11:30:00Z">
         <w:r>
           <w:rPr>
             <w:rFonts w:ascii="Times New Roman" w:hAnsi="Times New Roman" w:cs="Times New Roman"/>
@@ -1082,7 +1190,7 @@
         </w:rPr>
         <w:t xml:space="preserve">foreign/domesticated </w:t>
       </w:r>
-      <w:del w:id="87" w:author="O'Sullivan, Ronan James" w:date="2023-07-03T11:28:00Z">
+      <w:del w:id="95" w:author="O'Sullivan, Ronan James" w:date="2023-07-03T11:28:00Z">
         <w:r>
           <w:rPr>
             <w:rFonts w:ascii="Times New Roman" w:hAnsi="Times New Roman" w:cs="Times New Roman"/>
@@ -1090,7 +1198,7 @@
           <w:delText xml:space="preserve">individuals </w:delText>
         </w:r>
       </w:del>
-      <w:ins w:id="88" w:author="O'Sullivan, Ronan James" w:date="2023-07-03T11:30:00Z">
+      <w:ins w:id="96" w:author="O'Sullivan, Ronan James" w:date="2023-07-03T11:30:00Z">
         <w:r>
           <w:rPr>
             <w:rFonts w:ascii="Times New Roman" w:hAnsi="Times New Roman" w:cs="Times New Roman"/>
@@ -1098,7 +1206,7 @@
           <w:t>individuals</w:t>
         </w:r>
       </w:ins>
-      <w:del w:id="89" w:author="O'Sullivan, Ronan James" w:date="2023-07-03T11:30:00Z">
+      <w:del w:id="97" w:author="O'Sullivan, Ronan James" w:date="2023-07-03T11:30:00Z">
         <w:r>
           <w:rPr>
             <w:rFonts w:ascii="Times New Roman" w:hAnsi="Times New Roman" w:cs="Times New Roman"/>
@@ -1118,7 +1226,7 @@
           <w:delText>affects</w:delText>
         </w:r>
       </w:del>
-      <w:del w:id="90" w:author="O'Sullivan, Ronan James" w:date="2023-07-03T11:29:00Z">
+      <w:del w:id="98" w:author="O'Sullivan, Ronan James" w:date="2023-07-03T11:29:00Z">
         <w:r>
           <w:rPr>
             <w:rFonts w:ascii="Times New Roman" w:hAnsi="Times New Roman" w:cs="Times New Roman"/>
@@ -1144,7 +1252,7 @@
         </w:rPr>
         <w:t>.</w:t>
       </w:r>
-      <w:ins w:id="91" w:author="O'Sullivan, Ronan James" w:date="2023-07-03T11:31:00Z">
+      <w:ins w:id="99" w:author="O'Sullivan, Ronan James" w:date="2023-07-03T11:31:00Z">
         <w:r>
           <w:rPr>
             <w:rFonts w:ascii="Times New Roman" w:hAnsi="Times New Roman" w:cs="Times New Roman"/>
@@ -1152,7 +1260,7 @@
           <w:t xml:space="preserve"> </w:t>
         </w:r>
       </w:ins>
-      <w:ins w:id="92" w:author="O'Sullivan, Ronan James" w:date="2023-07-04T14:23:00Z">
+      <w:ins w:id="100" w:author="O'Sullivan, Ronan James" w:date="2023-07-04T14:23:00Z">
         <w:r>
           <w:rPr>
             <w:rFonts w:ascii="Times New Roman" w:hAnsi="Times New Roman" w:cs="Times New Roman"/>
@@ -1160,7 +1268,7 @@
           <w:t>While based on a general</w:t>
         </w:r>
       </w:ins>
-      <w:ins w:id="93" w:author="O'Sullivan, Ronan James" w:date="2023-07-04T14:24:00Z">
+      <w:ins w:id="101" w:author="O'Sullivan, Ronan James" w:date="2023-07-04T14:24:00Z">
         <w:r>
           <w:rPr>
             <w:rFonts w:ascii="Times New Roman" w:hAnsi="Times New Roman" w:cs="Times New Roman"/>
@@ -1168,7 +1276,7 @@
           <w:t>ised</w:t>
         </w:r>
       </w:ins>
-      <w:ins w:id="94" w:author="O'Sullivan, Ronan James" w:date="2023-07-04T14:23:00Z">
+      <w:ins w:id="102" w:author="O'Sullivan, Ronan James" w:date="2023-07-04T14:23:00Z">
         <w:r>
           <w:rPr>
             <w:rFonts w:ascii="Times New Roman" w:hAnsi="Times New Roman" w:cs="Times New Roman"/>
@@ -1176,7 +1284,7 @@
           <w:t xml:space="preserve"> salmonine lifecycle</w:t>
         </w:r>
       </w:ins>
-      <w:ins w:id="95" w:author="O'Sullivan, Ronan James" w:date="2023-07-04T14:24:00Z">
+      <w:ins w:id="103" w:author="O'Sullivan, Ronan James" w:date="2023-07-04T14:24:00Z">
         <w:r>
           <w:rPr>
             <w:rFonts w:ascii="Times New Roman" w:hAnsi="Times New Roman" w:cs="Times New Roman"/>
@@ -1184,7 +1292,7 @@
           <w:t xml:space="preserve">, </w:t>
         </w:r>
       </w:ins>
-      <w:del w:id="96" w:author="O'Sullivan, Ronan James" w:date="2023-07-03T11:31:00Z">
+      <w:del w:id="104" w:author="O'Sullivan, Ronan James" w:date="2023-07-03T11:31:00Z">
         <w:r>
           <w:rPr>
             <w:rFonts w:ascii="Times New Roman" w:hAnsi="Times New Roman" w:cs="Times New Roman"/>
@@ -1192,7 +1300,7 @@
           <w:delText xml:space="preserve"> </w:delText>
         </w:r>
       </w:del>
-      <w:del w:id="97" w:author="O'Sullivan, Ronan James" w:date="2023-07-04T14:24:00Z">
+      <w:del w:id="105" w:author="O'Sullivan, Ronan James" w:date="2023-07-04T14:24:00Z">
         <w:r>
           <w:rPr>
             <w:rFonts w:ascii="Times New Roman" w:hAnsi="Times New Roman" w:cs="Times New Roman"/>
@@ -1200,7 +1308,7 @@
           <w:delText>T</w:delText>
         </w:r>
       </w:del>
-      <w:ins w:id="98" w:author="O'Sullivan, Ronan James" w:date="2023-07-04T14:24:00Z">
+      <w:ins w:id="106" w:author="O'Sullivan, Ronan James" w:date="2023-07-04T14:24:00Z">
         <w:r>
           <w:rPr>
             <w:rFonts w:ascii="Times New Roman" w:hAnsi="Times New Roman" w:cs="Times New Roman"/>
@@ -1214,7 +1322,7 @@
         </w:rPr>
         <w:t xml:space="preserve">he model </w:t>
       </w:r>
-      <w:ins w:id="99" w:author="O'Sullivan, Ronan James" w:date="2023-07-03T11:31:00Z">
+      <w:ins w:id="107" w:author="O'Sullivan, Ronan James" w:date="2023-07-03T11:31:00Z">
         <w:r>
           <w:rPr>
             <w:rFonts w:ascii="Times New Roman" w:hAnsi="Times New Roman" w:cs="Times New Roman"/>
@@ -1222,7 +1330,7 @@
           <w:t xml:space="preserve">is </w:t>
         </w:r>
       </w:ins>
-      <w:del w:id="100" w:author="O'Sullivan, Ronan James" w:date="2023-07-03T11:31:00Z">
+      <w:del w:id="108" w:author="O'Sullivan, Ronan James" w:date="2023-07-03T11:31:00Z">
         <w:r>
           <w:rPr>
             <w:rFonts w:ascii="Times New Roman" w:hAnsi="Times New Roman" w:cs="Times New Roman"/>
@@ -1230,7 +1338,7 @@
           <w:delText xml:space="preserve">is loosely based on a salmonid fish but is </w:delText>
         </w:r>
       </w:del>
-      <w:del w:id="101" w:author="O'Sullivan, Ronan James" w:date="2023-07-04T14:24:00Z">
+      <w:del w:id="109" w:author="O'Sullivan, Ronan James" w:date="2023-07-04T14:24:00Z">
         <w:r>
           <w:rPr>
             <w:rFonts w:ascii="Times New Roman" w:hAnsi="Times New Roman" w:cs="Times New Roman"/>
@@ -1244,7 +1352,7 @@
         </w:rPr>
         <w:t xml:space="preserve">applicable to any </w:t>
       </w:r>
-      <w:del w:id="102" w:author="O'Sullivan, Ronan James" w:date="2023-07-03T11:31:00Z">
+      <w:del w:id="110" w:author="O'Sullivan, Ronan James" w:date="2023-07-03T11:31:00Z">
         <w:r>
           <w:rPr>
             <w:rFonts w:ascii="Times New Roman" w:hAnsi="Times New Roman" w:cs="Times New Roman"/>
@@ -1252,7 +1360,7 @@
           <w:delText xml:space="preserve">species </w:delText>
         </w:r>
       </w:del>
-      <w:ins w:id="103" w:author="O'Sullivan, Ronan James" w:date="2023-07-03T11:31:00Z">
+      <w:ins w:id="111" w:author="O'Sullivan, Ronan James" w:date="2023-07-03T11:31:00Z">
         <w:r>
           <w:rPr>
             <w:rFonts w:ascii="Times New Roman" w:hAnsi="Times New Roman" w:cs="Times New Roman"/>
@@ -1278,7 +1386,7 @@
         </w:rPr>
         <w:t xml:space="preserve"> of locally maladapted genotypes</w:t>
       </w:r>
-      <w:ins w:id="104" w:author="O'Sullivan, Ronan James" w:date="2023-07-03T11:31:00Z">
+      <w:ins w:id="112" w:author="O'Sullivan, Ronan James" w:date="2023-07-03T11:31:00Z">
         <w:r>
           <w:rPr>
             <w:rFonts w:ascii="Times New Roman" w:hAnsi="Times New Roman" w:cs="Times New Roman"/>
@@ -1286,7 +1394,7 @@
           <w:t xml:space="preserve">, in addition to </w:t>
         </w:r>
       </w:ins>
-      <w:del w:id="105" w:author="O'Sullivan, Ronan James" w:date="2023-07-03T11:31:00Z">
+      <w:del w:id="113" w:author="O'Sullivan, Ronan James" w:date="2023-07-03T11:31:00Z">
         <w:r>
           <w:rPr>
             <w:rFonts w:ascii="Times New Roman" w:hAnsi="Times New Roman" w:cs="Times New Roman"/>
@@ -1300,7 +1408,7 @@
         </w:rPr>
         <w:t>phenotype-dependent competition for a limiting resource (e.g., breeding sites</w:t>
       </w:r>
-      <w:ins w:id="106" w:author="O'Sullivan, Ronan James" w:date="2023-07-03T11:31:00Z">
+      <w:ins w:id="114" w:author="O'Sullivan, Ronan James" w:date="2023-07-03T11:31:00Z">
         <w:r>
           <w:rPr>
             <w:rFonts w:ascii="Times New Roman" w:hAnsi="Times New Roman" w:cs="Times New Roman"/>
@@ -1308,7 +1416,7 @@
           <w:t xml:space="preserve">, </w:t>
         </w:r>
       </w:ins>
-      <w:del w:id="107" w:author="O'Sullivan, Ronan James" w:date="2023-07-03T11:31:00Z">
+      <w:del w:id="115" w:author="O'Sullivan, Ronan James" w:date="2023-07-03T11:31:00Z">
         <w:r>
           <w:rPr>
             <w:rFonts w:ascii="Times New Roman" w:hAnsi="Times New Roman" w:cs="Times New Roman"/>
@@ -1346,7 +1454,7 @@
         </w:rPr>
         <w:t xml:space="preserve">soft selection limited their reproductive success (ability to compete for limited spawning sites), which prevented strong introgression </w:t>
       </w:r>
-      <w:ins w:id="108" w:author="O'Sullivan, Ronan James" w:date="2023-07-04T14:24:00Z">
+      <w:ins w:id="116" w:author="O'Sullivan, Ronan James" w:date="2023-07-04T14:24:00Z">
         <w:r>
           <w:rPr>
             <w:rFonts w:ascii="Times New Roman" w:hAnsi="Times New Roman" w:cs="Times New Roman"/>
@@ -1354,7 +1462,7 @@
           <w:t xml:space="preserve">or </w:t>
         </w:r>
       </w:ins>
-      <w:del w:id="109" w:author="O'Sullivan, Ronan James" w:date="2023-07-04T14:24:00Z">
+      <w:del w:id="117" w:author="O'Sullivan, Ronan James" w:date="2023-07-04T14:24:00Z">
         <w:r>
           <w:rPr>
             <w:rFonts w:ascii="Times New Roman" w:hAnsi="Times New Roman" w:cs="Times New Roman"/>
@@ -1392,7 +1500,7 @@
         </w:rPr>
         <w:t xml:space="preserve">of the </w:t>
       </w:r>
-      <w:ins w:id="110" w:author="O'Sullivan, Ronan James" w:date="2023-07-03T11:32:00Z">
+      <w:ins w:id="118" w:author="O'Sullivan, Ronan James" w:date="2023-07-03T11:32:00Z">
         <w:r>
           <w:rPr>
             <w:rFonts w:ascii="Times New Roman" w:hAnsi="Times New Roman" w:cs="Times New Roman"/>
@@ -1406,7 +1514,7 @@
         </w:rPr>
         <w:t>mixed population</w:t>
       </w:r>
-      <w:ins w:id="111" w:author="O'Sullivan, Ronan James" w:date="2023-07-03T11:32:00Z">
+      <w:ins w:id="119" w:author="O'Sullivan, Ronan James" w:date="2023-07-03T11:32:00Z">
         <w:r>
           <w:rPr>
             <w:rFonts w:ascii="Times New Roman" w:hAnsi="Times New Roman" w:cs="Times New Roman"/>
@@ -1414,7 +1522,7 @@
           <w:t>. This had</w:t>
         </w:r>
       </w:ins>
-      <w:del w:id="112" w:author="O'Sullivan, Ronan James" w:date="2023-07-03T11:32:00Z">
+      <w:del w:id="120" w:author="O'Sullivan, Ronan James" w:date="2023-07-03T11:32:00Z">
         <w:r>
           <w:rPr>
             <w:rFonts w:ascii="Times New Roman" w:hAnsi="Times New Roman" w:cs="Times New Roman"/>
@@ -1440,7 +1548,7 @@
         </w:rPr>
         <w:t>negative consequences for population size and</w:t>
       </w:r>
-      <w:ins w:id="113" w:author="O'Sullivan, Ronan James" w:date="2023-07-03T11:32:00Z">
+      <w:ins w:id="121" w:author="O'Sullivan, Ronan James" w:date="2023-07-03T11:32:00Z">
         <w:r>
           <w:rPr>
             <w:rFonts w:ascii="Times New Roman" w:hAnsi="Times New Roman" w:cs="Times New Roman"/>
@@ -1460,19 +1568,19 @@
         </w:rPr>
         <w:t xml:space="preserve">The results were sensitive to the intrusion level, the magnitude of reproductive excess, trait heritability, and the extent to which intruders were maladapted relative to locals. Our findings draw attention to under-appreciated interactions between soft and </w:t>
       </w:r>
-      <w:commentRangeStart w:id="114"/>
+      <w:commentRangeStart w:id="122"/>
       <w:r>
         <w:rPr>
           <w:rFonts w:ascii="Times New Roman" w:hAnsi="Times New Roman" w:cs="Times New Roman"/>
         </w:rPr>
         <w:t xml:space="preserve">hard selection, </w:t>
       </w:r>
-      <w:commentRangeEnd w:id="114"/>
+      <w:commentRangeEnd w:id="122"/>
       <w:r>
         <w:rPr>
           <w:rStyle w:val="CommentReference"/>
         </w:rPr>
-        <w:commentReference w:id="114"/>
+        <w:commentReference w:id="122"/>
       </w:r>
       <w:r>
         <w:rPr>
@@ -1480,7 +1588,7 @@
         </w:rPr>
         <w:t xml:space="preserve">which may be critical to determining the impacts of captive breeding programmes and </w:t>
       </w:r>
-      <w:del w:id="115" w:author="O'Sullivan, Ronan James" w:date="2023-07-04T14:25:00Z">
+      <w:del w:id="123" w:author="O'Sullivan, Ronan James" w:date="2023-07-04T14:25:00Z">
         <w:r>
           <w:rPr>
             <w:rFonts w:ascii="Times New Roman" w:hAnsi="Times New Roman" w:cs="Times New Roman"/>
@@ -1488,7 +1596,7 @@
           <w:delText xml:space="preserve">farm </w:delText>
         </w:r>
       </w:del>
-      <w:ins w:id="116" w:author="O'Sullivan, Ronan James" w:date="2023-07-04T14:25:00Z">
+      <w:ins w:id="124" w:author="O'Sullivan, Ronan James" w:date="2023-07-04T14:25:00Z">
         <w:r>
           <w:rPr>
             <w:rFonts w:ascii="Times New Roman" w:hAnsi="Times New Roman" w:cs="Times New Roman"/>
@@ -1508,7 +1616,7 @@
         <w:spacing w:line="480" w:lineRule="auto"/>
         <w:jc w:val="both"/>
         <w:rPr>
-          <w:ins w:id="117" w:author="O'Sullivan, Ronan James" w:date="2023-07-04T16:24:00Z"/>
+          <w:ins w:id="125" w:author="O'Sullivan, Ronan James" w:date="2023-07-04T16:24:00Z"/>
           <w:rFonts w:ascii="Times New Roman" w:hAnsi="Times New Roman" w:cs="Times New Roman"/>
         </w:rPr>
       </w:pPr>
@@ -1611,7 +1719,7 @@
         </w:rPr>
         <w:t xml:space="preserve">. </w:t>
       </w:r>
-      <w:del w:id="118" w:author="O'Sullivan, Ronan James" w:date="2023-07-04T14:26:00Z">
+      <w:del w:id="126" w:author="O'Sullivan, Ronan James" w:date="2023-07-04T14:26:00Z">
         <w:r>
           <w:rPr>
             <w:rFonts w:ascii="Times New Roman" w:hAnsi="Times New Roman" w:cs="Times New Roman"/>
@@ -1619,7 +1727,7 @@
           <w:delText>This l</w:delText>
         </w:r>
       </w:del>
-      <w:ins w:id="119" w:author="O'Sullivan, Ronan James" w:date="2023-07-04T14:26:00Z">
+      <w:ins w:id="127" w:author="O'Sullivan, Ronan James" w:date="2023-07-04T14:26:00Z">
         <w:r>
           <w:rPr>
             <w:rFonts w:ascii="Times New Roman" w:hAnsi="Times New Roman" w:cs="Times New Roman"/>
@@ -1651,7 +1759,7 @@
         </w:rPr>
         <w:t xml:space="preserve">by various </w:t>
       </w:r>
-      <w:del w:id="120" w:author="O'Sullivan, Ronan James" w:date="2023-07-04T14:26:00Z">
+      <w:del w:id="128" w:author="O'Sullivan, Ronan James" w:date="2023-07-04T14:26:00Z">
         <w:r>
           <w:rPr>
             <w:rFonts w:ascii="Times New Roman" w:hAnsi="Times New Roman" w:cs="Times New Roman"/>
@@ -1695,7 +1803,7 @@
         </w:rPr>
         <w:t xml:space="preserve">which </w:t>
       </w:r>
-      <w:ins w:id="121" w:author="O'Sullivan, Ronan James" w:date="2023-07-04T14:26:00Z">
+      <w:ins w:id="129" w:author="O'Sullivan, Ronan James" w:date="2023-07-04T14:26:00Z">
         <w:r>
           <w:rPr>
             <w:rFonts w:ascii="Times New Roman" w:hAnsi="Times New Roman" w:cs="Times New Roman"/>
@@ -1703,7 +1811,7 @@
           <w:t xml:space="preserve">may </w:t>
         </w:r>
       </w:ins>
-      <w:del w:id="122" w:author="O'Sullivan, Ronan James" w:date="2023-07-03T11:37:00Z">
+      <w:del w:id="130" w:author="O'Sullivan, Ronan James" w:date="2023-07-03T11:37:00Z">
         <w:r>
           <w:rPr>
             <w:rFonts w:ascii="Times New Roman" w:hAnsi="Times New Roman" w:cs="Times New Roman"/>
@@ -1723,7 +1831,7 @@
         </w:rPr>
         <w:t>abiotic</w:t>
       </w:r>
-      <w:del w:id="123" w:author="O'Sullivan, Ronan James" w:date="2023-07-04T14:26:00Z">
+      <w:del w:id="131" w:author="O'Sullivan, Ronan James" w:date="2023-07-04T14:26:00Z">
         <w:r>
           <w:rPr>
             <w:rFonts w:ascii="Times New Roman" w:hAnsi="Times New Roman" w:cs="Times New Roman"/>
@@ -1731,7 +1839,7 @@
           <w:delText xml:space="preserve"> or </w:delText>
         </w:r>
       </w:del>
-      <w:ins w:id="124" w:author="O'Sullivan, Ronan James" w:date="2023-07-04T14:26:00Z">
+      <w:ins w:id="132" w:author="O'Sullivan, Ronan James" w:date="2023-07-04T14:26:00Z">
         <w:r>
           <w:rPr>
             <w:rFonts w:ascii="Times New Roman" w:hAnsi="Times New Roman" w:cs="Times New Roman"/>
@@ -1751,7 +1859,7 @@
         </w:rPr>
         <w:t xml:space="preserve">selective </w:t>
       </w:r>
-      <w:del w:id="125" w:author="O'Sullivan, Ronan James" w:date="2023-07-03T11:37:00Z">
+      <w:del w:id="133" w:author="O'Sullivan, Ronan James" w:date="2023-07-03T11:37:00Z">
         <w:r>
           <w:rPr>
             <w:rFonts w:ascii="Times New Roman" w:hAnsi="Times New Roman" w:cs="Times New Roman"/>
@@ -1765,7 +1873,7 @@
           <w:delText xml:space="preserve"> </w:delText>
         </w:r>
       </w:del>
-      <w:ins w:id="126" w:author="O'Sullivan, Ronan James" w:date="2023-07-03T11:37:00Z">
+      <w:ins w:id="134" w:author="O'Sullivan, Ronan James" w:date="2023-07-03T11:37:00Z">
         <w:r>
           <w:rPr>
             <w:rFonts w:ascii="Times New Roman" w:hAnsi="Times New Roman" w:cs="Times New Roman"/>
@@ -1773,7 +1881,7 @@
           <w:t>landscape</w:t>
         </w:r>
       </w:ins>
-      <w:ins w:id="127" w:author="O'Sullivan, Ronan James" w:date="2023-07-04T14:26:00Z">
+      <w:ins w:id="135" w:author="O'Sullivan, Ronan James" w:date="2023-07-04T14:26:00Z">
         <w:r>
           <w:rPr>
             <w:rFonts w:ascii="Times New Roman" w:hAnsi="Times New Roman" w:cs="Times New Roman"/>
@@ -1781,7 +1889,7 @@
           <w:t>s</w:t>
         </w:r>
       </w:ins>
-      <w:ins w:id="128" w:author="O'Sullivan, Ronan James" w:date="2023-07-03T11:37:00Z">
+      <w:ins w:id="136" w:author="O'Sullivan, Ronan James" w:date="2023-07-03T11:37:00Z">
         <w:r>
           <w:rPr>
             <w:rFonts w:ascii="Times New Roman" w:hAnsi="Times New Roman" w:cs="Times New Roman"/>
@@ -1789,7 +1897,7 @@
           <w:t xml:space="preserve"> </w:t>
         </w:r>
       </w:ins>
-      <w:del w:id="129" w:author="O'Sullivan, Ronan James" w:date="2023-07-04T14:26:00Z">
+      <w:del w:id="137" w:author="O'Sullivan, Ronan James" w:date="2023-07-04T14:26:00Z">
         <w:r>
           <w:rPr>
             <w:rFonts w:ascii="Times New Roman" w:hAnsi="Times New Roman" w:cs="Times New Roman"/>
@@ -1821,7 +1929,7 @@
         </w:rPr>
         <w:t xml:space="preserve"> and/or by shifting trait distributions relative to the </w:t>
       </w:r>
-      <w:ins w:id="130" w:author="O'Sullivan, Ronan James" w:date="2023-07-04T14:27:00Z">
+      <w:ins w:id="138" w:author="O'Sullivan, Ronan James" w:date="2023-07-04T14:27:00Z">
         <w:r>
           <w:rPr>
             <w:rFonts w:ascii="Times New Roman" w:hAnsi="Times New Roman" w:cs="Times New Roman"/>
@@ -1829,7 +1937,7 @@
           <w:t>trait</w:t>
         </w:r>
       </w:ins>
-      <w:ins w:id="131" w:author="O'Sullivan, Ronan James" w:date="2023-07-03T11:38:00Z">
+      <w:ins w:id="139" w:author="O'Sullivan, Ronan James" w:date="2023-07-03T11:38:00Z">
         <w:r>
           <w:rPr>
             <w:rFonts w:ascii="Times New Roman" w:hAnsi="Times New Roman" w:cs="Times New Roman"/>
@@ -1837,7 +1945,7 @@
           <w:t xml:space="preserve"> optima</w:t>
         </w:r>
       </w:ins>
-      <w:ins w:id="132" w:author="O'Sullivan, Ronan James" w:date="2023-07-04T14:27:00Z">
+      <w:ins w:id="140" w:author="O'Sullivan, Ronan James" w:date="2023-07-04T14:27:00Z">
         <w:r>
           <w:rPr>
             <w:rFonts w:ascii="Times New Roman" w:hAnsi="Times New Roman" w:cs="Times New Roman"/>
@@ -1845,7 +1953,7 @@
           <w:t xml:space="preserve"> </w:t>
         </w:r>
       </w:ins>
-      <w:del w:id="133" w:author="O'Sullivan, Ronan James" w:date="2023-07-04T14:27:00Z">
+      <w:del w:id="141" w:author="O'Sullivan, Ronan James" w:date="2023-07-04T14:27:00Z">
         <w:r>
           <w:rPr>
             <w:rFonts w:ascii="Times New Roman" w:hAnsi="Times New Roman" w:cs="Times New Roman"/>
@@ -1881,35 +1989,7 @@
         <w:rPr>
           <w:rFonts w:ascii="Times New Roman" w:hAnsi="Times New Roman" w:cs="Times New Roman"/>
         </w:rPr>
-        <w:t>(</w:t>
-      </w:r>
-      <w:proofErr w:type="spellStart"/>
-      <w:r>
-        <w:rPr>
-          <w:rFonts w:ascii="Times New Roman" w:hAnsi="Times New Roman" w:cs="Times New Roman"/>
-        </w:rPr>
-        <w:t>Chevin</w:t>
-      </w:r>
-      <w:proofErr w:type="spellEnd"/>
-      <w:r>
-        <w:rPr>
-          <w:rFonts w:ascii="Times New Roman" w:hAnsi="Times New Roman" w:cs="Times New Roman"/>
-        </w:rPr>
-        <w:t xml:space="preserve">, </w:t>
-      </w:r>
-      <w:proofErr w:type="spellStart"/>
-      <w:r>
-        <w:rPr>
-          <w:rFonts w:ascii="Times New Roman" w:hAnsi="Times New Roman" w:cs="Times New Roman"/>
-        </w:rPr>
-        <w:t>Lande</w:t>
-      </w:r>
-      <w:proofErr w:type="spellEnd"/>
-      <w:r>
-        <w:rPr>
-          <w:rFonts w:ascii="Times New Roman" w:hAnsi="Times New Roman" w:cs="Times New Roman"/>
-        </w:rPr>
-        <w:t>, and Mace 2010)</w:t>
+        <w:t>(Chevin, Lande, and Mace 2010)</w:t>
       </w:r>
       <w:r>
         <w:rPr>
@@ -1965,8 +2045,8 @@
         </w:rPr>
         <w:t xml:space="preserve"> local trait optima (extrinsic outbreeding depression) or lead to a breakdown of </w:t>
       </w:r>
-      <w:commentRangeStart w:id="134"/>
-      <w:del w:id="135" w:author="O'Sullivan, Ronan James" w:date="2023-07-03T11:38:00Z">
+      <w:commentRangeStart w:id="142"/>
+      <w:del w:id="143" w:author="O'Sullivan, Ronan James" w:date="2023-07-03T11:38:00Z">
         <w:r>
           <w:rPr>
             <w:rFonts w:ascii="Times New Roman" w:hAnsi="Times New Roman" w:cs="Times New Roman"/>
@@ -1974,14 +2054,14 @@
           <w:delText>coadapted gene complexe</w:delText>
         </w:r>
       </w:del>
-      <w:commentRangeEnd w:id="134"/>
+      <w:commentRangeEnd w:id="142"/>
       <w:r>
         <w:rPr>
           <w:rStyle w:val="CommentReference"/>
         </w:rPr>
-        <w:commentReference w:id="134"/>
-      </w:r>
-      <w:del w:id="136" w:author="O'Sullivan, Ronan James" w:date="2023-07-03T11:38:00Z">
+        <w:commentReference w:id="142"/>
+      </w:r>
+      <w:del w:id="144" w:author="O'Sullivan, Ronan James" w:date="2023-07-03T11:38:00Z">
         <w:r>
           <w:rPr>
             <w:rFonts w:ascii="Times New Roman" w:hAnsi="Times New Roman" w:cs="Times New Roman"/>
@@ -1989,7 +2069,7 @@
           <w:delText>s</w:delText>
         </w:r>
       </w:del>
-      <w:ins w:id="137" w:author="O'Sullivan, Ronan James" w:date="2023-07-03T11:38:00Z">
+      <w:ins w:id="145" w:author="O'Sullivan, Ronan James" w:date="2023-07-03T11:38:00Z">
         <w:r>
           <w:rPr>
             <w:rFonts w:ascii="Times New Roman" w:hAnsi="Times New Roman" w:cs="Times New Roman"/>
@@ -2003,7 +2083,7 @@
         </w:rPr>
         <w:t xml:space="preserve"> (intrinsic outbreeding depression</w:t>
       </w:r>
-      <w:ins w:id="138" w:author="O'Sullivan, Ronan James" w:date="2023-07-04T14:47:00Z">
+      <w:ins w:id="146" w:author="O'Sullivan, Ronan James" w:date="2023-07-04T14:47:00Z">
         <w:r>
           <w:rPr>
             <w:rFonts w:ascii="Times New Roman" w:hAnsi="Times New Roman" w:cs="Times New Roman"/>
@@ -2011,7 +2091,7 @@
           <w:t xml:space="preserve"> -</w:t>
         </w:r>
       </w:ins>
-      <w:del w:id="139" w:author="O'Sullivan, Ronan James" w:date="2023-07-04T14:47:00Z">
+      <w:del w:id="147" w:author="O'Sullivan, Ronan James" w:date="2023-07-04T14:47:00Z">
         <w:r>
           <w:rPr>
             <w:rFonts w:ascii="Times New Roman" w:hAnsi="Times New Roman" w:cs="Times New Roman"/>
@@ -2043,7 +2123,7 @@
         </w:rPr>
         <w:fldChar w:fldCharType="separate"/>
       </w:r>
-      <w:del w:id="140" w:author="O'Sullivan, Ronan James" w:date="2023-07-04T14:47:00Z">
+      <w:del w:id="148" w:author="O'Sullivan, Ronan James" w:date="2023-07-04T14:47:00Z">
         <w:r>
           <w:rPr>
             <w:rFonts w:ascii="Times New Roman" w:hAnsi="Times New Roman" w:cs="Times New Roman"/>
@@ -2051,19 +2131,11 @@
           <w:delText>(</w:delText>
         </w:r>
       </w:del>
-      <w:proofErr w:type="spellStart"/>
-      <w:r>
-        <w:rPr>
-          <w:rFonts w:ascii="Times New Roman" w:hAnsi="Times New Roman" w:cs="Times New Roman"/>
-        </w:rPr>
-        <w:t>Grabenstein</w:t>
-      </w:r>
-      <w:proofErr w:type="spellEnd"/>
-      <w:r>
-        <w:rPr>
-          <w:rFonts w:ascii="Times New Roman" w:hAnsi="Times New Roman" w:cs="Times New Roman"/>
-        </w:rPr>
-        <w:t xml:space="preserve"> and Taylor 2018)</w:t>
+      <w:r>
+        <w:rPr>
+          <w:rFonts w:ascii="Times New Roman" w:hAnsi="Times New Roman" w:cs="Times New Roman"/>
+        </w:rPr>
+        <w:t>Grabenstein and Taylor 2018)</w:t>
       </w:r>
       <w:r>
         <w:rPr>
@@ -2089,7 +2161,7 @@
         </w:rPr>
         <w:t xml:space="preserve">The scope for such introgressive hybridisation has increased in the Anthropocene, as </w:t>
       </w:r>
-      <w:del w:id="141" w:author="O'Sullivan, Ronan James" w:date="2023-07-03T11:41:00Z">
+      <w:del w:id="149" w:author="O'Sullivan, Ronan James" w:date="2023-07-03T11:41:00Z">
         <w:r>
           <w:rPr>
             <w:rFonts w:ascii="Times New Roman" w:hAnsi="Times New Roman" w:cs="Times New Roman"/>
@@ -2097,7 +2169,7 @@
           <w:delText xml:space="preserve">species </w:delText>
         </w:r>
       </w:del>
-      <w:ins w:id="142" w:author="O'Sullivan, Ronan James" w:date="2023-07-03T11:41:00Z">
+      <w:ins w:id="150" w:author="O'Sullivan, Ronan James" w:date="2023-07-03T11:41:00Z">
         <w:r>
           <w:rPr>
             <w:rFonts w:ascii="Times New Roman" w:hAnsi="Times New Roman" w:cs="Times New Roman"/>
@@ -2117,7 +2189,7 @@
         </w:rPr>
         <w:t>shift their distributions in response to climate change, intentional introductions/translocations occur, or domesticated individuals escape</w:t>
       </w:r>
-      <w:ins w:id="143" w:author="O'Sullivan, Ronan James" w:date="2023-07-04T14:28:00Z">
+      <w:ins w:id="151" w:author="O'Sullivan, Ronan James" w:date="2023-07-04T14:28:00Z">
         <w:r>
           <w:rPr>
             <w:rFonts w:ascii="Times New Roman" w:hAnsi="Times New Roman" w:cs="Times New Roman"/>
@@ -2125,7 +2197,7 @@
           <w:t xml:space="preserve"> into wild populations</w:t>
         </w:r>
       </w:ins>
-      <w:ins w:id="144" w:author="O'Sullivan, Ronan James" w:date="2023-07-04T14:29:00Z">
+      <w:ins w:id="152" w:author="O'Sullivan, Ronan James" w:date="2023-07-04T14:29:00Z">
         <w:r>
           <w:rPr>
             <w:rFonts w:ascii="Times New Roman" w:hAnsi="Times New Roman" w:cs="Times New Roman"/>
@@ -2163,7 +2235,7 @@
           <w:fldChar w:fldCharType="end"/>
         </w:r>
       </w:ins>
-      <w:ins w:id="145" w:author="O'Sullivan, Ronan James" w:date="2023-07-03T11:42:00Z">
+      <w:ins w:id="153" w:author="O'Sullivan, Ronan James" w:date="2023-07-03T11:42:00Z">
         <w:r>
           <w:rPr>
             <w:rFonts w:ascii="Times New Roman" w:hAnsi="Times New Roman" w:cs="Times New Roman"/>
@@ -2171,14 +2243,14 @@
           <w:t>.</w:t>
         </w:r>
       </w:ins>
-      <w:del w:id="146" w:author="O'Sullivan, Ronan James" w:date="2023-07-03T11:42:00Z">
+      <w:del w:id="154" w:author="O'Sullivan, Ronan James" w:date="2023-07-03T11:42:00Z">
         <w:r>
           <w:rPr>
             <w:rFonts w:ascii="Times New Roman" w:hAnsi="Times New Roman" w:cs="Times New Roman"/>
           </w:rPr>
           <w:delText xml:space="preserve"> </w:delText>
         </w:r>
-        <w:commentRangeStart w:id="147"/>
+        <w:commentRangeStart w:id="155"/>
         <w:r>
           <w:rPr>
             <w:rFonts w:ascii="Times New Roman" w:hAnsi="Times New Roman" w:cs="Times New Roman"/>
@@ -2186,7 +2258,7 @@
           <w:delText>from captivity</w:delText>
         </w:r>
       </w:del>
-      <w:del w:id="148" w:author="O'Sullivan, Ronan James" w:date="2023-07-04T14:28:00Z">
+      <w:del w:id="156" w:author="O'Sullivan, Ronan James" w:date="2023-07-04T14:28:00Z">
         <w:r>
           <w:rPr>
             <w:rFonts w:ascii="Times New Roman" w:hAnsi="Times New Roman" w:cs="Times New Roman"/>
@@ -2194,7 +2266,7 @@
           <w:delText>,</w:delText>
         </w:r>
       </w:del>
-      <w:ins w:id="149" w:author="O'Sullivan, Ronan James" w:date="2023-07-03T11:42:00Z">
+      <w:ins w:id="157" w:author="O'Sullivan, Ronan James" w:date="2023-07-03T11:42:00Z">
         <w:r>
           <w:rPr>
             <w:rFonts w:ascii="Times New Roman" w:hAnsi="Times New Roman" w:cs="Times New Roman"/>
@@ -2202,7 +2274,7 @@
           <w:t xml:space="preserve"> </w:t>
         </w:r>
       </w:ins>
-      <w:del w:id="150" w:author="O'Sullivan, Ronan James" w:date="2023-07-03T11:42:00Z">
+      <w:del w:id="158" w:author="O'Sullivan, Ronan James" w:date="2023-07-03T11:42:00Z">
         <w:r>
           <w:rPr>
             <w:rFonts w:ascii="Times New Roman" w:hAnsi="Times New Roman" w:cs="Times New Roman"/>
@@ -2210,7 +2282,7 @@
           <w:delText xml:space="preserve"> such that </w:delText>
         </w:r>
       </w:del>
-      <w:del w:id="151" w:author="O'Sullivan, Ronan James" w:date="2023-07-04T14:29:00Z">
+      <w:del w:id="159" w:author="O'Sullivan, Ronan James" w:date="2023-07-04T14:29:00Z">
         <w:r>
           <w:rPr>
             <w:rFonts w:ascii="Times New Roman" w:hAnsi="Times New Roman" w:cs="Times New Roman"/>
@@ -2218,7 +2290,7 @@
           <w:delText xml:space="preserve">previously reproductively isolated populations </w:delText>
         </w:r>
       </w:del>
-      <w:del w:id="152" w:author="O'Sullivan, Ronan James" w:date="2023-07-03T11:42:00Z">
+      <w:del w:id="160" w:author="O'Sullivan, Ronan James" w:date="2023-07-03T11:42:00Z">
         <w:r>
           <w:rPr>
             <w:rFonts w:ascii="Times New Roman" w:hAnsi="Times New Roman" w:cs="Times New Roman"/>
@@ -2226,7 +2298,7 @@
           <w:delText xml:space="preserve">or species </w:delText>
         </w:r>
       </w:del>
-      <w:del w:id="153" w:author="O'Sullivan, Ronan James" w:date="2023-07-04T14:29:00Z">
+      <w:del w:id="161" w:author="O'Sullivan, Ronan James" w:date="2023-07-04T14:29:00Z">
         <w:r>
           <w:rPr>
             <w:rFonts w:ascii="Times New Roman" w:hAnsi="Times New Roman" w:cs="Times New Roman"/>
@@ -2282,12 +2354,12 @@
           <w:delText xml:space="preserve"> </w:delText>
         </w:r>
       </w:del>
-      <w:commentRangeEnd w:id="147"/>
+      <w:commentRangeEnd w:id="155"/>
       <w:r>
         <w:rPr>
           <w:rStyle w:val="CommentReference"/>
         </w:rPr>
-        <w:commentReference w:id="147"/>
+        <w:commentReference w:id="155"/>
       </w:r>
       <w:r>
         <w:rPr>
@@ -2295,7 +2367,7 @@
         </w:rPr>
         <w:t>A major challenge for conservation biology is</w:t>
       </w:r>
-      <w:ins w:id="154" w:author="O'Sullivan, Ronan James" w:date="2023-07-03T11:42:00Z">
+      <w:ins w:id="162" w:author="O'Sullivan, Ronan James" w:date="2023-07-03T11:42:00Z">
         <w:r>
           <w:rPr>
             <w:rFonts w:ascii="Times New Roman" w:hAnsi="Times New Roman" w:cs="Times New Roman"/>
@@ -2315,7 +2387,7 @@
         </w:rPr>
         <w:t>hus</w:t>
       </w:r>
-      <w:ins w:id="155" w:author="O'Sullivan, Ronan James" w:date="2023-07-03T11:42:00Z">
+      <w:ins w:id="163" w:author="O'Sullivan, Ronan James" w:date="2023-07-03T11:42:00Z">
         <w:r>
           <w:rPr>
             <w:rFonts w:ascii="Times New Roman" w:hAnsi="Times New Roman" w:cs="Times New Roman"/>
@@ -2368,7 +2440,7 @@
         </w:rPr>
         <w:t xml:space="preserve"> </w:t>
       </w:r>
-      <w:del w:id="156" w:author="O'Sullivan, Ronan James" w:date="2023-07-04T14:36:00Z">
+      <w:del w:id="164" w:author="O'Sullivan, Ronan James" w:date="2023-07-04T14:36:00Z">
         <w:r>
           <w:rPr>
             <w:rFonts w:ascii="Times New Roman" w:hAnsi="Times New Roman" w:cs="Times New Roman"/>
@@ -2376,7 +2448,7 @@
           <w:delText xml:space="preserve">depleted </w:delText>
         </w:r>
       </w:del>
-      <w:ins w:id="157" w:author="O'Sullivan, Ronan James" w:date="2023-07-04T14:36:00Z">
+      <w:ins w:id="165" w:author="O'Sullivan, Ronan James" w:date="2023-07-04T14:36:00Z">
         <w:r>
           <w:rPr>
             <w:rFonts w:ascii="Times New Roman" w:hAnsi="Times New Roman" w:cs="Times New Roman"/>
@@ -2438,7 +2510,7 @@
         </w:rPr>
         <w:t xml:space="preserve">, </w:t>
       </w:r>
-      <w:del w:id="158" w:author="O'Sullivan, Ronan James" w:date="2023-07-04T14:53:00Z">
+      <w:del w:id="166" w:author="O'Sullivan, Ronan James" w:date="2023-07-04T14:53:00Z">
         <w:r>
           <w:rPr>
             <w:rFonts w:ascii="Times New Roman" w:hAnsi="Times New Roman" w:cs="Times New Roman"/>
@@ -2446,7 +2518,7 @@
           <w:delText>or a</w:delText>
         </w:r>
       </w:del>
-      <w:ins w:id="159" w:author="O'Sullivan, Ronan James" w:date="2023-07-04T14:53:00Z">
+      <w:ins w:id="167" w:author="O'Sullivan, Ronan James" w:date="2023-07-04T14:53:00Z">
         <w:r>
           <w:rPr>
             <w:rFonts w:ascii="Times New Roman" w:hAnsi="Times New Roman" w:cs="Times New Roman"/>
@@ -2460,7 +2532,7 @@
         </w:rPr>
         <w:t xml:space="preserve"> management tool to </w:t>
       </w:r>
-      <w:del w:id="160" w:author="O'Sullivan, Ronan James" w:date="2023-07-04T14:37:00Z">
+      <w:del w:id="168" w:author="O'Sullivan, Ronan James" w:date="2023-07-04T14:37:00Z">
         <w:r>
           <w:rPr>
             <w:rFonts w:ascii="Times New Roman" w:hAnsi="Times New Roman" w:cs="Times New Roman"/>
@@ -2486,7 +2558,7 @@
         </w:rPr>
         <w:t xml:space="preserve">increase the number of individuals available for </w:t>
       </w:r>
-      <w:del w:id="161" w:author="O'Sullivan, Ronan James" w:date="2023-07-04T14:37:00Z">
+      <w:del w:id="169" w:author="O'Sullivan, Ronan James" w:date="2023-07-04T14:37:00Z">
         <w:r>
           <w:rPr>
             <w:rFonts w:ascii="Times New Roman" w:hAnsi="Times New Roman" w:cs="Times New Roman"/>
@@ -2512,7 +2584,7 @@
           <w:delText>or recreational angling/shooting</w:delText>
         </w:r>
       </w:del>
-      <w:ins w:id="162" w:author="O'Sullivan, Ronan James" w:date="2023-07-04T14:37:00Z">
+      <w:ins w:id="170" w:author="O'Sullivan, Ronan James" w:date="2023-07-04T14:37:00Z">
         <w:r>
           <w:rPr>
             <w:rFonts w:ascii="Times New Roman" w:hAnsi="Times New Roman" w:cs="Times New Roman"/>
@@ -2562,7 +2634,7 @@
         </w:rPr>
         <w:t>.</w:t>
       </w:r>
-      <w:ins w:id="163" w:author="O'Sullivan, Ronan James" w:date="2023-07-04T14:48:00Z">
+      <w:ins w:id="171" w:author="O'Sullivan, Ronan James" w:date="2023-07-04T14:48:00Z">
         <w:r>
           <w:rPr>
             <w:rFonts w:ascii="Times New Roman" w:hAnsi="Times New Roman" w:cs="Times New Roman"/>
@@ -2570,7 +2642,7 @@
           <w:t xml:space="preserve"> </w:t>
         </w:r>
       </w:ins>
-      <w:del w:id="164" w:author="O'Sullivan, Ronan James" w:date="2023-07-04T14:48:00Z">
+      <w:del w:id="172" w:author="O'Sullivan, Ronan James" w:date="2023-07-04T14:48:00Z">
         <w:r>
           <w:rPr>
             <w:rFonts w:ascii="Times New Roman" w:hAnsi="Times New Roman" w:cs="Times New Roman"/>
@@ -2578,7 +2650,7 @@
           <w:delText xml:space="preserve"> </w:delText>
         </w:r>
       </w:del>
-      <w:ins w:id="165" w:author="O'Sullivan, Ronan James" w:date="2023-07-04T14:52:00Z">
+      <w:ins w:id="173" w:author="O'Sullivan, Ronan James" w:date="2023-07-04T14:52:00Z">
         <w:r>
           <w:rPr>
             <w:rFonts w:ascii="Times New Roman" w:hAnsi="Times New Roman" w:cs="Times New Roman"/>
@@ -2586,7 +2658,7 @@
           <w:t>Captive-rear</w:t>
         </w:r>
       </w:ins>
-      <w:ins w:id="166" w:author="O'Sullivan, Ronan James" w:date="2023-07-04T14:54:00Z">
+      <w:ins w:id="174" w:author="O'Sullivan, Ronan James" w:date="2023-07-04T14:54:00Z">
         <w:r>
           <w:rPr>
             <w:rFonts w:ascii="Times New Roman" w:hAnsi="Times New Roman" w:cs="Times New Roman"/>
@@ -2594,7 +2666,7 @@
           <w:t>ing is</w:t>
         </w:r>
       </w:ins>
-      <w:ins w:id="167" w:author="O'Sullivan, Ronan James" w:date="2023-07-04T14:52:00Z">
+      <w:ins w:id="175" w:author="O'Sullivan, Ronan James" w:date="2023-07-04T14:52:00Z">
         <w:r>
           <w:rPr>
             <w:rFonts w:ascii="Times New Roman" w:hAnsi="Times New Roman" w:cs="Times New Roman"/>
@@ -2602,7 +2674,7 @@
           <w:t xml:space="preserve"> particularly common among salmonine fishes</w:t>
         </w:r>
       </w:ins>
-      <w:ins w:id="168" w:author="O'Sullivan, Ronan James" w:date="2023-07-04T14:54:00Z">
+      <w:ins w:id="176" w:author="O'Sullivan, Ronan James" w:date="2023-07-04T14:54:00Z">
         <w:r>
           <w:rPr>
             <w:rFonts w:ascii="Times New Roman" w:hAnsi="Times New Roman" w:cs="Times New Roman"/>
@@ -2624,7 +2696,7 @@
           <w:t>)</w:t>
         </w:r>
       </w:ins>
-      <w:ins w:id="169" w:author="O'Sullivan, Ronan James" w:date="2023-07-04T14:52:00Z">
+      <w:ins w:id="177" w:author="O'Sullivan, Ronan James" w:date="2023-07-04T14:52:00Z">
         <w:r>
           <w:rPr>
             <w:rFonts w:ascii="Times New Roman" w:hAnsi="Times New Roman" w:cs="Times New Roman"/>
@@ -2632,7 +2704,7 @@
           <w:t>.</w:t>
         </w:r>
       </w:ins>
-      <w:ins w:id="170" w:author="O'Sullivan, Ronan James" w:date="2023-07-04T14:49:00Z">
+      <w:ins w:id="178" w:author="O'Sullivan, Ronan James" w:date="2023-07-04T14:49:00Z">
         <w:r>
           <w:rPr>
             <w:rFonts w:ascii="Times New Roman" w:hAnsi="Times New Roman" w:cs="Times New Roman"/>
@@ -2646,7 +2718,7 @@
         </w:rPr>
         <w:t xml:space="preserve">However, </w:t>
       </w:r>
-      <w:del w:id="171" w:author="O'Sullivan, Ronan James" w:date="2023-07-04T14:49:00Z">
+      <w:del w:id="179" w:author="O'Sullivan, Ronan James" w:date="2023-07-04T14:49:00Z">
         <w:r>
           <w:rPr>
             <w:rFonts w:ascii="Times New Roman" w:hAnsi="Times New Roman" w:cs="Times New Roman"/>
@@ -2666,7 +2738,7 @@
           <w:delText xml:space="preserve"> </w:delText>
         </w:r>
       </w:del>
-      <w:ins w:id="172" w:author="O'Sullivan, Ronan James" w:date="2023-07-04T14:52:00Z">
+      <w:ins w:id="180" w:author="O'Sullivan, Ronan James" w:date="2023-07-04T14:52:00Z">
         <w:r>
           <w:rPr>
             <w:rFonts w:ascii="Times New Roman" w:hAnsi="Times New Roman" w:cs="Times New Roman"/>
@@ -2680,7 +2752,7 @@
         </w:rPr>
         <w:t xml:space="preserve">supplemental stocking </w:t>
       </w:r>
-      <w:ins w:id="173" w:author="O'Sullivan, Ronan James" w:date="2023-07-04T14:55:00Z">
+      <w:ins w:id="181" w:author="O'Sullivan, Ronan James" w:date="2023-07-04T14:55:00Z">
         <w:r>
           <w:rPr>
             <w:rFonts w:ascii="Times New Roman" w:hAnsi="Times New Roman" w:cs="Times New Roman"/>
@@ -2688,7 +2760,7 @@
           <w:t xml:space="preserve">of many of these fishes </w:t>
         </w:r>
       </w:ins>
-      <w:del w:id="174" w:author="O'Sullivan, Ronan James" w:date="2023-07-03T11:43:00Z">
+      <w:del w:id="182" w:author="O'Sullivan, Ronan James" w:date="2023-07-03T11:43:00Z">
         <w:r>
           <w:rPr>
             <w:rFonts w:ascii="Times New Roman" w:hAnsi="Times New Roman" w:cs="Times New Roman"/>
@@ -2708,7 +2780,7 @@
         </w:rPr>
         <w:t>fail</w:t>
       </w:r>
-      <w:ins w:id="175" w:author="O'Sullivan, Ronan James" w:date="2023-07-03T11:43:00Z">
+      <w:ins w:id="183" w:author="O'Sullivan, Ronan James" w:date="2023-07-03T11:43:00Z">
         <w:r>
           <w:rPr>
             <w:rFonts w:ascii="Times New Roman" w:hAnsi="Times New Roman" w:cs="Times New Roman"/>
@@ -2758,7 +2830,7 @@
         </w:rPr>
         <w:t>are already naturally self-sustaining</w:t>
       </w:r>
-      <w:ins w:id="176" w:author="O'Sullivan, Ronan James" w:date="2023-07-04T14:41:00Z">
+      <w:ins w:id="184" w:author="O'Sullivan, Ronan James" w:date="2023-07-04T14:41:00Z">
         <w:r>
           <w:rPr>
             <w:rFonts w:ascii="Times New Roman" w:hAnsi="Times New Roman" w:cs="Times New Roman"/>
@@ -2772,7 +2844,7 @@
           <w:t>genetic homogenisation</w:t>
         </w:r>
       </w:ins>
-      <w:ins w:id="177" w:author="O'Sullivan, Ronan James" w:date="2023-07-04T14:42:00Z">
+      <w:ins w:id="185" w:author="O'Sullivan, Ronan James" w:date="2023-07-04T14:42:00Z">
         <w:r>
           <w:rPr>
             <w:rFonts w:ascii="Times New Roman" w:hAnsi="Times New Roman" w:cs="Times New Roman"/>
@@ -2781,7 +2853,7 @@
         </w:r>
       </w:ins>
       <w:proofErr w:type="spellStart"/>
-      <w:ins w:id="178" w:author="O'Sullivan, Ronan James" w:date="2023-07-04T14:43:00Z">
+      <w:ins w:id="186" w:author="O'Sullivan, Ronan James" w:date="2023-07-04T14:43:00Z">
         <w:r>
           <w:rPr>
             <w:rFonts w:ascii="Times New Roman" w:hAnsi="Times New Roman" w:cs="Times New Roman"/>
@@ -2796,7 +2868,7 @@
           <w:t xml:space="preserve"> et al. 2016; Karlsson et al. 2016)</w:t>
         </w:r>
       </w:ins>
-      <w:ins w:id="179" w:author="O'Sullivan, Ronan James" w:date="2023-07-04T14:41:00Z">
+      <w:ins w:id="187" w:author="O'Sullivan, Ronan James" w:date="2023-07-04T14:41:00Z">
         <w:r>
           <w:rPr>
             <w:rFonts w:ascii="Times New Roman" w:hAnsi="Times New Roman" w:cs="Times New Roman"/>
@@ -2938,7 +3010,7 @@
         </w:rPr>
         <w:t xml:space="preserve"> widespread </w:t>
       </w:r>
-      <w:del w:id="180" w:author="O'Sullivan, Ronan James" w:date="2023-07-03T11:43:00Z">
+      <w:del w:id="188" w:author="O'Sullivan, Ronan James" w:date="2023-07-03T11:43:00Z">
         <w:r>
           <w:rPr>
             <w:rFonts w:ascii="Times New Roman" w:hAnsi="Times New Roman" w:cs="Times New Roman"/>
@@ -2946,7 +3018,7 @@
           <w:delText xml:space="preserve">in </w:delText>
         </w:r>
       </w:del>
-      <w:ins w:id="181" w:author="O'Sullivan, Ronan James" w:date="2023-07-03T11:43:00Z">
+      <w:ins w:id="189" w:author="O'Sullivan, Ronan James" w:date="2023-07-03T11:43:00Z">
         <w:r>
           <w:rPr>
             <w:rFonts w:ascii="Times New Roman" w:hAnsi="Times New Roman" w:cs="Times New Roman"/>
@@ -2966,7 +3038,7 @@
         </w:rPr>
         <w:t xml:space="preserve">many </w:t>
       </w:r>
-      <w:del w:id="182" w:author="O'Sullivan, Ronan James" w:date="2023-07-04T14:55:00Z">
+      <w:del w:id="190" w:author="O'Sullivan, Ronan James" w:date="2023-07-04T14:55:00Z">
         <w:r>
           <w:rPr>
             <w:rFonts w:ascii="Times New Roman" w:hAnsi="Times New Roman" w:cs="Times New Roman"/>
@@ -2974,7 +3046,7 @@
           <w:delText>fishes</w:delText>
         </w:r>
       </w:del>
-      <w:ins w:id="183" w:author="O'Sullivan, Ronan James" w:date="2023-07-04T14:55:00Z">
+      <w:ins w:id="191" w:author="O'Sullivan, Ronan James" w:date="2023-07-04T14:55:00Z">
         <w:r>
           <w:rPr>
             <w:rFonts w:ascii="Times New Roman" w:hAnsi="Times New Roman" w:cs="Times New Roman"/>
@@ -3024,7 +3096,7 @@
         </w:rPr>
         <w:t>sp.)</w:t>
       </w:r>
-      <w:ins w:id="184" w:author="O'Sullivan, Ronan James" w:date="2023-07-04T14:55:00Z">
+      <w:ins w:id="192" w:author="O'Sullivan, Ronan James" w:date="2023-07-04T14:55:00Z">
         <w:r>
           <w:rPr>
             <w:rFonts w:ascii="Times New Roman" w:hAnsi="Times New Roman" w:cs="Times New Roman"/>
@@ -3044,7 +3116,7 @@
         </w:rPr>
         <w:t xml:space="preserve">where </w:t>
       </w:r>
-      <w:del w:id="185" w:author="O'Sullivan, Ronan James" w:date="2023-07-03T11:43:00Z">
+      <w:del w:id="193" w:author="O'Sullivan, Ronan James" w:date="2023-07-03T11:43:00Z">
         <w:r>
           <w:rPr>
             <w:rFonts w:ascii="Times New Roman" w:hAnsi="Times New Roman" w:cs="Times New Roman"/>
@@ -3052,7 +3124,7 @@
           <w:delText xml:space="preserve">huge </w:delText>
         </w:r>
       </w:del>
-      <w:ins w:id="186" w:author="O'Sullivan, Ronan James" w:date="2023-07-03T11:43:00Z">
+      <w:ins w:id="194" w:author="O'Sullivan, Ronan James" w:date="2023-07-03T11:43:00Z">
         <w:r>
           <w:rPr>
             <w:rFonts w:ascii="Times New Roman" w:hAnsi="Times New Roman" w:cs="Times New Roman"/>
@@ -3060,7 +3132,7 @@
           <w:t>in</w:t>
         </w:r>
       </w:ins>
-      <w:ins w:id="187" w:author="O'Sullivan, Ronan James" w:date="2023-07-03T11:44:00Z">
+      <w:ins w:id="195" w:author="O'Sullivan, Ronan James" w:date="2023-07-03T11:44:00Z">
         <w:r>
           <w:rPr>
             <w:rFonts w:ascii="Times New Roman" w:hAnsi="Times New Roman" w:cs="Times New Roman"/>
@@ -3068,7 +3140,7 @@
           <w:t>dustrial</w:t>
         </w:r>
       </w:ins>
-      <w:ins w:id="188" w:author="O'Sullivan, Ronan James" w:date="2023-07-04T14:39:00Z">
+      <w:ins w:id="196" w:author="O'Sullivan, Ronan James" w:date="2023-07-04T14:39:00Z">
         <w:r>
           <w:rPr>
             <w:rFonts w:ascii="Times New Roman" w:hAnsi="Times New Roman" w:cs="Times New Roman"/>
@@ -3082,7 +3154,7 @@
         </w:rPr>
         <w:t xml:space="preserve">hatchery programmes exist for the purposes of enhancing fisheries or </w:t>
       </w:r>
-      <w:del w:id="189" w:author="O'Sullivan, Ronan James" w:date="2023-07-03T11:44:00Z">
+      <w:del w:id="197" w:author="O'Sullivan, Ronan James" w:date="2023-07-03T11:44:00Z">
         <w:r>
           <w:rPr>
             <w:rFonts w:ascii="Times New Roman" w:hAnsi="Times New Roman" w:cs="Times New Roman"/>
@@ -3090,7 +3162,7 @@
           <w:delText xml:space="preserve">recovering </w:delText>
         </w:r>
       </w:del>
-      <w:ins w:id="190" w:author="O'Sullivan, Ronan James" w:date="2023-07-03T11:44:00Z">
+      <w:ins w:id="198" w:author="O'Sullivan, Ronan James" w:date="2023-07-03T11:44:00Z">
         <w:r>
           <w:rPr>
             <w:rFonts w:ascii="Times New Roman" w:hAnsi="Times New Roman" w:cs="Times New Roman"/>
@@ -3098,7 +3170,7 @@
           <w:t>augmenting</w:t>
         </w:r>
       </w:ins>
-      <w:ins w:id="191" w:author="O'Sullivan, Ronan James" w:date="2023-07-04T14:39:00Z">
+      <w:ins w:id="199" w:author="O'Sullivan, Ronan James" w:date="2023-07-04T14:39:00Z">
         <w:r>
           <w:rPr>
             <w:rFonts w:ascii="Times New Roman" w:hAnsi="Times New Roman" w:cs="Times New Roman"/>
@@ -3134,21 +3206,7 @@
         <w:rPr>
           <w:rFonts w:ascii="Times New Roman" w:hAnsi="Times New Roman" w:cs="Times New Roman"/>
         </w:rPr>
-        <w:t>(</w:t>
-      </w:r>
-      <w:proofErr w:type="spellStart"/>
-      <w:r>
-        <w:rPr>
-          <w:rFonts w:ascii="Times New Roman" w:hAnsi="Times New Roman" w:cs="Times New Roman"/>
-        </w:rPr>
-        <w:t>Naish</w:t>
-      </w:r>
-      <w:proofErr w:type="spellEnd"/>
-      <w:r>
-        <w:rPr>
-          <w:rFonts w:ascii="Times New Roman" w:hAnsi="Times New Roman" w:cs="Times New Roman"/>
-        </w:rPr>
-        <w:t xml:space="preserve"> et al. 2007)</w:t>
+        <w:t>(Naish et al. 2007)</w:t>
       </w:r>
       <w:r>
         <w:rPr>
@@ -3162,7 +3220,7 @@
         </w:rPr>
         <w:t>.</w:t>
       </w:r>
-      <w:ins w:id="192" w:author="O'Sullivan, Ronan James" w:date="2023-07-04T14:51:00Z">
+      <w:ins w:id="200" w:author="O'Sullivan, Ronan James" w:date="2023-07-04T14:51:00Z">
         <w:r>
           <w:rPr>
             <w:rFonts w:ascii="Times New Roman" w:hAnsi="Times New Roman" w:cs="Times New Roman"/>
@@ -3170,7 +3228,7 @@
           <w:t xml:space="preserve"> The reduced fitness of captive</w:t>
         </w:r>
       </w:ins>
-      <w:ins w:id="193" w:author="O'Sullivan, Ronan James" w:date="2023-07-04T14:56:00Z">
+      <w:ins w:id="201" w:author="O'Sullivan, Ronan James" w:date="2023-07-04T14:56:00Z">
         <w:r>
           <w:rPr>
             <w:rFonts w:ascii="Times New Roman" w:hAnsi="Times New Roman" w:cs="Times New Roman"/>
@@ -3178,7 +3236,7 @@
           <w:t xml:space="preserve">-reared fish in the wild is </w:t>
         </w:r>
       </w:ins>
-      <w:ins w:id="194" w:author="O'Sullivan, Ronan James" w:date="2023-07-04T14:57:00Z">
+      <w:ins w:id="202" w:author="O'Sullivan, Ronan James" w:date="2023-07-04T14:57:00Z">
         <w:r>
           <w:rPr>
             <w:rFonts w:ascii="Times New Roman" w:hAnsi="Times New Roman" w:cs="Times New Roman"/>
@@ -3186,7 +3244,7 @@
           <w:t>likely due to various</w:t>
         </w:r>
       </w:ins>
-      <w:del w:id="195" w:author="O'Sullivan, Ronan James" w:date="2023-07-04T14:56:00Z">
+      <w:del w:id="203" w:author="O'Sullivan, Ronan James" w:date="2023-07-04T14:56:00Z">
         <w:r>
           <w:rPr>
             <w:rFonts w:ascii="Times New Roman" w:hAnsi="Times New Roman" w:cs="Times New Roman"/>
@@ -3194,7 +3252,7 @@
           <w:delText xml:space="preserve"> A </w:delText>
         </w:r>
       </w:del>
-      <w:del w:id="196" w:author="O'Sullivan, Ronan James" w:date="2023-07-04T14:57:00Z">
+      <w:del w:id="204" w:author="O'Sullivan, Ronan James" w:date="2023-07-04T14:57:00Z">
         <w:r>
           <w:rPr>
             <w:rFonts w:ascii="Times New Roman" w:hAnsi="Times New Roman" w:cs="Times New Roman"/>
@@ -3214,7 +3272,7 @@
         </w:rPr>
         <w:t xml:space="preserve">and demographic </w:t>
       </w:r>
-      <w:del w:id="197" w:author="O'Sullivan, Ronan James" w:date="2023-07-04T14:58:00Z">
+      <w:del w:id="205" w:author="O'Sullivan, Ronan James" w:date="2023-07-04T14:58:00Z">
         <w:r>
           <w:rPr>
             <w:rFonts w:ascii="Times New Roman" w:hAnsi="Times New Roman" w:cs="Times New Roman"/>
@@ -3222,7 +3280,7 @@
           <w:delText>interactions</w:delText>
         </w:r>
       </w:del>
-      <w:del w:id="198" w:author="O'Sullivan, Ronan James" w:date="2023-07-04T14:57:00Z">
+      <w:del w:id="206" w:author="O'Sullivan, Ronan James" w:date="2023-07-04T14:57:00Z">
         <w:r>
           <w:rPr>
             <w:rFonts w:ascii="Times New Roman" w:hAnsi="Times New Roman" w:cs="Times New Roman"/>
@@ -3230,7 +3288,7 @@
           <w:delText xml:space="preserve"> between hatchery and wild populations </w:delText>
         </w:r>
       </w:del>
-      <w:del w:id="199" w:author="O'Sullivan, Ronan James" w:date="2023-07-04T14:40:00Z">
+      <w:del w:id="207" w:author="O'Sullivan, Ronan James" w:date="2023-07-04T14:40:00Z">
         <w:r>
           <w:rPr>
             <w:rFonts w:ascii="Times New Roman" w:hAnsi="Times New Roman" w:cs="Times New Roman"/>
@@ -3238,7 +3296,7 @@
           <w:delText xml:space="preserve">can </w:delText>
         </w:r>
       </w:del>
-      <w:del w:id="200" w:author="O'Sullivan, Ronan James" w:date="2023-07-04T14:57:00Z">
+      <w:del w:id="208" w:author="O'Sullivan, Ronan James" w:date="2023-07-04T14:57:00Z">
         <w:r>
           <w:rPr>
             <w:rFonts w:ascii="Times New Roman" w:hAnsi="Times New Roman" w:cs="Times New Roman"/>
@@ -3246,7 +3304,7 @@
           <w:delText>occur</w:delText>
         </w:r>
       </w:del>
-      <w:del w:id="201" w:author="O'Sullivan, Ronan James" w:date="2023-07-04T14:58:00Z">
+      <w:del w:id="209" w:author="O'Sullivan, Ronan James" w:date="2023-07-04T14:58:00Z">
         <w:r>
           <w:rPr>
             <w:rFonts w:ascii="Times New Roman" w:hAnsi="Times New Roman" w:cs="Times New Roman"/>
@@ -3254,7 +3312,7 @@
           <w:delText xml:space="preserve"> </w:delText>
         </w:r>
       </w:del>
-      <w:ins w:id="202" w:author="O'Sullivan, Ronan James" w:date="2023-07-04T14:58:00Z">
+      <w:ins w:id="210" w:author="O'Sullivan, Ronan James" w:date="2023-07-04T14:58:00Z">
         <w:r>
           <w:rPr>
             <w:rFonts w:ascii="Times New Roman" w:hAnsi="Times New Roman" w:cs="Times New Roman"/>
@@ -3284,21 +3342,7 @@
         <w:rPr>
           <w:rFonts w:ascii="Times New Roman" w:hAnsi="Times New Roman" w:cs="Times New Roman"/>
         </w:rPr>
-        <w:t>(</w:t>
-      </w:r>
-      <w:proofErr w:type="spellStart"/>
-      <w:r>
-        <w:rPr>
-          <w:rFonts w:ascii="Times New Roman" w:hAnsi="Times New Roman" w:cs="Times New Roman"/>
-        </w:rPr>
-        <w:t>Waples</w:t>
-      </w:r>
-      <w:proofErr w:type="spellEnd"/>
-      <w:r>
-        <w:rPr>
-          <w:rFonts w:ascii="Times New Roman" w:hAnsi="Times New Roman" w:cs="Times New Roman"/>
-        </w:rPr>
-        <w:t xml:space="preserve"> 1991; </w:t>
+        <w:t xml:space="preserve">(Waples 1991; </w:t>
       </w:r>
       <w:r>
         <w:rPr>
@@ -3313,7 +3357,7 @@
         </w:rPr>
         <w:fldChar w:fldCharType="end"/>
       </w:r>
-      <w:ins w:id="203" w:author="O'Sullivan, Ronan James" w:date="2023-07-04T14:58:00Z">
+      <w:ins w:id="211" w:author="O'Sullivan, Ronan James" w:date="2023-07-04T14:58:00Z">
         <w:r>
           <w:rPr>
             <w:rFonts w:ascii="Times New Roman" w:hAnsi="Times New Roman" w:cs="Times New Roman"/>
@@ -3321,7 +3365,7 @@
           <w:t xml:space="preserve"> that arise</w:t>
         </w:r>
       </w:ins>
-      <w:del w:id="204" w:author="O'Sullivan, Ronan James" w:date="2023-07-04T14:40:00Z">
+      <w:del w:id="212" w:author="O'Sullivan, Ronan James" w:date="2023-07-04T14:40:00Z">
         <w:r>
           <w:rPr>
             <w:rFonts w:ascii="Times New Roman" w:hAnsi="Times New Roman" w:cs="Times New Roman"/>
@@ -3329,7 +3373,7 @@
           <w:delText xml:space="preserve">, </w:delText>
         </w:r>
       </w:del>
-      <w:del w:id="205" w:author="O'Sullivan, Ronan James" w:date="2023-07-04T14:46:00Z">
+      <w:del w:id="213" w:author="O'Sullivan, Ronan James" w:date="2023-07-04T14:46:00Z">
         <w:r>
           <w:rPr>
             <w:rFonts w:ascii="Times New Roman" w:hAnsi="Times New Roman" w:cs="Times New Roman"/>
@@ -3337,7 +3381,7 @@
           <w:delText xml:space="preserve">with </w:delText>
         </w:r>
       </w:del>
-      <w:del w:id="206" w:author="O'Sullivan, Ronan James" w:date="2023-07-03T11:47:00Z">
+      <w:del w:id="214" w:author="O'Sullivan, Ronan James" w:date="2023-07-03T11:47:00Z">
         <w:r>
           <w:rPr>
             <w:rFonts w:ascii="Times New Roman" w:hAnsi="Times New Roman" w:cs="Times New Roman"/>
@@ -3345,7 +3389,7 @@
           <w:delText xml:space="preserve">any </w:delText>
         </w:r>
       </w:del>
-      <w:del w:id="207" w:author="O'Sullivan, Ronan James" w:date="2023-07-04T14:46:00Z">
+      <w:del w:id="215" w:author="O'Sullivan, Ronan James" w:date="2023-07-04T14:46:00Z">
         <w:r>
           <w:rPr>
             <w:rFonts w:ascii="Times New Roman" w:hAnsi="Times New Roman" w:cs="Times New Roman"/>
@@ -3353,7 +3397,7 @@
           <w:delText xml:space="preserve">potential demographic benefits of stocking being </w:delText>
         </w:r>
       </w:del>
-      <w:del w:id="208" w:author="O'Sullivan, Ronan James" w:date="2023-07-03T11:47:00Z">
+      <w:del w:id="216" w:author="O'Sullivan, Ronan James" w:date="2023-07-03T11:47:00Z">
         <w:r>
           <w:rPr>
             <w:rFonts w:ascii="Times New Roman" w:hAnsi="Times New Roman" w:cs="Times New Roman"/>
@@ -3361,7 +3405,7 @@
           <w:delText xml:space="preserve">offset </w:delText>
         </w:r>
       </w:del>
-      <w:del w:id="209" w:author="O'Sullivan, Ronan James" w:date="2023-07-04T14:46:00Z">
+      <w:del w:id="217" w:author="O'Sullivan, Ronan James" w:date="2023-07-04T14:46:00Z">
         <w:r>
           <w:rPr>
             <w:rFonts w:ascii="Times New Roman" w:hAnsi="Times New Roman" w:cs="Times New Roman"/>
@@ -3369,7 +3413,7 @@
           <w:delText xml:space="preserve">by </w:delText>
         </w:r>
       </w:del>
-      <w:del w:id="210" w:author="O'Sullivan, Ronan James" w:date="2023-07-04T14:41:00Z">
+      <w:del w:id="218" w:author="O'Sullivan, Ronan James" w:date="2023-07-04T14:41:00Z">
         <w:r>
           <w:rPr>
             <w:rFonts w:ascii="Times New Roman" w:hAnsi="Times New Roman" w:cs="Times New Roman"/>
@@ -3421,7 +3465,7 @@
           <w:delText>(</w:delText>
         </w:r>
       </w:del>
-      <w:del w:id="211" w:author="O'Sullivan, Ronan James" w:date="2023-07-03T11:47:00Z">
+      <w:del w:id="219" w:author="O'Sullivan, Ronan James" w:date="2023-07-03T11:47:00Z">
         <w:r>
           <w:rPr>
             <w:rFonts w:ascii="Times New Roman" w:hAnsi="Times New Roman" w:cs="Times New Roman"/>
@@ -3431,7 +3475,7 @@
           <w:delText>Araki et al. 2008;</w:delText>
         </w:r>
       </w:del>
-      <w:del w:id="212" w:author="O'Sullivan, Ronan James" w:date="2023-07-04T14:41:00Z">
+      <w:del w:id="220" w:author="O'Sullivan, Ronan James" w:date="2023-07-04T14:41:00Z">
         <w:r>
           <w:rPr>
             <w:rFonts w:ascii="Times New Roman" w:hAnsi="Times New Roman" w:cs="Times New Roman"/>
@@ -3453,7 +3497,7 @@
           <w:delText xml:space="preserve"> </w:delText>
         </w:r>
       </w:del>
-      <w:del w:id="213" w:author="O'Sullivan, Ronan James" w:date="2023-07-04T14:58:00Z">
+      <w:del w:id="221" w:author="O'Sullivan, Ronan James" w:date="2023-07-04T14:58:00Z">
         <w:r>
           <w:rPr>
             <w:rFonts w:ascii="Times New Roman" w:hAnsi="Times New Roman" w:cs="Times New Roman"/>
@@ -3467,7 +3511,7 @@
         </w:rPr>
         <w:t xml:space="preserve"> a result of adaptation</w:t>
       </w:r>
-      <w:ins w:id="214" w:author="O'Sullivan, Ronan James" w:date="2023-07-04T14:58:00Z">
+      <w:ins w:id="222" w:author="O'Sullivan, Ronan James" w:date="2023-07-04T14:58:00Z">
         <w:r>
           <w:rPr>
             <w:rFonts w:ascii="Times New Roman" w:hAnsi="Times New Roman" w:cs="Times New Roman"/>
@@ -3511,7 +3555,7 @@
         </w:rPr>
         <w:t>(</w:t>
       </w:r>
-      <w:del w:id="215" w:author="O'Sullivan, Ronan James" w:date="2023-07-03T11:48:00Z">
+      <w:del w:id="223" w:author="O'Sullivan, Ronan James" w:date="2023-07-03T11:48:00Z">
         <w:r>
           <w:rPr>
             <w:rFonts w:ascii="Times New Roman" w:hAnsi="Times New Roman" w:cs="Times New Roman"/>
@@ -3627,7 +3671,7 @@
         </w:rPr>
         <w:t xml:space="preserve">divergence between hatchery and wild fish, given the </w:t>
       </w:r>
-      <w:del w:id="216" w:author="O'Sullivan, Ronan James" w:date="2023-07-03T11:52:00Z">
+      <w:del w:id="224" w:author="O'Sullivan, Ronan James" w:date="2023-07-03T11:52:00Z">
         <w:r>
           <w:rPr>
             <w:rFonts w:ascii="Times New Roman" w:hAnsi="Times New Roman" w:cs="Times New Roman"/>
@@ -3635,7 +3679,7 @@
           <w:delText xml:space="preserve">starkly </w:delText>
         </w:r>
       </w:del>
-      <w:ins w:id="217" w:author="O'Sullivan, Ronan James" w:date="2023-07-03T11:52:00Z">
+      <w:ins w:id="225" w:author="O'Sullivan, Ronan James" w:date="2023-07-03T11:52:00Z">
         <w:r>
           <w:rPr>
             <w:rFonts w:ascii="Times New Roman" w:hAnsi="Times New Roman" w:cs="Times New Roman"/>
@@ -3655,7 +3699,7 @@
         </w:rPr>
         <w:t xml:space="preserve">different selective </w:t>
       </w:r>
-      <w:del w:id="218" w:author="O'Sullivan, Ronan James" w:date="2023-07-03T11:52:00Z">
+      <w:del w:id="226" w:author="O'Sullivan, Ronan James" w:date="2023-07-03T11:52:00Z">
         <w:r>
           <w:rPr>
             <w:rFonts w:ascii="Times New Roman" w:hAnsi="Times New Roman" w:cs="Times New Roman"/>
@@ -3669,7 +3713,7 @@
           <w:delText xml:space="preserve"> </w:delText>
         </w:r>
       </w:del>
-      <w:ins w:id="219" w:author="O'Sullivan, Ronan James" w:date="2023-07-03T11:52:00Z">
+      <w:ins w:id="227" w:author="O'Sullivan, Ronan James" w:date="2023-07-03T11:52:00Z">
         <w:r>
           <w:rPr>
             <w:rFonts w:ascii="Times New Roman" w:hAnsi="Times New Roman" w:cs="Times New Roman"/>
@@ -3725,7 +3769,7 @@
         </w:rPr>
         <w:t xml:space="preserve">and the fact that many of the </w:t>
       </w:r>
-      <w:del w:id="220" w:author="O'Sullivan, Ronan James" w:date="2023-07-03T11:53:00Z">
+      <w:del w:id="228" w:author="O'Sullivan, Ronan James" w:date="2023-07-03T11:53:00Z">
         <w:r>
           <w:rPr>
             <w:rFonts w:ascii="Times New Roman" w:hAnsi="Times New Roman" w:cs="Times New Roman"/>
@@ -3781,11 +3825,11 @@
         <w:spacing w:line="480" w:lineRule="auto"/>
         <w:jc w:val="both"/>
         <w:rPr>
-          <w:del w:id="221" w:author="O'Sullivan, Ronan James" w:date="2023-07-04T14:31:00Z"/>
+          <w:del w:id="229" w:author="O'Sullivan, Ronan James" w:date="2023-07-04T14:31:00Z"/>
           <w:rFonts w:ascii="Times New Roman" w:hAnsi="Times New Roman" w:cs="Times New Roman"/>
         </w:rPr>
       </w:pPr>
-      <w:del w:id="222" w:author="O'Sullivan, Ronan James" w:date="2023-07-04T14:31:00Z">
+      <w:del w:id="230" w:author="O'Sullivan, Ronan James" w:date="2023-07-04T14:31:00Z">
         <w:r>
           <w:rPr>
             <w:rFonts w:ascii="Times New Roman" w:hAnsi="Times New Roman" w:cs="Times New Roman"/>
@@ -3805,7 +3849,7 @@
           <w:delText xml:space="preserve"> divergent from wild salmon</w:delText>
         </w:r>
       </w:del>
-      <w:del w:id="223" w:author="O'Sullivan, Ronan James" w:date="2023-07-03T11:53:00Z">
+      <w:del w:id="231" w:author="O'Sullivan, Ronan James" w:date="2023-07-03T11:53:00Z">
         <w:r>
           <w:rPr>
             <w:rFonts w:ascii="Times New Roman" w:hAnsi="Times New Roman" w:cs="Times New Roman"/>
@@ -3813,7 +3857,7 @@
           <w:delText xml:space="preserve"> in a range of traits</w:delText>
         </w:r>
       </w:del>
-      <w:del w:id="224" w:author="O'Sullivan, Ronan James" w:date="2023-07-04T14:31:00Z">
+      <w:del w:id="232" w:author="O'Sullivan, Ronan James" w:date="2023-07-04T14:31:00Z">
         <w:r>
           <w:rPr>
             <w:rFonts w:ascii="Times New Roman" w:hAnsi="Times New Roman" w:cs="Times New Roman"/>
@@ -4216,7 +4260,7 @@
         </w:rPr>
         <w:t>considerable variation exists across ecological contexts in the extent of introgression and the magnitude of any associated demographic impacts</w:t>
       </w:r>
-      <w:ins w:id="225" w:author="O'Sullivan, Ronan James" w:date="2023-07-04T14:58:00Z">
+      <w:ins w:id="233" w:author="O'Sullivan, Ronan James" w:date="2023-07-04T14:58:00Z">
         <w:r>
           <w:rPr>
             <w:rFonts w:ascii="Times New Roman" w:hAnsi="Times New Roman" w:cs="Times New Roman"/>
@@ -4224,7 +4268,7 @@
           <w:t xml:space="preserve"> </w:t>
         </w:r>
       </w:ins>
-      <w:del w:id="226" w:author="O'Sullivan, Ronan James" w:date="2023-07-03T11:54:00Z">
+      <w:del w:id="234" w:author="O'Sullivan, Ronan James" w:date="2023-07-03T11:54:00Z">
         <w:r>
           <w:rPr>
             <w:rFonts w:ascii="Times New Roman" w:hAnsi="Times New Roman" w:cs="Times New Roman"/>
@@ -4274,7 +4318,7 @@
         </w:rPr>
         <w:t>. Density</w:t>
       </w:r>
-      <w:ins w:id="227" w:author="O'Sullivan, Ronan James" w:date="2023-07-03T11:55:00Z">
+      <w:ins w:id="235" w:author="O'Sullivan, Ronan James" w:date="2023-07-03T11:55:00Z">
         <w:r>
           <w:rPr>
             <w:rFonts w:ascii="Times New Roman" w:hAnsi="Times New Roman" w:cs="Times New Roman"/>
@@ -4294,7 +4338,7 @@
         </w:rPr>
         <w:t>and frequency</w:t>
       </w:r>
-      <w:ins w:id="228" w:author="O'Sullivan, Ronan James" w:date="2023-07-03T11:55:00Z">
+      <w:ins w:id="236" w:author="O'Sullivan, Ronan James" w:date="2023-07-03T11:55:00Z">
         <w:r>
           <w:rPr>
             <w:rFonts w:ascii="Times New Roman" w:hAnsi="Times New Roman" w:cs="Times New Roman"/>
@@ -4320,7 +4364,7 @@
         </w:rPr>
         <w:t xml:space="preserve">are likely key </w:t>
       </w:r>
-      <w:del w:id="229" w:author="O'Sullivan, Ronan James" w:date="2023-07-04T14:59:00Z">
+      <w:del w:id="237" w:author="O'Sullivan, Ronan James" w:date="2023-07-04T14:59:00Z">
         <w:r>
           <w:rPr>
             <w:rFonts w:ascii="Times New Roman" w:hAnsi="Times New Roman" w:cs="Times New Roman"/>
@@ -4328,7 +4372,7 @@
           <w:delText>here</w:delText>
         </w:r>
       </w:del>
-      <w:ins w:id="230" w:author="O'Sullivan, Ronan James" w:date="2023-07-04T14:59:00Z">
+      <w:ins w:id="238" w:author="O'Sullivan, Ronan James" w:date="2023-07-04T14:59:00Z">
         <w:r>
           <w:rPr>
             <w:rFonts w:ascii="Times New Roman" w:hAnsi="Times New Roman" w:cs="Times New Roman"/>
@@ -4414,7 +4458,7 @@
         </w:rPr>
         <w:t xml:space="preserve">, yet </w:t>
       </w:r>
-      <w:del w:id="231" w:author="O'Sullivan, Ronan James" w:date="2023-07-04T14:59:00Z">
+      <w:del w:id="239" w:author="O'Sullivan, Ronan James" w:date="2023-07-04T14:59:00Z">
         <w:r>
           <w:rPr>
             <w:rFonts w:ascii="Times New Roman" w:hAnsi="Times New Roman" w:cs="Times New Roman"/>
@@ -4434,14 +4478,14 @@
         </w:rPr>
         <w:t>Hard selection refers to situations where the absolute fitness of an individual de</w:t>
       </w:r>
-      <w:commentRangeStart w:id="232"/>
+      <w:commentRangeStart w:id="240"/>
       <w:r>
         <w:rPr>
           <w:rFonts w:ascii="Times New Roman" w:hAnsi="Times New Roman" w:cs="Times New Roman"/>
         </w:rPr>
         <w:t xml:space="preserve">pends on its phenotype in </w:t>
       </w:r>
-      <w:del w:id="233" w:author="O'Sullivan, Ronan James" w:date="2023-07-04T15:00:00Z">
+      <w:del w:id="241" w:author="O'Sullivan, Ronan James" w:date="2023-07-04T15:00:00Z">
         <w:r>
           <w:rPr>
             <w:rFonts w:ascii="Times New Roman" w:hAnsi="Times New Roman" w:cs="Times New Roman"/>
@@ -4467,7 +4511,7 @@
           <w:delText>., the extent to which its trait value matches an</w:delText>
         </w:r>
       </w:del>
-      <w:ins w:id="234" w:author="O'Sullivan, Ronan James" w:date="2023-07-04T15:00:00Z">
+      <w:ins w:id="242" w:author="O'Sullivan, Ronan James" w:date="2023-07-04T15:00:00Z">
         <w:r>
           <w:rPr>
             <w:rFonts w:ascii="Times New Roman" w:hAnsi="Times New Roman" w:cs="Times New Roman"/>
@@ -4481,14 +4525,14 @@
         </w:rPr>
         <w:t xml:space="preserve"> environmentally determined optimum. </w:t>
       </w:r>
-      <w:commentRangeEnd w:id="232"/>
+      <w:commentRangeEnd w:id="240"/>
       <w:r>
         <w:rPr>
           <w:rStyle w:val="CommentReference"/>
         </w:rPr>
-        <w:commentReference w:id="232"/>
-      </w:r>
-      <w:commentRangeStart w:id="235"/>
+        <w:commentReference w:id="240"/>
+      </w:r>
+      <w:commentRangeStart w:id="243"/>
       <w:r>
         <w:rPr>
           <w:rFonts w:ascii="Times New Roman" w:hAnsi="Times New Roman" w:cs="Times New Roman"/>
@@ -4505,7 +4549,7 @@
         <w:rPr>
           <w:rFonts w:ascii="Times New Roman" w:hAnsi="Times New Roman" w:cs="Times New Roman"/>
           <w:iCs/>
-          <w:rPrChange w:id="236" w:author="O'Sullivan, Ronan James" w:date="2023-07-03T11:55:00Z">
+          <w:rPrChange w:id="244" w:author="O'Sullivan, Ronan James" w:date="2023-07-03T11:55:00Z">
             <w:rPr>
               <w:rFonts w:ascii="Times New Roman" w:hAnsi="Times New Roman" w:cs="Times New Roman"/>
               <w:i/>
@@ -4551,7 +4595,7 @@
         </w:rPr>
         <w:fldChar w:fldCharType="end"/>
       </w:r>
-      <w:ins w:id="237" w:author="O'Sullivan, Ronan James" w:date="2023-07-04T15:07:00Z">
+      <w:ins w:id="245" w:author="O'Sullivan, Ronan James" w:date="2023-07-04T15:07:00Z">
         <w:r>
           <w:rPr>
             <w:rFonts w:ascii="Times New Roman" w:hAnsi="Times New Roman" w:cs="Times New Roman"/>
@@ -4559,7 +4603,7 @@
           <w:t xml:space="preserve">. </w:t>
         </w:r>
       </w:ins>
-      <w:del w:id="238" w:author="O'Sullivan, Ronan James" w:date="2023-07-04T15:07:00Z">
+      <w:del w:id="246" w:author="O'Sullivan, Ronan James" w:date="2023-07-04T15:07:00Z">
         <w:r>
           <w:rPr>
             <w:rFonts w:ascii="Times New Roman" w:hAnsi="Times New Roman" w:cs="Times New Roman"/>
@@ -4567,7 +4611,7 @@
           <w:delText>.</w:delText>
         </w:r>
       </w:del>
-      <w:ins w:id="239" w:author="O'Sullivan, Ronan James" w:date="2023-07-04T15:07:00Z">
+      <w:ins w:id="247" w:author="O'Sullivan, Ronan James" w:date="2023-07-04T15:07:00Z">
         <w:r>
           <w:rPr>
             <w:rFonts w:ascii="Times New Roman" w:hAnsi="Times New Roman" w:cs="Times New Roman"/>
@@ -4609,70 +4653,6 @@
             <w:rFonts w:ascii="Times New Roman" w:hAnsi="Times New Roman" w:cs="Times New Roman"/>
           </w:rPr>
           <w:t xml:space="preserve">. </w:t>
-        </w:r>
-      </w:ins>
-      <w:ins w:id="240" w:author="O'Sullivan, Ronan James" w:date="2023-07-04T15:09:00Z">
-        <w:r>
-          <w:rPr>
-            <w:rFonts w:ascii="Times New Roman" w:hAnsi="Times New Roman" w:cs="Times New Roman"/>
-          </w:rPr>
-          <w:t>In order to</w:t>
-        </w:r>
-      </w:ins>
-      <w:ins w:id="241" w:author="O'Sullivan, Ronan James" w:date="2023-07-04T15:07:00Z">
-        <w:r>
-          <w:rPr>
-            <w:rFonts w:ascii="Times New Roman" w:hAnsi="Times New Roman" w:cs="Times New Roman"/>
-          </w:rPr>
-          <w:t xml:space="preserve"> survive or reproduce, an individual must acquire one of these vacancies, with relative rather than absolute trait values determining which individuals ‘fill’ the vacanc</w:t>
-        </w:r>
-      </w:ins>
-      <w:ins w:id="242" w:author="O'Sullivan, Ronan James" w:date="2023-07-04T15:12:00Z">
-        <w:r>
-          <w:rPr>
-            <w:rFonts w:ascii="Times New Roman" w:hAnsi="Times New Roman" w:cs="Times New Roman"/>
-          </w:rPr>
-          <w:t>ies</w:t>
-        </w:r>
-      </w:ins>
-      <w:ins w:id="243" w:author="O'Sullivan, Ronan James" w:date="2023-07-04T15:07:00Z">
-        <w:r>
-          <w:rPr>
-            <w:rFonts w:ascii="Times New Roman" w:hAnsi="Times New Roman" w:cs="Times New Roman"/>
-          </w:rPr>
-          <w:t xml:space="preserve">. </w:t>
-        </w:r>
-      </w:ins>
-      <w:del w:id="244" w:author="O'Sullivan, Ronan James" w:date="2023-07-04T15:10:00Z">
-        <w:r>
-          <w:rPr>
-            <w:rFonts w:ascii="Times New Roman" w:hAnsi="Times New Roman" w:cs="Times New Roman"/>
-          </w:rPr>
-          <w:delText xml:space="preserve"> </w:delText>
-        </w:r>
-      </w:del>
-      <w:del w:id="245" w:author="O'Sullivan, Ronan James" w:date="2023-07-04T15:03:00Z">
-        <w:r>
-          <w:rPr>
-            <w:rFonts w:ascii="Times New Roman" w:hAnsi="Times New Roman" w:cs="Times New Roman"/>
-          </w:rPr>
-          <w:delText>For example</w:delText>
-        </w:r>
-      </w:del>
-      <w:ins w:id="246" w:author="O'Sullivan, Ronan James" w:date="2023-07-04T15:09:00Z">
-        <w:r>
-          <w:rPr>
-            <w:rFonts w:ascii="Times New Roman" w:hAnsi="Times New Roman" w:cs="Times New Roman"/>
-          </w:rPr>
-          <w:t xml:space="preserve">A given trait can be under pure hard selection, pure soft selection, or some combination of the two if both forms of selection affect fitness via multiple routes. Hard selection is independent of, whilst soft selection is dependent upon, the population density and phenotypic composition of </w:t>
-        </w:r>
-      </w:ins>
-      <w:ins w:id="247" w:author="O'Sullivan, Ronan James" w:date="2023-07-04T15:12:00Z">
-        <w:r>
-          <w:rPr>
-            <w:rFonts w:ascii="Times New Roman" w:hAnsi="Times New Roman" w:cs="Times New Roman"/>
-          </w:rPr>
-          <w:t>the</w:t>
         </w:r>
       </w:ins>
       <w:ins w:id="248" w:author="O'Sullivan, Ronan James" w:date="2023-07-04T15:09:00Z">
@@ -4680,6 +4660,70 @@
           <w:rPr>
             <w:rFonts w:ascii="Times New Roman" w:hAnsi="Times New Roman" w:cs="Times New Roman"/>
           </w:rPr>
+          <w:t>In order to</w:t>
+        </w:r>
+      </w:ins>
+      <w:ins w:id="249" w:author="O'Sullivan, Ronan James" w:date="2023-07-04T15:07:00Z">
+        <w:r>
+          <w:rPr>
+            <w:rFonts w:ascii="Times New Roman" w:hAnsi="Times New Roman" w:cs="Times New Roman"/>
+          </w:rPr>
+          <w:t xml:space="preserve"> survive or reproduce, an individual must acquire one of these vacancies, with relative rather than absolute trait values determining which individuals ‘fill’ the vacanc</w:t>
+        </w:r>
+      </w:ins>
+      <w:ins w:id="250" w:author="O'Sullivan, Ronan James" w:date="2023-07-04T15:12:00Z">
+        <w:r>
+          <w:rPr>
+            <w:rFonts w:ascii="Times New Roman" w:hAnsi="Times New Roman" w:cs="Times New Roman"/>
+          </w:rPr>
+          <w:t>ies</w:t>
+        </w:r>
+      </w:ins>
+      <w:ins w:id="251" w:author="O'Sullivan, Ronan James" w:date="2023-07-04T15:07:00Z">
+        <w:r>
+          <w:rPr>
+            <w:rFonts w:ascii="Times New Roman" w:hAnsi="Times New Roman" w:cs="Times New Roman"/>
+          </w:rPr>
+          <w:t xml:space="preserve">. </w:t>
+        </w:r>
+      </w:ins>
+      <w:del w:id="252" w:author="O'Sullivan, Ronan James" w:date="2023-07-04T15:10:00Z">
+        <w:r>
+          <w:rPr>
+            <w:rFonts w:ascii="Times New Roman" w:hAnsi="Times New Roman" w:cs="Times New Roman"/>
+          </w:rPr>
+          <w:delText xml:space="preserve"> </w:delText>
+        </w:r>
+      </w:del>
+      <w:del w:id="253" w:author="O'Sullivan, Ronan James" w:date="2023-07-04T15:03:00Z">
+        <w:r>
+          <w:rPr>
+            <w:rFonts w:ascii="Times New Roman" w:hAnsi="Times New Roman" w:cs="Times New Roman"/>
+          </w:rPr>
+          <w:delText>For example</w:delText>
+        </w:r>
+      </w:del>
+      <w:ins w:id="254" w:author="O'Sullivan, Ronan James" w:date="2023-07-04T15:09:00Z">
+        <w:r>
+          <w:rPr>
+            <w:rFonts w:ascii="Times New Roman" w:hAnsi="Times New Roman" w:cs="Times New Roman"/>
+          </w:rPr>
+          <w:t xml:space="preserve">A given trait can be under pure hard selection, pure soft selection, or some combination of the two if both forms of selection affect fitness via multiple routes. Hard selection is independent of, whilst soft selection is dependent upon, the population density and phenotypic composition of </w:t>
+        </w:r>
+      </w:ins>
+      <w:ins w:id="255" w:author="O'Sullivan, Ronan James" w:date="2023-07-04T15:12:00Z">
+        <w:r>
+          <w:rPr>
+            <w:rFonts w:ascii="Times New Roman" w:hAnsi="Times New Roman" w:cs="Times New Roman"/>
+          </w:rPr>
+          <w:t>the</w:t>
+        </w:r>
+      </w:ins>
+      <w:ins w:id="256" w:author="O'Sullivan, Ronan James" w:date="2023-07-04T15:09:00Z">
+        <w:r>
+          <w:rPr>
+            <w:rFonts w:ascii="Times New Roman" w:hAnsi="Times New Roman" w:cs="Times New Roman"/>
+          </w:rPr>
           <w:t xml:space="preserve"> population </w:t>
         </w:r>
         <w:r>
@@ -4719,7 +4763,7 @@
           <w:t xml:space="preserve">. To illustrate, </w:t>
         </w:r>
       </w:ins>
-      <w:del w:id="249" w:author="O'Sullivan, Ronan James" w:date="2023-07-04T15:08:00Z">
+      <w:del w:id="257" w:author="O'Sullivan, Ronan James" w:date="2023-07-04T15:08:00Z">
         <w:r>
           <w:rPr>
             <w:rFonts w:ascii="Times New Roman" w:hAnsi="Times New Roman" w:cs="Times New Roman"/>
@@ -4727,7 +4771,7 @@
           <w:delText>,</w:delText>
         </w:r>
       </w:del>
-      <w:ins w:id="250" w:author="O'Sullivan, Ronan James" w:date="2023-07-04T15:03:00Z">
+      <w:ins w:id="258" w:author="O'Sullivan, Ronan James" w:date="2023-07-04T15:03:00Z">
         <w:r>
           <w:rPr>
             <w:rFonts w:ascii="Times New Roman" w:hAnsi="Times New Roman" w:cs="Times New Roman"/>
@@ -4741,7 +4785,7 @@
         </w:rPr>
         <w:t xml:space="preserve"> body size could be under hard selection if absolute body size determines the </w:t>
       </w:r>
-      <w:del w:id="251" w:author="O'Sullivan, Ronan James" w:date="2023-07-03T11:56:00Z">
+      <w:del w:id="259" w:author="O'Sullivan, Ronan James" w:date="2023-07-03T11:56:00Z">
         <w:r>
           <w:rPr>
             <w:rFonts w:ascii="Times New Roman" w:hAnsi="Times New Roman" w:cs="Times New Roman"/>
@@ -4749,7 +4793,7 @@
           <w:delText xml:space="preserve">fit </w:delText>
         </w:r>
       </w:del>
-      <w:ins w:id="252" w:author="O'Sullivan, Ronan James" w:date="2023-07-03T11:56:00Z">
+      <w:ins w:id="260" w:author="O'Sullivan, Ronan James" w:date="2023-07-03T11:56:00Z">
         <w:r>
           <w:rPr>
             <w:rFonts w:ascii="Times New Roman" w:hAnsi="Times New Roman" w:cs="Times New Roman"/>
@@ -4769,7 +4813,7 @@
         </w:rPr>
         <w:t xml:space="preserve"> (e.g., </w:t>
       </w:r>
-      <w:del w:id="253" w:author="O'Sullivan, Ronan James" w:date="2023-07-03T11:56:00Z">
+      <w:del w:id="261" w:author="O'Sullivan, Ronan James" w:date="2023-07-03T11:56:00Z">
         <w:r>
           <w:rPr>
             <w:rFonts w:ascii="Times New Roman" w:hAnsi="Times New Roman" w:cs="Times New Roman"/>
@@ -4783,7 +4827,7 @@
         </w:rPr>
         <w:t>thermoregulat</w:t>
       </w:r>
-      <w:ins w:id="254" w:author="O'Sullivan, Ronan James" w:date="2023-07-03T11:56:00Z">
+      <w:ins w:id="262" w:author="O'Sullivan, Ronan James" w:date="2023-07-03T11:56:00Z">
         <w:r>
           <w:rPr>
             <w:rFonts w:ascii="Times New Roman" w:hAnsi="Times New Roman" w:cs="Times New Roman"/>
@@ -4791,7 +4835,7 @@
           <w:t>ory ability</w:t>
         </w:r>
       </w:ins>
-      <w:del w:id="255" w:author="O'Sullivan, Ronan James" w:date="2023-07-03T11:56:00Z">
+      <w:del w:id="263" w:author="O'Sullivan, Ronan James" w:date="2023-07-03T11:56:00Z">
         <w:r>
           <w:rPr>
             <w:rFonts w:ascii="Times New Roman" w:hAnsi="Times New Roman" w:cs="Times New Roman"/>
@@ -4823,7 +4867,7 @@
         </w:rPr>
         <w:t xml:space="preserve"> relative body size determines success in </w:t>
       </w:r>
-      <w:ins w:id="256" w:author="O'Sullivan, Ronan James" w:date="2023-07-04T15:04:00Z">
+      <w:ins w:id="264" w:author="O'Sullivan, Ronan James" w:date="2023-07-04T15:04:00Z">
         <w:r>
           <w:rPr>
             <w:rFonts w:ascii="Times New Roman" w:hAnsi="Times New Roman" w:cs="Times New Roman"/>
@@ -4837,7 +4881,7 @@
         </w:rPr>
         <w:t>intraspecific competition</w:t>
       </w:r>
-      <w:ins w:id="257" w:author="O'Sullivan, Ronan James" w:date="2023-07-04T15:04:00Z">
+      <w:ins w:id="265" w:author="O'Sullivan, Ronan James" w:date="2023-07-04T15:04:00Z">
         <w:r>
           <w:rPr>
             <w:rFonts w:ascii="Times New Roman" w:hAnsi="Times New Roman" w:cs="Times New Roman"/>
@@ -4845,7 +4889,7 @@
           <w:t xml:space="preserve"> (e.g., resource defen</w:t>
         </w:r>
       </w:ins>
-      <w:ins w:id="258" w:author="O'Sullivan, Ronan James" w:date="2023-07-04T15:06:00Z">
+      <w:ins w:id="266" w:author="O'Sullivan, Ronan James" w:date="2023-07-04T15:06:00Z">
         <w:r>
           <w:rPr>
             <w:rFonts w:ascii="Times New Roman" w:hAnsi="Times New Roman" w:cs="Times New Roman"/>
@@ -4853,7 +4897,7 @@
           <w:t>ce</w:t>
         </w:r>
       </w:ins>
-      <w:ins w:id="259" w:author="O'Sullivan, Ronan James" w:date="2023-07-04T15:04:00Z">
+      <w:ins w:id="267" w:author="O'Sullivan, Ronan James" w:date="2023-07-04T15:04:00Z">
         <w:r>
           <w:rPr>
             <w:rFonts w:ascii="Times New Roman" w:hAnsi="Times New Roman" w:cs="Times New Roman"/>
@@ -4861,89 +4905,19 @@
           <w:t>)</w:t>
         </w:r>
       </w:ins>
-      <w:del w:id="260" w:author="O'Sullivan, Ronan James" w:date="2023-07-04T15:12:00Z">
+      <w:del w:id="268" w:author="O'Sullivan, Ronan James" w:date="2023-07-04T15:12:00Z">
         <w:r>
           <w:rPr>
             <w:rFonts w:ascii="Times New Roman" w:hAnsi="Times New Roman" w:cs="Times New Roman"/>
           </w:rPr>
           <w:delText>.</w:delText>
         </w:r>
-        <w:commentRangeEnd w:id="235"/>
+        <w:commentRangeEnd w:id="243"/>
         <w:r>
           <w:rPr>
             <w:rStyle w:val="CommentReference"/>
           </w:rPr>
-          <w:commentReference w:id="235"/>
-        </w:r>
-      </w:del>
-      <w:del w:id="261" w:author="O'Sullivan, Ronan James" w:date="2023-07-04T15:09:00Z">
-        <w:r>
-          <w:rPr>
-            <w:rFonts w:ascii="Times New Roman" w:hAnsi="Times New Roman" w:cs="Times New Roman"/>
-          </w:rPr>
-          <w:delText xml:space="preserve"> </w:delText>
-        </w:r>
-        <w:r>
-          <w:rPr>
-            <w:rFonts w:ascii="Times New Roman" w:hAnsi="Times New Roman" w:cs="Times New Roman"/>
-          </w:rPr>
-          <w:delText xml:space="preserve">A given trait </w:delText>
-        </w:r>
-      </w:del>
-      <w:del w:id="262" w:author="O'Sullivan, Ronan James" w:date="2023-07-04T15:08:00Z">
-        <w:r>
-          <w:rPr>
-            <w:rFonts w:ascii="Times New Roman" w:hAnsi="Times New Roman" w:cs="Times New Roman"/>
-          </w:rPr>
-          <w:delText xml:space="preserve">could </w:delText>
-        </w:r>
-      </w:del>
-      <w:del w:id="263" w:author="O'Sullivan, Ronan James" w:date="2023-07-04T15:09:00Z">
-        <w:r>
-          <w:rPr>
-            <w:rFonts w:ascii="Times New Roman" w:hAnsi="Times New Roman" w:cs="Times New Roman"/>
-          </w:rPr>
-          <w:delText xml:space="preserve">be under pure hard selection, pure soft, or some </w:delText>
-        </w:r>
-      </w:del>
-      <w:del w:id="264" w:author="O'Sullivan, Ronan James" w:date="2023-07-03T11:56:00Z">
-        <w:r>
-          <w:rPr>
-            <w:rFonts w:ascii="Times New Roman" w:hAnsi="Times New Roman" w:cs="Times New Roman"/>
-          </w:rPr>
-          <w:delText xml:space="preserve">mix </w:delText>
-        </w:r>
-      </w:del>
-      <w:del w:id="265" w:author="O'Sullivan, Ronan James" w:date="2023-07-04T15:09:00Z">
-        <w:r>
-          <w:rPr>
-            <w:rFonts w:ascii="Times New Roman" w:hAnsi="Times New Roman" w:cs="Times New Roman"/>
-          </w:rPr>
-          <w:delText xml:space="preserve">of the two if </w:delText>
-        </w:r>
-      </w:del>
-      <w:del w:id="266" w:author="O'Sullivan, Ronan James" w:date="2023-07-03T11:56:00Z">
-        <w:r>
-          <w:rPr>
-            <w:rFonts w:ascii="Times New Roman" w:hAnsi="Times New Roman" w:cs="Times New Roman"/>
-          </w:rPr>
-          <w:delText>it</w:delText>
-        </w:r>
-      </w:del>
-      <w:del w:id="267" w:author="O'Sullivan, Ronan James" w:date="2023-07-04T15:09:00Z">
-        <w:r>
-          <w:rPr>
-            <w:rFonts w:ascii="Times New Roman" w:hAnsi="Times New Roman" w:cs="Times New Roman"/>
-          </w:rPr>
-          <w:delText xml:space="preserve"> affect</w:delText>
-        </w:r>
-      </w:del>
-      <w:del w:id="268" w:author="O'Sullivan, Ronan James" w:date="2023-07-03T11:56:00Z">
-        <w:r>
-          <w:rPr>
-            <w:rFonts w:ascii="Times New Roman" w:hAnsi="Times New Roman" w:cs="Times New Roman"/>
-          </w:rPr>
-          <w:delText>s</w:delText>
+          <w:commentReference w:id="243"/>
         </w:r>
       </w:del>
       <w:del w:id="269" w:author="O'Sullivan, Ronan James" w:date="2023-07-04T15:09:00Z">
@@ -4951,6 +4925,76 @@
           <w:rPr>
             <w:rFonts w:ascii="Times New Roman" w:hAnsi="Times New Roman" w:cs="Times New Roman"/>
           </w:rPr>
+          <w:delText xml:space="preserve"> </w:delText>
+        </w:r>
+        <w:r>
+          <w:rPr>
+            <w:rFonts w:ascii="Times New Roman" w:hAnsi="Times New Roman" w:cs="Times New Roman"/>
+          </w:rPr>
+          <w:delText xml:space="preserve">A given trait </w:delText>
+        </w:r>
+      </w:del>
+      <w:del w:id="270" w:author="O'Sullivan, Ronan James" w:date="2023-07-04T15:08:00Z">
+        <w:r>
+          <w:rPr>
+            <w:rFonts w:ascii="Times New Roman" w:hAnsi="Times New Roman" w:cs="Times New Roman"/>
+          </w:rPr>
+          <w:delText xml:space="preserve">could </w:delText>
+        </w:r>
+      </w:del>
+      <w:del w:id="271" w:author="O'Sullivan, Ronan James" w:date="2023-07-04T15:09:00Z">
+        <w:r>
+          <w:rPr>
+            <w:rFonts w:ascii="Times New Roman" w:hAnsi="Times New Roman" w:cs="Times New Roman"/>
+          </w:rPr>
+          <w:delText xml:space="preserve">be under pure hard selection, pure soft, or some </w:delText>
+        </w:r>
+      </w:del>
+      <w:del w:id="272" w:author="O'Sullivan, Ronan James" w:date="2023-07-03T11:56:00Z">
+        <w:r>
+          <w:rPr>
+            <w:rFonts w:ascii="Times New Roman" w:hAnsi="Times New Roman" w:cs="Times New Roman"/>
+          </w:rPr>
+          <w:delText xml:space="preserve">mix </w:delText>
+        </w:r>
+      </w:del>
+      <w:del w:id="273" w:author="O'Sullivan, Ronan James" w:date="2023-07-04T15:09:00Z">
+        <w:r>
+          <w:rPr>
+            <w:rFonts w:ascii="Times New Roman" w:hAnsi="Times New Roman" w:cs="Times New Roman"/>
+          </w:rPr>
+          <w:delText xml:space="preserve">of the two if </w:delText>
+        </w:r>
+      </w:del>
+      <w:del w:id="274" w:author="O'Sullivan, Ronan James" w:date="2023-07-03T11:56:00Z">
+        <w:r>
+          <w:rPr>
+            <w:rFonts w:ascii="Times New Roman" w:hAnsi="Times New Roman" w:cs="Times New Roman"/>
+          </w:rPr>
+          <w:delText>it</w:delText>
+        </w:r>
+      </w:del>
+      <w:del w:id="275" w:author="O'Sullivan, Ronan James" w:date="2023-07-04T15:09:00Z">
+        <w:r>
+          <w:rPr>
+            <w:rFonts w:ascii="Times New Roman" w:hAnsi="Times New Roman" w:cs="Times New Roman"/>
+          </w:rPr>
+          <w:delText xml:space="preserve"> affect</w:delText>
+        </w:r>
+      </w:del>
+      <w:del w:id="276" w:author="O'Sullivan, Ronan James" w:date="2023-07-03T11:56:00Z">
+        <w:r>
+          <w:rPr>
+            <w:rFonts w:ascii="Times New Roman" w:hAnsi="Times New Roman" w:cs="Times New Roman"/>
+          </w:rPr>
+          <w:delText>s</w:delText>
+        </w:r>
+      </w:del>
+      <w:del w:id="277" w:author="O'Sullivan, Ronan James" w:date="2023-07-04T15:09:00Z">
+        <w:r>
+          <w:rPr>
+            <w:rFonts w:ascii="Times New Roman" w:hAnsi="Times New Roman" w:cs="Times New Roman"/>
+          </w:rPr>
           <w:delText xml:space="preserve"> fitness via </w:delText>
         </w:r>
         <w:r>
@@ -5086,7 +5130,7 @@
           <w:fldChar w:fldCharType="end"/>
         </w:r>
       </w:del>
-      <w:del w:id="270" w:author="O'Sullivan, Ronan James" w:date="2023-07-04T15:10:00Z">
+      <w:del w:id="278" w:author="O'Sullivan, Ronan James" w:date="2023-07-04T15:10:00Z">
         <w:r>
           <w:rPr>
             <w:rFonts w:ascii="Times New Roman" w:hAnsi="Times New Roman" w:cs="Times New Roman"/>
@@ -5094,7 +5138,7 @@
           <w:delText xml:space="preserve">. </w:delText>
         </w:r>
       </w:del>
-      <w:del w:id="271" w:author="O'Sullivan, Ronan James" w:date="2023-07-04T15:07:00Z">
+      <w:del w:id="279" w:author="O'Sullivan, Ronan James" w:date="2023-07-04T15:07:00Z">
         <w:r>
           <w:rPr>
             <w:rFonts w:ascii="Times New Roman" w:hAnsi="Times New Roman" w:cs="Times New Roman"/>
@@ -5210,7 +5254,7 @@
           <w:delText xml:space="preserve">fill </w:delText>
         </w:r>
       </w:del>
-      <w:del w:id="272" w:author="O'Sullivan, Ronan James" w:date="2023-07-04T15:06:00Z">
+      <w:del w:id="280" w:author="O'Sullivan, Ronan James" w:date="2023-07-04T15:06:00Z">
         <w:r>
           <w:rPr>
             <w:rFonts w:ascii="Times New Roman" w:hAnsi="Times New Roman" w:cs="Times New Roman"/>
@@ -5218,7 +5262,7 @@
           <w:delText>them</w:delText>
         </w:r>
       </w:del>
-      <w:del w:id="273" w:author="O'Sullivan, Ronan James" w:date="2023-07-04T15:07:00Z">
+      <w:del w:id="281" w:author="O'Sullivan, Ronan James" w:date="2023-07-04T15:07:00Z">
         <w:r>
           <w:rPr>
             <w:rFonts w:ascii="Times New Roman" w:hAnsi="Times New Roman" w:cs="Times New Roman"/>
@@ -5226,7 +5270,7 @@
           <w:delText xml:space="preserve">. </w:delText>
         </w:r>
       </w:del>
-      <w:del w:id="274" w:author="O'Sullivan, Ronan James" w:date="2023-07-04T15:10:00Z">
+      <w:del w:id="282" w:author="O'Sullivan, Ronan James" w:date="2023-07-04T15:10:00Z">
         <w:r>
           <w:rPr>
             <w:rFonts w:ascii="Times New Roman" w:hAnsi="Times New Roman" w:cs="Times New Roman"/>
@@ -5252,7 +5296,7 @@
           <w:delText>.</w:delText>
         </w:r>
       </w:del>
-      <w:ins w:id="275" w:author="O'Sullivan, Ronan James" w:date="2023-07-04T15:12:00Z">
+      <w:ins w:id="283" w:author="O'Sullivan, Ronan James" w:date="2023-07-04T15:12:00Z">
         <w:r>
           <w:rPr>
             <w:rFonts w:ascii="Times New Roman" w:hAnsi="Times New Roman" w:cs="Times New Roman"/>
@@ -5276,8 +5320,8 @@
         <w:lastRenderedPageBreak/>
         <w:t xml:space="preserve">Here we present an eco-genetic </w:t>
       </w:r>
-      <w:commentRangeStart w:id="276"/>
-      <w:del w:id="277" w:author="O'Sullivan, Ronan James" w:date="2023-07-03T11:58:00Z">
+      <w:commentRangeStart w:id="284"/>
+      <w:del w:id="285" w:author="O'Sullivan, Ronan James" w:date="2023-07-03T11:58:00Z">
         <w:r>
           <w:rPr>
             <w:rFonts w:ascii="Times New Roman" w:hAnsi="Times New Roman" w:cs="Times New Roman"/>
@@ -5285,12 +5329,12 @@
           <w:delText xml:space="preserve">(or “demo-genetic”) </w:delText>
         </w:r>
       </w:del>
-      <w:commentRangeEnd w:id="276"/>
+      <w:commentRangeEnd w:id="284"/>
       <w:r>
         <w:rPr>
           <w:rStyle w:val="CommentReference"/>
         </w:rPr>
-        <w:commentReference w:id="276"/>
+        <w:commentReference w:id="284"/>
       </w:r>
       <w:r>
         <w:rPr>
@@ -5298,7 +5342,7 @@
         </w:rPr>
         <w:t xml:space="preserve">model to explore the </w:t>
       </w:r>
-      <w:del w:id="278" w:author="O'Sullivan, Ronan James" w:date="2023-07-04T15:17:00Z">
+      <w:del w:id="286" w:author="O'Sullivan, Ronan James" w:date="2023-07-04T15:17:00Z">
         <w:r>
           <w:rPr>
             <w:rFonts w:ascii="Times New Roman" w:hAnsi="Times New Roman" w:cs="Times New Roman"/>
@@ -5306,100 +5350,12 @@
           <w:delText>ecological and</w:delText>
         </w:r>
       </w:del>
-      <w:ins w:id="279" w:author="O'Sullivan, Ronan James" w:date="2023-07-04T15:17:00Z">
+      <w:ins w:id="287" w:author="O'Sullivan, Ronan James" w:date="2023-07-04T15:17:00Z">
         <w:r>
           <w:rPr>
             <w:rFonts w:ascii="Times New Roman" w:hAnsi="Times New Roman" w:cs="Times New Roman"/>
           </w:rPr>
           <w:t>eco-</w:t>
-        </w:r>
-      </w:ins>
-      <w:del w:id="280" w:author="O'Sullivan, Ronan James" w:date="2023-07-04T15:17:00Z">
-        <w:r>
-          <w:rPr>
-            <w:rFonts w:ascii="Times New Roman" w:hAnsi="Times New Roman" w:cs="Times New Roman"/>
-          </w:rPr>
-          <w:delText xml:space="preserve"> </w:delText>
-        </w:r>
-      </w:del>
-      <w:r>
-        <w:rPr>
-          <w:rFonts w:ascii="Times New Roman" w:hAnsi="Times New Roman" w:cs="Times New Roman"/>
-        </w:rPr>
-        <w:t xml:space="preserve">evolutionary consequences </w:t>
-      </w:r>
-      <w:del w:id="281" w:author="O'Sullivan, Ronan James" w:date="2023-07-03T12:53:00Z">
-        <w:r>
-          <w:rPr>
-            <w:rFonts w:ascii="Times New Roman" w:hAnsi="Times New Roman" w:cs="Times New Roman"/>
-          </w:rPr>
-          <w:delText xml:space="preserve">for a single wild population </w:delText>
-        </w:r>
-      </w:del>
-      <w:r>
-        <w:rPr>
-          <w:rFonts w:ascii="Times New Roman" w:hAnsi="Times New Roman" w:cs="Times New Roman"/>
-        </w:rPr>
-        <w:t xml:space="preserve">of </w:t>
-      </w:r>
-      <w:del w:id="282" w:author="O'Sullivan, Ronan James" w:date="2023-07-04T15:17:00Z">
-        <w:r>
-          <w:rPr>
-            <w:rFonts w:ascii="Times New Roman" w:hAnsi="Times New Roman" w:cs="Times New Roman"/>
-          </w:rPr>
-          <w:delText>one-off</w:delText>
-        </w:r>
-      </w:del>
-      <w:ins w:id="283" w:author="O'Sullivan, Ronan James" w:date="2023-07-04T15:17:00Z">
-        <w:r>
-          <w:rPr>
-            <w:rFonts w:ascii="Times New Roman" w:hAnsi="Times New Roman" w:cs="Times New Roman"/>
-          </w:rPr>
-          <w:t>acute</w:t>
-        </w:r>
-      </w:ins>
-      <w:r>
-        <w:rPr>
-          <w:rFonts w:ascii="Times New Roman" w:hAnsi="Times New Roman" w:cs="Times New Roman"/>
-        </w:rPr>
-        <w:t xml:space="preserve"> or </w:t>
-      </w:r>
-      <w:del w:id="284" w:author="O'Sullivan, Ronan James" w:date="2023-07-04T15:17:00Z">
-        <w:r>
-          <w:rPr>
-            <w:rFonts w:ascii="Times New Roman" w:hAnsi="Times New Roman" w:cs="Times New Roman"/>
-          </w:rPr>
-          <w:delText xml:space="preserve">continuous </w:delText>
-        </w:r>
-      </w:del>
-      <w:ins w:id="285" w:author="O'Sullivan, Ronan James" w:date="2023-07-04T15:17:00Z">
-        <w:r>
-          <w:rPr>
-            <w:rFonts w:ascii="Times New Roman" w:hAnsi="Times New Roman" w:cs="Times New Roman"/>
-          </w:rPr>
-          <w:t xml:space="preserve">chronic </w:t>
-        </w:r>
-      </w:ins>
-      <w:r>
-        <w:rPr>
-          <w:rFonts w:ascii="Times New Roman" w:hAnsi="Times New Roman" w:cs="Times New Roman"/>
-        </w:rPr>
-        <w:t>intrusion</w:t>
-      </w:r>
-      <w:ins w:id="286" w:author="O'Sullivan, Ronan James" w:date="2023-07-04T15:17:00Z">
-        <w:r>
-          <w:rPr>
-            <w:rFonts w:ascii="Times New Roman" w:hAnsi="Times New Roman" w:cs="Times New Roman"/>
-          </w:rPr>
-          <w:t xml:space="preserve"> events</w:t>
-        </w:r>
-      </w:ins>
-      <w:ins w:id="287" w:author="O'Sullivan, Ronan James" w:date="2023-07-03T12:53:00Z">
-        <w:r>
-          <w:rPr>
-            <w:rFonts w:ascii="Times New Roman" w:hAnsi="Times New Roman" w:cs="Times New Roman"/>
-          </w:rPr>
-          <w:t xml:space="preserve"> </w:t>
         </w:r>
       </w:ins>
       <w:del w:id="288" w:author="O'Sullivan, Ronan James" w:date="2023-07-04T15:17:00Z">
@@ -5414,22 +5370,28 @@
         <w:rPr>
           <w:rFonts w:ascii="Times New Roman" w:hAnsi="Times New Roman" w:cs="Times New Roman"/>
         </w:rPr>
-        <w:t>by foreign/domesticated individuals</w:t>
-      </w:r>
-      <w:ins w:id="289" w:author="O'Sullivan, Ronan James" w:date="2023-07-04T15:17:00Z">
-        <w:r>
-          <w:rPr>
-            <w:rFonts w:ascii="Times New Roman" w:hAnsi="Times New Roman" w:cs="Times New Roman"/>
-          </w:rPr>
-          <w:t xml:space="preserve"> in</w:t>
-        </w:r>
-      </w:ins>
+        <w:t xml:space="preserve">evolutionary consequences </w:t>
+      </w:r>
+      <w:del w:id="289" w:author="O'Sullivan, Ronan James" w:date="2023-07-03T12:53:00Z">
+        <w:r>
+          <w:rPr>
+            <w:rFonts w:ascii="Times New Roman" w:hAnsi="Times New Roman" w:cs="Times New Roman"/>
+          </w:rPr>
+          <w:delText xml:space="preserve">for a single wild population </w:delText>
+        </w:r>
+      </w:del>
+      <w:r>
+        <w:rPr>
+          <w:rFonts w:ascii="Times New Roman" w:hAnsi="Times New Roman" w:cs="Times New Roman"/>
+        </w:rPr>
+        <w:t xml:space="preserve">of </w:t>
+      </w:r>
       <w:del w:id="290" w:author="O'Sullivan, Ronan James" w:date="2023-07-04T15:17:00Z">
         <w:r>
           <w:rPr>
             <w:rFonts w:ascii="Times New Roman" w:hAnsi="Times New Roman" w:cs="Times New Roman"/>
           </w:rPr>
-          <w:delText>,</w:delText>
+          <w:delText>one-off</w:delText>
         </w:r>
       </w:del>
       <w:ins w:id="291" w:author="O'Sullivan, Ronan James" w:date="2023-07-04T15:17:00Z">
@@ -5437,10 +5399,92 @@
           <w:rPr>
             <w:rFonts w:ascii="Times New Roman" w:hAnsi="Times New Roman" w:cs="Times New Roman"/>
           </w:rPr>
+          <w:t>acute</w:t>
+        </w:r>
+      </w:ins>
+      <w:r>
+        <w:rPr>
+          <w:rFonts w:ascii="Times New Roman" w:hAnsi="Times New Roman" w:cs="Times New Roman"/>
+        </w:rPr>
+        <w:t xml:space="preserve"> or </w:t>
+      </w:r>
+      <w:del w:id="292" w:author="O'Sullivan, Ronan James" w:date="2023-07-04T15:17:00Z">
+        <w:r>
+          <w:rPr>
+            <w:rFonts w:ascii="Times New Roman" w:hAnsi="Times New Roman" w:cs="Times New Roman"/>
+          </w:rPr>
+          <w:delText xml:space="preserve">continuous </w:delText>
+        </w:r>
+      </w:del>
+      <w:ins w:id="293" w:author="O'Sullivan, Ronan James" w:date="2023-07-04T15:17:00Z">
+        <w:r>
+          <w:rPr>
+            <w:rFonts w:ascii="Times New Roman" w:hAnsi="Times New Roman" w:cs="Times New Roman"/>
+          </w:rPr>
+          <w:t xml:space="preserve">chronic </w:t>
+        </w:r>
+      </w:ins>
+      <w:r>
+        <w:rPr>
+          <w:rFonts w:ascii="Times New Roman" w:hAnsi="Times New Roman" w:cs="Times New Roman"/>
+        </w:rPr>
+        <w:t>intrusion</w:t>
+      </w:r>
+      <w:ins w:id="294" w:author="O'Sullivan, Ronan James" w:date="2023-07-04T15:17:00Z">
+        <w:r>
+          <w:rPr>
+            <w:rFonts w:ascii="Times New Roman" w:hAnsi="Times New Roman" w:cs="Times New Roman"/>
+          </w:rPr>
+          <w:t xml:space="preserve"> events</w:t>
+        </w:r>
+      </w:ins>
+      <w:ins w:id="295" w:author="O'Sullivan, Ronan James" w:date="2023-07-03T12:53:00Z">
+        <w:r>
+          <w:rPr>
+            <w:rFonts w:ascii="Times New Roman" w:hAnsi="Times New Roman" w:cs="Times New Roman"/>
+          </w:rPr>
+          <w:t xml:space="preserve"> </w:t>
+        </w:r>
+      </w:ins>
+      <w:del w:id="296" w:author="O'Sullivan, Ronan James" w:date="2023-07-04T15:17:00Z">
+        <w:r>
+          <w:rPr>
+            <w:rFonts w:ascii="Times New Roman" w:hAnsi="Times New Roman" w:cs="Times New Roman"/>
+          </w:rPr>
+          <w:delText xml:space="preserve"> </w:delText>
+        </w:r>
+      </w:del>
+      <w:r>
+        <w:rPr>
+          <w:rFonts w:ascii="Times New Roman" w:hAnsi="Times New Roman" w:cs="Times New Roman"/>
+        </w:rPr>
+        <w:t>by foreign/domesticated individuals</w:t>
+      </w:r>
+      <w:ins w:id="297" w:author="O'Sullivan, Ronan James" w:date="2023-07-04T15:17:00Z">
+        <w:r>
+          <w:rPr>
+            <w:rFonts w:ascii="Times New Roman" w:hAnsi="Times New Roman" w:cs="Times New Roman"/>
+          </w:rPr>
+          <w:t xml:space="preserve"> in</w:t>
+        </w:r>
+      </w:ins>
+      <w:del w:id="298" w:author="O'Sullivan, Ronan James" w:date="2023-07-04T15:17:00Z">
+        <w:r>
+          <w:rPr>
+            <w:rFonts w:ascii="Times New Roman" w:hAnsi="Times New Roman" w:cs="Times New Roman"/>
+          </w:rPr>
+          <w:delText>,</w:delText>
+        </w:r>
+      </w:del>
+      <w:ins w:id="299" w:author="O'Sullivan, Ronan James" w:date="2023-07-04T15:17:00Z">
+        <w:r>
+          <w:rPr>
+            <w:rFonts w:ascii="Times New Roman" w:hAnsi="Times New Roman" w:cs="Times New Roman"/>
+          </w:rPr>
           <w:t>to a wild population. We sp</w:t>
         </w:r>
       </w:ins>
-      <w:ins w:id="292" w:author="O'Sullivan, Ronan James" w:date="2023-07-04T15:18:00Z">
+      <w:ins w:id="300" w:author="O'Sullivan, Ronan James" w:date="2023-07-04T15:18:00Z">
         <w:r>
           <w:rPr>
             <w:rFonts w:ascii="Times New Roman" w:hAnsi="Times New Roman" w:cs="Times New Roman"/>
@@ -5448,7 +5492,7 @@
           <w:t>ecifically</w:t>
         </w:r>
       </w:ins>
-      <w:del w:id="293" w:author="O'Sullivan, Ronan James" w:date="2023-07-04T15:17:00Z">
+      <w:del w:id="301" w:author="O'Sullivan, Ronan James" w:date="2023-07-04T15:17:00Z">
         <w:r>
           <w:rPr>
             <w:rFonts w:ascii="Times New Roman" w:hAnsi="Times New Roman" w:cs="Times New Roman"/>
@@ -5456,7 +5500,7 @@
           <w:delText xml:space="preserve"> </w:delText>
         </w:r>
       </w:del>
-      <w:del w:id="294" w:author="O'Sullivan, Ronan James" w:date="2023-07-04T15:18:00Z">
+      <w:del w:id="302" w:author="O'Sullivan, Ronan James" w:date="2023-07-04T15:18:00Z">
         <w:r>
           <w:rPr>
             <w:rFonts w:ascii="Times New Roman" w:hAnsi="Times New Roman" w:cs="Times New Roman"/>
@@ -5470,7 +5514,7 @@
         </w:rPr>
         <w:t xml:space="preserve"> focus on the role of soft selection in </w:t>
       </w:r>
-      <w:del w:id="295" w:author="O'Sullivan, Ronan James" w:date="2023-07-03T12:53:00Z">
+      <w:del w:id="303" w:author="O'Sullivan, Ronan James" w:date="2023-07-03T12:53:00Z">
         <w:r>
           <w:rPr>
             <w:rFonts w:ascii="Times New Roman" w:hAnsi="Times New Roman" w:cs="Times New Roman"/>
@@ -5478,7 +5522,7 @@
           <w:delText xml:space="preserve">modulating </w:delText>
         </w:r>
       </w:del>
-      <w:ins w:id="296" w:author="O'Sullivan, Ronan James" w:date="2023-07-03T12:53:00Z">
+      <w:ins w:id="304" w:author="O'Sullivan, Ronan James" w:date="2023-07-03T12:53:00Z">
         <w:r>
           <w:rPr>
             <w:rFonts w:ascii="Times New Roman" w:hAnsi="Times New Roman" w:cs="Times New Roman"/>
@@ -5486,7 +5530,7 @@
           <w:t xml:space="preserve">mediating </w:t>
         </w:r>
       </w:ins>
-      <w:del w:id="297" w:author="O'Sullivan, Ronan James" w:date="2023-07-04T15:18:00Z">
+      <w:del w:id="305" w:author="O'Sullivan, Ronan James" w:date="2023-07-04T15:18:00Z">
         <w:r>
           <w:rPr>
             <w:rFonts w:ascii="Times New Roman" w:hAnsi="Times New Roman" w:cs="Times New Roman"/>
@@ -5494,7 +5538,7 @@
           <w:delText xml:space="preserve">the </w:delText>
         </w:r>
       </w:del>
-      <w:ins w:id="298" w:author="O'Sullivan, Ronan James" w:date="2023-07-04T15:18:00Z">
+      <w:ins w:id="306" w:author="O'Sullivan, Ronan James" w:date="2023-07-04T15:18:00Z">
         <w:r>
           <w:rPr>
             <w:rFonts w:ascii="Times New Roman" w:hAnsi="Times New Roman" w:cs="Times New Roman"/>
@@ -5508,7 +5552,7 @@
         </w:rPr>
         <w:t xml:space="preserve">outcomes. </w:t>
       </w:r>
-      <w:ins w:id="299" w:author="O'Sullivan, Ronan James" w:date="2023-07-04T15:18:00Z">
+      <w:ins w:id="307" w:author="O'Sullivan, Ronan James" w:date="2023-07-04T15:18:00Z">
         <w:r>
           <w:rPr>
             <w:rFonts w:ascii="Times New Roman" w:hAnsi="Times New Roman" w:cs="Times New Roman"/>
@@ -5516,7 +5560,7 @@
           <w:t>Though loose</w:t>
         </w:r>
       </w:ins>
-      <w:ins w:id="300" w:author="O'Sullivan, Ronan James" w:date="2023-07-04T15:19:00Z">
+      <w:ins w:id="308" w:author="O'Sullivan, Ronan James" w:date="2023-07-04T15:19:00Z">
         <w:r>
           <w:rPr>
             <w:rFonts w:ascii="Times New Roman" w:hAnsi="Times New Roman" w:cs="Times New Roman"/>
@@ -5524,7 +5568,7 @@
           <w:t xml:space="preserve">ly based on a salmonine lifecycle, </w:t>
         </w:r>
       </w:ins>
-      <w:del w:id="301" w:author="O'Sullivan, Ronan James" w:date="2023-07-04T15:19:00Z">
+      <w:del w:id="309" w:author="O'Sullivan, Ronan James" w:date="2023-07-04T15:19:00Z">
         <w:r>
           <w:rPr>
             <w:rFonts w:ascii="Times New Roman" w:hAnsi="Times New Roman" w:cs="Times New Roman"/>
@@ -5532,7 +5576,7 @@
           <w:delText>T</w:delText>
         </w:r>
       </w:del>
-      <w:ins w:id="302" w:author="O'Sullivan, Ronan James" w:date="2023-07-04T15:19:00Z">
+      <w:ins w:id="310" w:author="O'Sullivan, Ronan James" w:date="2023-07-04T15:19:00Z">
         <w:r>
           <w:rPr>
             <w:rFonts w:ascii="Times New Roman" w:hAnsi="Times New Roman" w:cs="Times New Roman"/>
@@ -5546,7 +5590,7 @@
         </w:rPr>
         <w:t xml:space="preserve">he model </w:t>
       </w:r>
-      <w:ins w:id="303" w:author="O'Sullivan, Ronan James" w:date="2023-07-03T12:55:00Z">
+      <w:ins w:id="311" w:author="O'Sullivan, Ronan James" w:date="2023-07-03T12:55:00Z">
         <w:r>
           <w:rPr>
             <w:rFonts w:ascii="Times New Roman" w:hAnsi="Times New Roman" w:cs="Times New Roman"/>
@@ -5554,7 +5598,7 @@
           <w:t xml:space="preserve">is </w:t>
         </w:r>
       </w:ins>
-      <w:del w:id="304" w:author="O'Sullivan, Ronan James" w:date="2023-07-03T12:55:00Z">
+      <w:del w:id="312" w:author="O'Sullivan, Ronan James" w:date="2023-07-03T12:55:00Z">
         <w:r>
           <w:rPr>
             <w:rFonts w:ascii="Times New Roman" w:hAnsi="Times New Roman" w:cs="Times New Roman"/>
@@ -5592,7 +5636,7 @@
         </w:rPr>
         <w:t xml:space="preserve"> applicable to any </w:t>
       </w:r>
-      <w:del w:id="305" w:author="O'Sullivan, Ronan James" w:date="2023-07-03T12:54:00Z">
+      <w:del w:id="313" w:author="O'Sullivan, Ronan James" w:date="2023-07-03T12:54:00Z">
         <w:r>
           <w:rPr>
             <w:rFonts w:ascii="Times New Roman" w:hAnsi="Times New Roman" w:cs="Times New Roman"/>
@@ -5606,7 +5650,7 @@
           <w:delText xml:space="preserve"> </w:delText>
         </w:r>
       </w:del>
-      <w:ins w:id="306" w:author="O'Sullivan, Ronan James" w:date="2023-07-03T12:54:00Z">
+      <w:ins w:id="314" w:author="O'Sullivan, Ronan James" w:date="2023-07-03T12:54:00Z">
         <w:r>
           <w:rPr>
             <w:rFonts w:ascii="Times New Roman" w:hAnsi="Times New Roman" w:cs="Times New Roman"/>
@@ -5620,7 +5664,7 @@
         </w:rPr>
         <w:t xml:space="preserve">that </w:t>
       </w:r>
-      <w:ins w:id="307" w:author="O'Sullivan, Ronan James" w:date="2023-07-04T15:18:00Z">
+      <w:ins w:id="315" w:author="O'Sullivan, Ronan James" w:date="2023-07-04T15:18:00Z">
         <w:r>
           <w:rPr>
             <w:rFonts w:ascii="Times New Roman" w:hAnsi="Times New Roman" w:cs="Times New Roman"/>
@@ -5634,7 +5678,7 @@
         </w:rPr>
         <w:t>experience</w:t>
       </w:r>
-      <w:del w:id="308" w:author="O'Sullivan, Ronan James" w:date="2023-07-04T15:19:00Z">
+      <w:del w:id="316" w:author="O'Sullivan, Ronan James" w:date="2023-07-04T15:19:00Z">
         <w:r>
           <w:rPr>
             <w:rFonts w:ascii="Times New Roman" w:hAnsi="Times New Roman" w:cs="Times New Roman"/>
@@ -5654,7 +5698,7 @@
         </w:rPr>
         <w:t>sequential soft and hard selection</w:t>
       </w:r>
-      <w:ins w:id="309" w:author="O'Sullivan, Ronan James" w:date="2023-07-03T12:54:00Z">
+      <w:ins w:id="317" w:author="O'Sullivan, Ronan James" w:date="2023-07-03T12:54:00Z">
         <w:r>
           <w:rPr>
             <w:rFonts w:ascii="Times New Roman" w:hAnsi="Times New Roman" w:cs="Times New Roman"/>
@@ -5662,7 +5706,7 @@
           <w:t xml:space="preserve"> </w:t>
         </w:r>
       </w:ins>
-      <w:ins w:id="310" w:author="O'Sullivan, Ronan James" w:date="2023-07-04T15:18:00Z">
+      <w:ins w:id="318" w:author="O'Sullivan, Ronan James" w:date="2023-07-04T15:18:00Z">
         <w:r>
           <w:rPr>
             <w:rFonts w:ascii="Times New Roman" w:hAnsi="Times New Roman" w:cs="Times New Roman"/>
@@ -5670,7 +5714,7 @@
           <w:t xml:space="preserve">events, </w:t>
         </w:r>
       </w:ins>
-      <w:ins w:id="311" w:author="O'Sullivan, Ronan James" w:date="2023-07-03T12:54:00Z">
+      <w:ins w:id="319" w:author="O'Sullivan, Ronan James" w:date="2023-07-03T12:54:00Z">
         <w:r>
           <w:rPr>
             <w:rFonts w:ascii="Times New Roman" w:hAnsi="Times New Roman" w:cs="Times New Roman"/>
@@ -5678,7 +5722,7 @@
           <w:t>as well as</w:t>
         </w:r>
       </w:ins>
-      <w:del w:id="312" w:author="O'Sullivan, Ronan James" w:date="2023-07-03T12:54:00Z">
+      <w:del w:id="320" w:author="O'Sullivan, Ronan James" w:date="2023-07-03T12:54:00Z">
         <w:r>
           <w:rPr>
             <w:rFonts w:ascii="Times New Roman" w:hAnsi="Times New Roman" w:cs="Times New Roman"/>
@@ -5728,7 +5772,7 @@
         </w:rPr>
         <w:t xml:space="preserve">. </w:t>
       </w:r>
-      <w:ins w:id="313" w:author="O'Sullivan, Ronan James" w:date="2023-07-04T15:19:00Z">
+      <w:ins w:id="321" w:author="O'Sullivan, Ronan James" w:date="2023-07-04T15:19:00Z">
         <w:r>
           <w:rPr>
             <w:rFonts w:ascii="Times New Roman" w:hAnsi="Times New Roman" w:cs="Times New Roman"/>
@@ -5736,7 +5780,7 @@
           <w:t xml:space="preserve">In our model, </w:t>
         </w:r>
       </w:ins>
-      <w:del w:id="314" w:author="O'Sullivan, Ronan James" w:date="2023-07-04T15:19:00Z">
+      <w:del w:id="322" w:author="O'Sullivan, Ronan James" w:date="2023-07-04T15:19:00Z">
         <w:r>
           <w:rPr>
             <w:rFonts w:ascii="Times New Roman" w:hAnsi="Times New Roman" w:cs="Times New Roman"/>
@@ -5744,7 +5788,7 @@
           <w:delText>I</w:delText>
         </w:r>
       </w:del>
-      <w:ins w:id="315" w:author="O'Sullivan, Ronan James" w:date="2023-07-04T15:19:00Z">
+      <w:ins w:id="323" w:author="O'Sullivan, Ronan James" w:date="2023-07-04T15:19:00Z">
         <w:r>
           <w:rPr>
             <w:rFonts w:ascii="Times New Roman" w:hAnsi="Times New Roman" w:cs="Times New Roman"/>
@@ -5758,7 +5802,7 @@
         </w:rPr>
         <w:t xml:space="preserve">ndividuals compete each generation for a limited number of </w:t>
       </w:r>
-      <w:ins w:id="316" w:author="O'Sullivan, Ronan James" w:date="2023-07-04T15:19:00Z">
+      <w:ins w:id="324" w:author="O'Sullivan, Ronan James" w:date="2023-07-04T15:19:00Z">
         <w:r>
           <w:rPr>
             <w:rFonts w:ascii="Times New Roman" w:hAnsi="Times New Roman" w:cs="Times New Roman"/>
@@ -5766,7 +5810,7 @@
           <w:t>‘</w:t>
         </w:r>
       </w:ins>
-      <w:del w:id="317" w:author="O'Sullivan, Ronan James" w:date="2023-07-04T15:19:00Z">
+      <w:del w:id="325" w:author="O'Sullivan, Ronan James" w:date="2023-07-04T15:19:00Z">
         <w:r>
           <w:rPr>
             <w:rFonts w:ascii="Times New Roman" w:hAnsi="Times New Roman" w:cs="Times New Roman"/>
@@ -5780,7 +5824,7 @@
         </w:rPr>
         <w:t>spawning slots</w:t>
       </w:r>
-      <w:ins w:id="318" w:author="O'Sullivan, Ronan James" w:date="2023-07-04T15:19:00Z">
+      <w:ins w:id="326" w:author="O'Sullivan, Ronan James" w:date="2023-07-04T15:19:00Z">
         <w:r>
           <w:rPr>
             <w:rFonts w:ascii="Times New Roman" w:hAnsi="Times New Roman" w:cs="Times New Roman"/>
@@ -5788,7 +5832,7 @@
           <w:t>’</w:t>
         </w:r>
       </w:ins>
-      <w:del w:id="319" w:author="O'Sullivan, Ronan James" w:date="2023-07-04T15:19:00Z">
+      <w:del w:id="327" w:author="O'Sullivan, Ronan James" w:date="2023-07-04T15:19:00Z">
         <w:r>
           <w:rPr>
             <w:rFonts w:ascii="Times New Roman" w:hAnsi="Times New Roman" w:cs="Times New Roman"/>
@@ -5808,7 +5852,7 @@
         </w:rPr>
         <w:t xml:space="preserve">, with success </w:t>
       </w:r>
-      <w:del w:id="320" w:author="O'Sullivan, Ronan James" w:date="2023-07-03T12:54:00Z">
+      <w:del w:id="328" w:author="O'Sullivan, Ronan James" w:date="2023-07-03T12:54:00Z">
         <w:r>
           <w:rPr>
             <w:rFonts w:ascii="Times New Roman" w:hAnsi="Times New Roman" w:cs="Times New Roman"/>
@@ -5822,7 +5866,7 @@
         </w:rPr>
         <w:t>determined by a single</w:t>
       </w:r>
-      <w:ins w:id="321" w:author="O'Sullivan, Ronan James" w:date="2023-07-04T15:20:00Z">
+      <w:ins w:id="329" w:author="O'Sullivan, Ronan James" w:date="2023-07-04T15:20:00Z">
         <w:r>
           <w:rPr>
             <w:rFonts w:ascii="Times New Roman" w:hAnsi="Times New Roman" w:cs="Times New Roman"/>
@@ -5830,7 +5874,7 @@
           <w:t xml:space="preserve"> </w:t>
         </w:r>
       </w:ins>
-      <w:del w:id="322" w:author="O'Sullivan, Ronan James" w:date="2023-07-04T15:20:00Z">
+      <w:del w:id="330" w:author="O'Sullivan, Ronan James" w:date="2023-07-04T15:20:00Z">
         <w:r>
           <w:rPr>
             <w:rFonts w:ascii="Times New Roman" w:hAnsi="Times New Roman" w:cs="Times New Roman"/>
@@ -5838,7 +5882,7 @@
           <w:delText xml:space="preserve"> s</w:delText>
         </w:r>
       </w:del>
-      <w:del w:id="323" w:author="O'Sullivan, Ronan James" w:date="2023-07-04T15:19:00Z">
+      <w:del w:id="331" w:author="O'Sullivan, Ronan James" w:date="2023-07-04T15:19:00Z">
         <w:r>
           <w:rPr>
             <w:rFonts w:ascii="Times New Roman" w:hAnsi="Times New Roman" w:cs="Times New Roman"/>
@@ -5881,7 +5925,7 @@
           </m:sub>
         </m:sSub>
       </m:oMath>
-      <w:ins w:id="324" w:author="O'Sullivan, Ronan James" w:date="2023-07-04T15:20:00Z">
+      <w:ins w:id="332" w:author="O'Sullivan, Ronan James" w:date="2023-07-04T15:20:00Z">
         <w:r>
           <w:rPr>
             <w:rFonts w:ascii="Times New Roman" w:eastAsiaTheme="minorEastAsia" w:hAnsi="Times New Roman" w:cs="Times New Roman"/>
@@ -5897,7 +5941,7 @@
           <w:t>tion.</w:t>
         </w:r>
       </w:ins>
-      <w:del w:id="325" w:author="O'Sullivan, Ronan James" w:date="2023-07-04T15:20:00Z">
+      <w:del w:id="333" w:author="O'Sullivan, Ronan James" w:date="2023-07-04T15:20:00Z">
         <w:r>
           <w:rPr>
             <w:rFonts w:ascii="Times New Roman" w:eastAsiaTheme="minorEastAsia" w:hAnsi="Times New Roman" w:cs="Times New Roman"/>
@@ -5920,7 +5964,7 @@
         </w:rPr>
         <w:t xml:space="preserve">Following reproduction, the offspring </w:t>
       </w:r>
-      <w:del w:id="326" w:author="O'Sullivan, Ronan James" w:date="2023-07-04T15:20:00Z">
+      <w:del w:id="334" w:author="O'Sullivan, Ronan James" w:date="2023-07-04T15:20:00Z">
         <w:r>
           <w:rPr>
             <w:rFonts w:ascii="Times New Roman" w:eastAsiaTheme="minorEastAsia" w:hAnsi="Times New Roman" w:cs="Times New Roman"/>
@@ -5929,7 +5973,7 @@
           <w:delText>are subjected to</w:delText>
         </w:r>
       </w:del>
-      <w:ins w:id="327" w:author="O'Sullivan, Ronan James" w:date="2023-07-04T15:20:00Z">
+      <w:ins w:id="335" w:author="O'Sullivan, Ronan James" w:date="2023-07-04T15:20:00Z">
         <w:r>
           <w:rPr>
             <w:rFonts w:ascii="Times New Roman" w:eastAsiaTheme="minorEastAsia" w:hAnsi="Times New Roman" w:cs="Times New Roman"/>
@@ -5988,7 +6032,7 @@
         </w:rPr>
         <w:t>and an environmentally</w:t>
       </w:r>
-      <w:ins w:id="328" w:author="O'Sullivan, Ronan James" w:date="2023-07-04T15:20:00Z">
+      <w:ins w:id="336" w:author="O'Sullivan, Ronan James" w:date="2023-07-04T15:20:00Z">
         <w:r>
           <w:rPr>
             <w:rFonts w:ascii="Times New Roman" w:eastAsiaTheme="minorEastAsia" w:hAnsi="Times New Roman" w:cs="Times New Roman"/>
@@ -5997,7 +6041,7 @@
           <w:t>-</w:t>
         </w:r>
       </w:ins>
-      <w:del w:id="329" w:author="O'Sullivan, Ronan James" w:date="2023-07-04T15:20:00Z">
+      <w:del w:id="337" w:author="O'Sullivan, Ronan James" w:date="2023-07-04T15:20:00Z">
         <w:r>
           <w:rPr>
             <w:rFonts w:ascii="Times New Roman" w:eastAsiaTheme="minorEastAsia" w:hAnsi="Times New Roman" w:cs="Times New Roman"/>
@@ -6013,7 +6057,7 @@
         </w:rPr>
         <w:t xml:space="preserve">determined </w:t>
       </w:r>
-      <w:ins w:id="330" w:author="O'Sullivan, Ronan James" w:date="2023-07-04T15:21:00Z">
+      <w:ins w:id="338" w:author="O'Sullivan, Ronan James" w:date="2023-07-04T15:21:00Z">
         <w:r>
           <w:rPr>
             <w:rFonts w:ascii="Times New Roman" w:eastAsiaTheme="minorEastAsia" w:hAnsi="Times New Roman" w:cs="Times New Roman"/>
@@ -6029,7 +6073,7 @@
         </w:rPr>
         <w:t>optimum</w:t>
       </w:r>
-      <w:ins w:id="331" w:author="O'Sullivan, Ronan James" w:date="2023-07-03T12:55:00Z">
+      <w:ins w:id="339" w:author="O'Sullivan, Ronan James" w:date="2023-07-03T12:55:00Z">
         <w:r>
           <w:rPr>
             <w:rFonts w:ascii="Times New Roman" w:eastAsiaTheme="minorEastAsia" w:hAnsi="Times New Roman" w:cs="Times New Roman"/>
@@ -6038,7 +6082,7 @@
           <w:t xml:space="preserve"> (</w:t>
         </w:r>
       </w:ins>
-      <w:del w:id="332" w:author="O'Sullivan, Ronan James" w:date="2023-07-03T12:55:00Z">
+      <w:del w:id="340" w:author="O'Sullivan, Ronan James" w:date="2023-07-03T12:55:00Z">
         <w:r>
           <w:rPr>
             <w:rFonts w:ascii="Times New Roman" w:eastAsiaTheme="minorEastAsia" w:hAnsi="Times New Roman" w:cs="Times New Roman"/>
@@ -6054,7 +6098,7 @@
         </w:rPr>
         <w:t>with locals assumed to be well-adapted and intruders maladapted</w:t>
       </w:r>
-      <w:ins w:id="333" w:author="O'Sullivan, Ronan James" w:date="2023-07-03T12:55:00Z">
+      <w:ins w:id="341" w:author="O'Sullivan, Ronan James" w:date="2023-07-03T12:55:00Z">
         <w:r>
           <w:rPr>
             <w:rFonts w:ascii="Times New Roman" w:eastAsiaTheme="minorEastAsia" w:hAnsi="Times New Roman" w:cs="Times New Roman"/>
@@ -6077,7 +6121,7 @@
         </w:rPr>
         <w:t xml:space="preserve">A key prediction we test is that the extent of introgression and its demographic consequences depend on the relative competitiveness of </w:t>
       </w:r>
-      <w:del w:id="334" w:author="O'Sullivan, Ronan James" w:date="2023-07-04T15:21:00Z">
+      <w:del w:id="342" w:author="O'Sullivan, Ronan James" w:date="2023-07-04T15:21:00Z">
         <w:r>
           <w:rPr>
             <w:rFonts w:ascii="Times New Roman" w:eastAsiaTheme="minorEastAsia" w:hAnsi="Times New Roman" w:cs="Times New Roman"/>
@@ -6086,7 +6130,7 @@
           <w:delText xml:space="preserve">intruders </w:delText>
         </w:r>
       </w:del>
-      <w:ins w:id="335" w:author="O'Sullivan, Ronan James" w:date="2023-07-04T15:21:00Z">
+      <w:ins w:id="343" w:author="O'Sullivan, Ronan James" w:date="2023-07-04T15:21:00Z">
         <w:r>
           <w:rPr>
             <w:rFonts w:ascii="Times New Roman" w:eastAsiaTheme="minorEastAsia" w:hAnsi="Times New Roman" w:cs="Times New Roman"/>
@@ -6102,7 +6146,7 @@
         </w:rPr>
         <w:t xml:space="preserve">versus </w:t>
       </w:r>
-      <w:del w:id="336" w:author="O'Sullivan, Ronan James" w:date="2023-07-04T15:21:00Z">
+      <w:del w:id="344" w:author="O'Sullivan, Ronan James" w:date="2023-07-04T15:21:00Z">
         <w:r>
           <w:rPr>
             <w:rFonts w:ascii="Times New Roman" w:eastAsiaTheme="minorEastAsia" w:hAnsi="Times New Roman" w:cs="Times New Roman"/>
@@ -6111,7 +6155,7 @@
           <w:delText>locals</w:delText>
         </w:r>
       </w:del>
-      <w:ins w:id="337" w:author="O'Sullivan, Ronan James" w:date="2023-07-04T15:21:00Z">
+      <w:ins w:id="345" w:author="O'Sullivan, Ronan James" w:date="2023-07-04T15:21:00Z">
         <w:r>
           <w:rPr>
             <w:rFonts w:ascii="Times New Roman" w:eastAsiaTheme="minorEastAsia" w:hAnsi="Times New Roman" w:cs="Times New Roman"/>
@@ -6127,7 +6171,7 @@
         </w:rPr>
         <w:t>, i.e., how divergent the</w:t>
       </w:r>
-      <w:ins w:id="338" w:author="O'Sullivan, Ronan James" w:date="2023-07-04T15:21:00Z">
+      <w:ins w:id="346" w:author="O'Sullivan, Ronan James" w:date="2023-07-04T15:21:00Z">
         <w:r>
           <w:rPr>
             <w:rFonts w:ascii="Times New Roman" w:eastAsiaTheme="minorEastAsia" w:hAnsi="Times New Roman" w:cs="Times New Roman"/>
@@ -6136,7 +6180,7 @@
           <w:t xml:space="preserve"> two forms</w:t>
         </w:r>
       </w:ins>
-      <w:del w:id="339" w:author="O'Sullivan, Ronan James" w:date="2023-07-04T15:21:00Z">
+      <w:del w:id="347" w:author="O'Sullivan, Ronan James" w:date="2023-07-04T15:21:00Z">
         <w:r>
           <w:rPr>
             <w:rFonts w:ascii="Times New Roman" w:eastAsiaTheme="minorEastAsia" w:hAnsi="Times New Roman" w:cs="Times New Roman"/>
@@ -6202,7 +6246,7 @@
         </w:rPr>
         <w:t>One possibility is that intruders are competitively inferior to locals, which could correspond to a captive-release</w:t>
       </w:r>
-      <w:del w:id="340" w:author="O'Sullivan, Ronan James" w:date="2023-07-04T15:22:00Z">
+      <w:del w:id="348" w:author="O'Sullivan, Ronan James" w:date="2023-07-04T15:22:00Z">
         <w:r>
           <w:rPr>
             <w:rFonts w:ascii="Times New Roman" w:eastAsiaTheme="minorEastAsia" w:hAnsi="Times New Roman" w:cs="Times New Roman"/>
@@ -6239,7 +6283,7 @@
         </w:rPr>
         <w:t xml:space="preserve"> have shown hatchery-born females to be at a competitive disadvantage relative to wild-b</w:t>
       </w:r>
-      <w:ins w:id="341" w:author="O'Sullivan, Ronan James" w:date="2023-07-04T15:22:00Z">
+      <w:ins w:id="349" w:author="O'Sullivan, Ronan James" w:date="2023-07-04T15:22:00Z">
         <w:r>
           <w:rPr>
             <w:rFonts w:ascii="Times New Roman" w:eastAsiaTheme="minorEastAsia" w:hAnsi="Times New Roman" w:cs="Times New Roman"/>
@@ -6248,7 +6292,7 @@
           <w:t xml:space="preserve">red </w:t>
         </w:r>
       </w:ins>
-      <w:del w:id="342" w:author="O'Sullivan, Ronan James" w:date="2023-07-04T15:22:00Z">
+      <w:del w:id="350" w:author="O'Sullivan, Ronan James" w:date="2023-07-04T15:22:00Z">
         <w:r>
           <w:rPr>
             <w:rFonts w:ascii="Times New Roman" w:eastAsiaTheme="minorEastAsia" w:hAnsi="Times New Roman" w:cs="Times New Roman"/>
@@ -6264,7 +6308,7 @@
         </w:rPr>
         <w:t>females at acquiring and defending breeding sites, and hatchery-</w:t>
       </w:r>
-      <w:ins w:id="343" w:author="O'Sullivan, Ronan James" w:date="2023-07-04T15:22:00Z">
+      <w:ins w:id="351" w:author="O'Sullivan, Ronan James" w:date="2023-07-04T15:22:00Z">
         <w:r>
           <w:rPr>
             <w:rFonts w:ascii="Times New Roman" w:eastAsiaTheme="minorEastAsia" w:hAnsi="Times New Roman" w:cs="Times New Roman"/>
@@ -6273,7 +6317,7 @@
           <w:t>bred</w:t>
         </w:r>
       </w:ins>
-      <w:del w:id="344" w:author="O'Sullivan, Ronan James" w:date="2023-07-04T15:22:00Z">
+      <w:del w:id="352" w:author="O'Sullivan, Ronan James" w:date="2023-07-04T15:22:00Z">
         <w:r>
           <w:rPr>
             <w:rFonts w:ascii="Times New Roman" w:eastAsiaTheme="minorEastAsia" w:hAnsi="Times New Roman" w:cs="Times New Roman"/>
@@ -6337,7 +6381,7 @@
         </w:rPr>
         <w:t xml:space="preserve"> Alternatively, intruders could be competitively superior to locals, which could correspond to a farm escape</w:t>
       </w:r>
-      <w:del w:id="345" w:author="O'Sullivan, Ronan James" w:date="2023-07-04T15:22:00Z">
+      <w:del w:id="353" w:author="O'Sullivan, Ronan James" w:date="2023-07-04T15:22:00Z">
         <w:r>
           <w:rPr>
             <w:rFonts w:ascii="Times New Roman" w:eastAsiaTheme="minorEastAsia" w:hAnsi="Times New Roman" w:cs="Times New Roman"/>
@@ -6353,7 +6397,7 @@
         </w:rPr>
         <w:t xml:space="preserve"> scenari</w:t>
       </w:r>
-      <w:ins w:id="346" w:author="O'Sullivan, Ronan James" w:date="2023-07-04T15:24:00Z">
+      <w:ins w:id="354" w:author="O'Sullivan, Ronan James" w:date="2023-07-04T15:24:00Z">
         <w:r>
           <w:rPr>
             <w:rFonts w:ascii="Times New Roman" w:eastAsiaTheme="minorEastAsia" w:hAnsi="Times New Roman" w:cs="Times New Roman"/>
@@ -6362,7 +6406,7 @@
           <w:t xml:space="preserve">o: </w:t>
         </w:r>
       </w:ins>
-      <w:del w:id="347" w:author="O'Sullivan, Ronan James" w:date="2023-07-04T15:24:00Z">
+      <w:del w:id="355" w:author="O'Sullivan, Ronan James" w:date="2023-07-04T15:24:00Z">
         <w:r>
           <w:rPr>
             <w:rFonts w:ascii="Times New Roman" w:eastAsiaTheme="minorEastAsia" w:hAnsi="Times New Roman" w:cs="Times New Roman"/>
@@ -6371,7 +6415,7 @@
           <w:delText xml:space="preserve">o in which </w:delText>
         </w:r>
       </w:del>
-      <w:del w:id="348" w:author="O'Sullivan, Ronan James" w:date="2023-07-04T15:23:00Z">
+      <w:del w:id="356" w:author="O'Sullivan, Ronan James" w:date="2023-07-04T15:23:00Z">
         <w:r>
           <w:rPr>
             <w:rFonts w:ascii="Times New Roman" w:eastAsiaTheme="minorEastAsia" w:hAnsi="Times New Roman" w:cs="Times New Roman"/>
@@ -6380,7 +6424,7 @@
           <w:delText xml:space="preserve">farmed </w:delText>
         </w:r>
       </w:del>
-      <w:ins w:id="349" w:author="O'Sullivan, Ronan James" w:date="2023-07-04T15:23:00Z">
+      <w:ins w:id="357" w:author="O'Sullivan, Ronan James" w:date="2023-07-04T15:23:00Z">
         <w:r>
           <w:rPr>
             <w:rFonts w:ascii="Times New Roman" w:eastAsiaTheme="minorEastAsia" w:hAnsi="Times New Roman" w:cs="Times New Roman"/>
@@ -6403,7 +6447,7 @@
         </w:rPr>
         <w:t xml:space="preserve">individuals are </w:t>
       </w:r>
-      <w:del w:id="350" w:author="O'Sullivan, Ronan James" w:date="2023-07-04T15:24:00Z">
+      <w:del w:id="358" w:author="O'Sullivan, Ronan James" w:date="2023-07-04T15:24:00Z">
         <w:r>
           <w:rPr>
             <w:rFonts w:ascii="Times New Roman" w:eastAsiaTheme="minorEastAsia" w:hAnsi="Times New Roman" w:cs="Times New Roman"/>
@@ -6419,7 +6463,7 @@
         </w:rPr>
         <w:t>larger, and</w:t>
       </w:r>
-      <w:ins w:id="351" w:author="O'Sullivan, Ronan James" w:date="2023-07-04T15:24:00Z">
+      <w:ins w:id="359" w:author="O'Sullivan, Ronan James" w:date="2023-07-04T15:24:00Z">
         <w:r>
           <w:rPr>
             <w:rFonts w:ascii="Times New Roman" w:eastAsiaTheme="minorEastAsia" w:hAnsi="Times New Roman" w:cs="Times New Roman"/>
@@ -6435,7 +6479,7 @@
         </w:rPr>
         <w:t xml:space="preserve"> </w:t>
       </w:r>
-      <w:del w:id="352" w:author="O'Sullivan, Ronan James" w:date="2023-07-04T15:24:00Z">
+      <w:del w:id="360" w:author="O'Sullivan, Ronan James" w:date="2023-07-04T15:24:00Z">
         <w:r>
           <w:rPr>
             <w:rFonts w:ascii="Times New Roman" w:eastAsiaTheme="minorEastAsia" w:hAnsi="Times New Roman" w:cs="Times New Roman"/>
@@ -6444,7 +6488,7 @@
           <w:delText>hence</w:delText>
         </w:r>
       </w:del>
-      <w:ins w:id="353" w:author="O'Sullivan, Ronan James" w:date="2023-07-04T15:24:00Z">
+      <w:ins w:id="361" w:author="O'Sullivan, Ronan James" w:date="2023-07-04T15:24:00Z">
         <w:r>
           <w:rPr>
             <w:rFonts w:ascii="Times New Roman" w:eastAsiaTheme="minorEastAsia" w:hAnsi="Times New Roman" w:cs="Times New Roman"/>
@@ -6600,7 +6644,7 @@
         </w:rPr>
         <w:t>would presumably have similar eco-evolutionary consequences</w:t>
       </w:r>
-      <w:ins w:id="354" w:author="O'Sullivan, Ronan James" w:date="2023-07-04T15:25:00Z">
+      <w:ins w:id="362" w:author="O'Sullivan, Ronan James" w:date="2023-07-04T15:25:00Z">
         <w:r>
           <w:rPr>
             <w:rFonts w:ascii="Times New Roman" w:eastAsiaTheme="minorEastAsia" w:hAnsi="Times New Roman" w:cs="Times New Roman"/>
@@ -6609,7 +6653,7 @@
           <w:t>. We</w:t>
         </w:r>
       </w:ins>
-      <w:del w:id="355" w:author="O'Sullivan, Ronan James" w:date="2023-07-04T15:25:00Z">
+      <w:del w:id="363" w:author="O'Sullivan, Ronan James" w:date="2023-07-04T15:25:00Z">
         <w:r>
           <w:rPr>
             <w:rFonts w:ascii="Times New Roman" w:eastAsiaTheme="minorEastAsia" w:hAnsi="Times New Roman" w:cs="Times New Roman"/>
@@ -6618,7 +6662,7 @@
           <w:delText>, a point to which we return in the discussion</w:delText>
         </w:r>
       </w:del>
-      <w:ins w:id="356" w:author="O'Sullivan, Ronan James" w:date="2023-07-04T15:25:00Z">
+      <w:ins w:id="364" w:author="O'Sullivan, Ronan James" w:date="2023-07-04T15:25:00Z">
         <w:r>
           <w:rPr>
             <w:rFonts w:ascii="Times New Roman" w:eastAsiaTheme="minorEastAsia" w:hAnsi="Times New Roman" w:cs="Times New Roman"/>
@@ -6766,7 +6810,7 @@
         </w:rPr>
         <w:t xml:space="preserve"> to explicitly distinguish between hard and soft selection and to explore their interactive effects on eco-evolutionary </w:t>
       </w:r>
-      <w:del w:id="357" w:author="O'Sullivan, Ronan James" w:date="2023-07-04T15:26:00Z">
+      <w:del w:id="365" w:author="O'Sullivan, Ronan James" w:date="2023-07-04T15:26:00Z">
         <w:r>
           <w:rPr>
             <w:rFonts w:ascii="Times New Roman" w:eastAsiaTheme="minorEastAsia" w:hAnsi="Times New Roman" w:cs="Times New Roman"/>
@@ -6775,7 +6819,7 @@
           <w:delText>outcomes</w:delText>
         </w:r>
       </w:del>
-      <w:ins w:id="358" w:author="O'Sullivan, Ronan James" w:date="2023-07-04T15:26:00Z">
+      <w:ins w:id="366" w:author="O'Sullivan, Ronan James" w:date="2023-07-04T15:26:00Z">
         <w:r>
           <w:rPr>
             <w:rFonts w:ascii="Times New Roman" w:eastAsiaTheme="minorEastAsia" w:hAnsi="Times New Roman" w:cs="Times New Roman"/>
@@ -6861,7 +6905,7 @@
         </w:rPr>
         <w:t xml:space="preserve">The model is </w:t>
       </w:r>
-      <w:del w:id="359" w:author="O'Sullivan, Ronan James" w:date="2023-07-04T15:32:00Z">
+      <w:del w:id="367" w:author="O'Sullivan, Ronan James" w:date="2023-07-04T15:32:00Z">
         <w:r>
           <w:rPr>
             <w:rFonts w:ascii="Times New Roman" w:hAnsi="Times New Roman" w:cs="Times New Roman"/>
@@ -6869,7 +6913,7 @@
           <w:delText xml:space="preserve">inspired </w:delText>
         </w:r>
       </w:del>
-      <w:ins w:id="360" w:author="O'Sullivan, Ronan James" w:date="2023-07-04T15:32:00Z">
+      <w:ins w:id="368" w:author="O'Sullivan, Ronan James" w:date="2023-07-04T15:32:00Z">
         <w:r>
           <w:rPr>
             <w:rFonts w:ascii="Times New Roman" w:hAnsi="Times New Roman" w:cs="Times New Roman"/>
@@ -6877,7 +6921,7 @@
           <w:t>based on</w:t>
         </w:r>
       </w:ins>
-      <w:del w:id="361" w:author="O'Sullivan, Ronan James" w:date="2023-07-04T15:32:00Z">
+      <w:del w:id="369" w:author="O'Sullivan, Ronan James" w:date="2023-07-04T15:32:00Z">
         <w:r>
           <w:rPr>
             <w:rFonts w:ascii="Times New Roman" w:hAnsi="Times New Roman" w:cs="Times New Roman"/>
@@ -6885,7 +6929,7 @@
           <w:delText xml:space="preserve">by </w:delText>
         </w:r>
       </w:del>
-      <w:ins w:id="362" w:author="O'Sullivan, Ronan James" w:date="2023-07-04T15:32:00Z">
+      <w:ins w:id="370" w:author="O'Sullivan, Ronan James" w:date="2023-07-04T15:32:00Z">
         <w:r>
           <w:rPr>
             <w:rFonts w:ascii="Times New Roman" w:hAnsi="Times New Roman" w:cs="Times New Roman"/>
@@ -6917,7 +6961,7 @@
         </w:rPr>
         <w:t xml:space="preserve">anadromous </w:t>
       </w:r>
-      <w:del w:id="363" w:author="O'Sullivan, Ronan James" w:date="2023-07-04T15:32:00Z">
+      <w:del w:id="371" w:author="O'Sullivan, Ronan James" w:date="2023-07-04T15:32:00Z">
         <w:r>
           <w:rPr>
             <w:rFonts w:ascii="Times New Roman" w:hAnsi="Times New Roman" w:cs="Times New Roman"/>
@@ -6925,7 +6969,7 @@
           <w:delText xml:space="preserve">salmonid </w:delText>
         </w:r>
       </w:del>
-      <w:ins w:id="364" w:author="O'Sullivan, Ronan James" w:date="2023-07-04T15:32:00Z">
+      <w:ins w:id="372" w:author="O'Sullivan, Ronan James" w:date="2023-07-04T15:32:00Z">
         <w:r>
           <w:rPr>
             <w:rFonts w:ascii="Times New Roman" w:hAnsi="Times New Roman" w:cs="Times New Roman"/>
@@ -6957,7 +7001,7 @@
         </w:rPr>
         <w:t xml:space="preserve">freshwater and saltwater phases of the life history are </w:t>
       </w:r>
-      <w:del w:id="365" w:author="O'Sullivan, Ronan James" w:date="2023-07-04T15:32:00Z">
+      <w:del w:id="373" w:author="O'Sullivan, Ronan James" w:date="2023-07-04T15:32:00Z">
         <w:r>
           <w:rPr>
             <w:rFonts w:ascii="Times New Roman" w:hAnsi="Times New Roman" w:cs="Times New Roman"/>
@@ -6971,7 +7015,7 @@
         </w:rPr>
         <w:t>implicit. The life history is also</w:t>
       </w:r>
-      <w:ins w:id="366" w:author="O'Sullivan, Ronan James" w:date="2023-07-04T15:33:00Z">
+      <w:ins w:id="374" w:author="O'Sullivan, Ronan James" w:date="2023-07-04T15:33:00Z">
         <w:r>
           <w:rPr>
             <w:rFonts w:ascii="Times New Roman" w:hAnsi="Times New Roman" w:cs="Times New Roman"/>
@@ -6985,7 +7029,7 @@
         </w:rPr>
         <w:t xml:space="preserve"> simplified</w:t>
       </w:r>
-      <w:del w:id="367" w:author="O'Sullivan, Ronan James" w:date="2023-07-04T15:33:00Z">
+      <w:del w:id="375" w:author="O'Sullivan, Ronan James" w:date="2023-07-04T15:33:00Z">
         <w:r>
           <w:rPr>
             <w:rFonts w:ascii="Times New Roman" w:hAnsi="Times New Roman" w:cs="Times New Roman"/>
@@ -7017,7 +7061,7 @@
         </w:rPr>
         <w:t xml:space="preserve"> The sequence of </w:t>
       </w:r>
-      <w:ins w:id="368" w:author="O'Sullivan, Ronan James" w:date="2023-07-04T15:33:00Z">
+      <w:ins w:id="376" w:author="O'Sullivan, Ronan James" w:date="2023-07-04T15:33:00Z">
         <w:r>
           <w:rPr>
             <w:rFonts w:ascii="Times New Roman" w:hAnsi="Times New Roman" w:cs="Times New Roman"/>
@@ -7481,133 +7525,7 @@
         </w:rPr>
         <w:t xml:space="preserve"> </w:t>
       </w:r>
-      <w:commentRangeStart w:id="369"/>
-      <w:r>
-        <w:rPr>
-          <w:rFonts w:ascii="Times New Roman" w:eastAsiaTheme="minorEastAsia" w:hAnsi="Times New Roman" w:cs="Times New Roman"/>
-          <w:iCs/>
-          <w:strike/>
-          <w:rPrChange w:id="370" w:author="O'Sullivan, Ronan James" w:date="2023-07-04T15:38:00Z">
-            <w:rPr>
-              <w:rFonts w:ascii="Times New Roman" w:eastAsiaTheme="minorEastAsia" w:hAnsi="Times New Roman" w:cs="Times New Roman"/>
-              <w:iCs/>
-            </w:rPr>
-          </w:rPrChange>
-        </w:rPr>
-        <w:t xml:space="preserve">The model includes an option to allow for some number of loci to overlap between both traits, i.e., loci with pleiotropic effects on </w:t>
-      </w:r>
-      <m:oMath>
-        <m:sSub>
-          <m:sSubPr>
-            <m:ctrlPr>
-              <w:rPr>
-                <w:rFonts w:ascii="Cambria Math" w:hAnsi="Cambria Math" w:cs="Times New Roman"/>
-                <w:i/>
-                <w:iCs/>
-                <w:strike/>
-                <w:rPrChange w:id="371" w:author="O'Sullivan, Ronan James" w:date="2023-07-04T15:38:00Z">
-                  <w:rPr>
-                    <w:rFonts w:ascii="Cambria Math" w:hAnsi="Cambria Math" w:cs="Times New Roman"/>
-                    <w:i/>
-                    <w:iCs/>
-                  </w:rPr>
-                </w:rPrChange>
-              </w:rPr>
-            </m:ctrlPr>
-          </m:sSubPr>
-          <m:e>
-            <m:r>
-              <w:rPr>
-                <w:rFonts w:ascii="Cambria Math" w:hAnsi="Cambria Math" w:cs="Times New Roman"/>
-                <w:strike/>
-                <w:rPrChange w:id="372" w:author="O'Sullivan, Ronan James" w:date="2023-07-04T15:38:00Z">
-                  <w:rPr>
-                    <w:rFonts w:ascii="Cambria Math" w:hAnsi="Cambria Math" w:cs="Times New Roman"/>
-                  </w:rPr>
-                </w:rPrChange>
-              </w:rPr>
-              <m:t>Z</m:t>
-            </m:r>
-          </m:e>
-          <m:sub>
-            <m:r>
-              <w:rPr>
-                <w:rFonts w:ascii="Cambria Math" w:hAnsi="Cambria Math" w:cs="Times New Roman"/>
-                <w:strike/>
-                <w:rPrChange w:id="373" w:author="O'Sullivan, Ronan James" w:date="2023-07-04T15:38:00Z">
-                  <w:rPr>
-                    <w:rFonts w:ascii="Cambria Math" w:hAnsi="Cambria Math" w:cs="Times New Roman"/>
-                  </w:rPr>
-                </w:rPrChange>
-              </w:rPr>
-              <m:t>SOFT</m:t>
-            </m:r>
-          </m:sub>
-        </m:sSub>
-      </m:oMath>
-      <w:r>
-        <w:rPr>
-          <w:rFonts w:ascii="Times New Roman" w:eastAsiaTheme="minorEastAsia" w:hAnsi="Times New Roman" w:cs="Times New Roman"/>
-          <w:iCs/>
-          <w:strike/>
-          <w:rPrChange w:id="374" w:author="O'Sullivan, Ronan James" w:date="2023-07-04T15:38:00Z">
-            <w:rPr>
-              <w:rFonts w:ascii="Times New Roman" w:eastAsiaTheme="minorEastAsia" w:hAnsi="Times New Roman" w:cs="Times New Roman"/>
-              <w:iCs/>
-            </w:rPr>
-          </w:rPrChange>
-        </w:rPr>
-        <w:t xml:space="preserve"> and </w:t>
-      </w:r>
-      <m:oMath>
-        <m:sSub>
-          <m:sSubPr>
-            <m:ctrlPr>
-              <w:rPr>
-                <w:rFonts w:ascii="Cambria Math" w:hAnsi="Cambria Math" w:cs="Times New Roman"/>
-                <w:i/>
-                <w:iCs/>
-                <w:strike/>
-                <w:rPrChange w:id="375" w:author="O'Sullivan, Ronan James" w:date="2023-07-04T15:38:00Z">
-                  <w:rPr>
-                    <w:rFonts w:ascii="Cambria Math" w:hAnsi="Cambria Math" w:cs="Times New Roman"/>
-                    <w:i/>
-                    <w:iCs/>
-                  </w:rPr>
-                </w:rPrChange>
-              </w:rPr>
-            </m:ctrlPr>
-          </m:sSubPr>
-          <m:e>
-            <m:r>
-              <w:rPr>
-                <w:rFonts w:ascii="Cambria Math" w:hAnsi="Cambria Math" w:cs="Times New Roman"/>
-                <w:strike/>
-                <w:rPrChange w:id="376" w:author="O'Sullivan, Ronan James" w:date="2023-07-04T15:38:00Z">
-                  <w:rPr>
-                    <w:rFonts w:ascii="Cambria Math" w:hAnsi="Cambria Math" w:cs="Times New Roman"/>
-                  </w:rPr>
-                </w:rPrChange>
-              </w:rPr>
-              <m:t>Z</m:t>
-            </m:r>
-          </m:e>
-          <m:sub>
-            <m:r>
-              <w:rPr>
-                <w:rFonts w:ascii="Cambria Math" w:hAnsi="Cambria Math" w:cs="Times New Roman"/>
-                <w:strike/>
-                <w:rPrChange w:id="377" w:author="O'Sullivan, Ronan James" w:date="2023-07-04T15:38:00Z">
-                  <w:rPr>
-                    <w:rFonts w:ascii="Cambria Math" w:hAnsi="Cambria Math" w:cs="Times New Roman"/>
-                  </w:rPr>
-                </w:rPrChange>
-              </w:rPr>
-              <m:t>HARD</m:t>
-            </m:r>
-          </m:sub>
-        </m:sSub>
-      </m:oMath>
+      <w:commentRangeStart w:id="377"/>
       <w:r>
         <w:rPr>
           <w:rFonts w:ascii="Times New Roman" w:eastAsiaTheme="minorEastAsia" w:hAnsi="Times New Roman" w:cs="Times New Roman"/>
@@ -7620,120 +7538,232 @@
             </w:rPr>
           </w:rPrChange>
         </w:rPr>
-        <w:t>, but this functionality i</w:t>
-      </w:r>
-      <w:ins w:id="379" w:author="O'Sullivan, Ronan James" w:date="2023-07-04T15:35:00Z">
-        <w:r>
-          <w:rPr>
-            <w:rFonts w:ascii="Times New Roman" w:eastAsiaTheme="minorEastAsia" w:hAnsi="Times New Roman" w:cs="Times New Roman"/>
-            <w:iCs/>
-            <w:strike/>
-            <w:rPrChange w:id="380" w:author="O'Sullivan, Ronan James" w:date="2023-07-04T15:38:00Z">
-              <w:rPr>
-                <w:rFonts w:ascii="Times New Roman" w:eastAsiaTheme="minorEastAsia" w:hAnsi="Times New Roman" w:cs="Times New Roman"/>
+        <w:t xml:space="preserve">The model includes an option to allow for some number of loci to overlap between both traits, i.e., loci with pleiotropic effects on </w:t>
+      </w:r>
+      <m:oMath>
+        <m:sSub>
+          <m:sSubPr>
+            <m:ctrlPr>
+              <w:rPr>
+                <w:rFonts w:ascii="Cambria Math" w:hAnsi="Cambria Math" w:cs="Times New Roman"/>
+                <w:i/>
                 <w:iCs/>
-              </w:rPr>
-            </w:rPrChange>
-          </w:rPr>
-          <w:t>n this</w:t>
-        </w:r>
-      </w:ins>
-      <w:ins w:id="381" w:author="O'Sullivan, Ronan James" w:date="2023-07-04T15:37:00Z">
-        <w:r>
-          <w:rPr>
-            <w:rFonts w:ascii="Times New Roman" w:eastAsiaTheme="minorEastAsia" w:hAnsi="Times New Roman" w:cs="Times New Roman"/>
-            <w:iCs/>
-            <w:strike/>
-            <w:rPrChange w:id="382" w:author="O'Sullivan, Ronan James" w:date="2023-07-04T15:38:00Z">
-              <w:rPr>
-                <w:rFonts w:ascii="Times New Roman" w:eastAsiaTheme="minorEastAsia" w:hAnsi="Times New Roman" w:cs="Times New Roman"/>
-                <w:iCs/>
-              </w:rPr>
-            </w:rPrChange>
-          </w:rPr>
-          <w:t xml:space="preserve"> explored further</w:t>
-        </w:r>
-      </w:ins>
-      <w:ins w:id="383" w:author="O'Sullivan, Ronan James" w:date="2023-07-04T15:35:00Z">
-        <w:r>
-          <w:rPr>
-            <w:rFonts w:ascii="Times New Roman" w:eastAsiaTheme="minorEastAsia" w:hAnsi="Times New Roman" w:cs="Times New Roman"/>
-            <w:iCs/>
-            <w:strike/>
-            <w:rPrChange w:id="384" w:author="O'Sullivan, Ronan James" w:date="2023-07-04T15:38:00Z">
-              <w:rPr>
-                <w:rFonts w:ascii="Times New Roman" w:eastAsiaTheme="minorEastAsia" w:hAnsi="Times New Roman" w:cs="Times New Roman"/>
-                <w:iCs/>
-              </w:rPr>
-            </w:rPrChange>
-          </w:rPr>
-          <w:t xml:space="preserve"> study</w:t>
-        </w:r>
-      </w:ins>
-      <w:commentRangeEnd w:id="369"/>
-      <w:ins w:id="385" w:author="O'Sullivan, Ronan James" w:date="2023-07-04T15:36:00Z">
-        <w:r>
-          <w:rPr>
-            <w:rStyle w:val="CommentReference"/>
-            <w:strike/>
-            <w:rPrChange w:id="386" w:author="O'Sullivan, Ronan James" w:date="2023-07-04T15:38:00Z">
-              <w:rPr>
-                <w:rStyle w:val="CommentReference"/>
-              </w:rPr>
-            </w:rPrChange>
-          </w:rPr>
-          <w:commentReference w:id="369"/>
-        </w:r>
-      </w:ins>
-      <w:del w:id="387" w:author="O'Sullivan, Ronan James" w:date="2023-07-04T15:35:00Z">
-        <w:r>
-          <w:rPr>
-            <w:rFonts w:ascii="Times New Roman" w:eastAsiaTheme="minorEastAsia" w:hAnsi="Times New Roman" w:cs="Times New Roman"/>
-            <w:iCs/>
-            <w:strike/>
-            <w:rPrChange w:id="388" w:author="O'Sullivan, Ronan James" w:date="2023-07-04T15:38:00Z">
-              <w:rPr>
-                <w:rFonts w:ascii="Times New Roman" w:eastAsiaTheme="minorEastAsia" w:hAnsi="Times New Roman" w:cs="Times New Roman"/>
-                <w:iCs/>
-              </w:rPr>
-            </w:rPrChange>
-          </w:rPr>
-          <w:delText>s not explored in the current paper</w:delText>
-        </w:r>
-      </w:del>
+                <w:strike/>
+              </w:rPr>
+            </m:ctrlPr>
+          </m:sSubPr>
+          <m:e>
+            <m:r>
+              <w:rPr>
+                <w:rFonts w:ascii="Cambria Math" w:hAnsi="Cambria Math" w:cs="Times New Roman"/>
+                <w:strike/>
+                <w:rPrChange w:id="379" w:author="O'Sullivan, Ronan James" w:date="2023-07-04T15:38:00Z">
+                  <w:rPr>
+                    <w:rFonts w:ascii="Cambria Math" w:hAnsi="Cambria Math" w:cs="Times New Roman"/>
+                  </w:rPr>
+                </w:rPrChange>
+              </w:rPr>
+              <m:t>Z</m:t>
+            </m:r>
+          </m:e>
+          <m:sub>
+            <m:r>
+              <w:rPr>
+                <w:rFonts w:ascii="Cambria Math" w:hAnsi="Cambria Math" w:cs="Times New Roman"/>
+                <w:strike/>
+                <w:rPrChange w:id="380" w:author="O'Sullivan, Ronan James" w:date="2023-07-04T15:38:00Z">
+                  <w:rPr>
+                    <w:rFonts w:ascii="Cambria Math" w:hAnsi="Cambria Math" w:cs="Times New Roman"/>
+                  </w:rPr>
+                </w:rPrChange>
+              </w:rPr>
+              <m:t>SOFT</m:t>
+            </m:r>
+          </m:sub>
+        </m:sSub>
+      </m:oMath>
       <w:r>
         <w:rPr>
           <w:rFonts w:ascii="Times New Roman" w:eastAsiaTheme="minorEastAsia" w:hAnsi="Times New Roman" w:cs="Times New Roman"/>
           <w:iCs/>
           <w:strike/>
-          <w:rPrChange w:id="389" w:author="O'Sullivan, Ronan James" w:date="2023-07-04T15:38:00Z">
+          <w:rPrChange w:id="381" w:author="O'Sullivan, Ronan James" w:date="2023-07-04T15:38:00Z">
             <w:rPr>
               <w:rFonts w:ascii="Times New Roman" w:eastAsiaTheme="minorEastAsia" w:hAnsi="Times New Roman" w:cs="Times New Roman"/>
               <w:iCs/>
             </w:rPr>
           </w:rPrChange>
         </w:rPr>
-        <w:t>.</w:t>
-      </w:r>
-      <w:r>
-        <w:rPr>
-          <w:rFonts w:ascii="Times New Roman" w:eastAsiaTheme="minorEastAsia" w:hAnsi="Times New Roman" w:cs="Times New Roman"/>
-          <w:iCs/>
-        </w:rPr>
-        <w:t xml:space="preserve"> T</w:t>
-      </w:r>
-      <w:del w:id="390" w:author="O'Sullivan, Ronan James" w:date="2023-07-04T15:38:00Z">
+        <w:t xml:space="preserve"> and </w:t>
+      </w:r>
+      <m:oMath>
+        <m:sSub>
+          <m:sSubPr>
+            <m:ctrlPr>
+              <w:rPr>
+                <w:rFonts w:ascii="Cambria Math" w:hAnsi="Cambria Math" w:cs="Times New Roman"/>
+                <w:i/>
+                <w:iCs/>
+                <w:strike/>
+              </w:rPr>
+            </m:ctrlPr>
+          </m:sSubPr>
+          <m:e>
+            <m:r>
+              <w:rPr>
+                <w:rFonts w:ascii="Cambria Math" w:hAnsi="Cambria Math" w:cs="Times New Roman"/>
+                <w:strike/>
+                <w:rPrChange w:id="382" w:author="O'Sullivan, Ronan James" w:date="2023-07-04T15:38:00Z">
+                  <w:rPr>
+                    <w:rFonts w:ascii="Cambria Math" w:hAnsi="Cambria Math" w:cs="Times New Roman"/>
+                  </w:rPr>
+                </w:rPrChange>
+              </w:rPr>
+              <m:t>Z</m:t>
+            </m:r>
+          </m:e>
+          <m:sub>
+            <m:r>
+              <w:rPr>
+                <w:rFonts w:ascii="Cambria Math" w:hAnsi="Cambria Math" w:cs="Times New Roman"/>
+                <w:strike/>
+                <w:rPrChange w:id="383" w:author="O'Sullivan, Ronan James" w:date="2023-07-04T15:38:00Z">
+                  <w:rPr>
+                    <w:rFonts w:ascii="Cambria Math" w:hAnsi="Cambria Math" w:cs="Times New Roman"/>
+                  </w:rPr>
+                </w:rPrChange>
+              </w:rPr>
+              <m:t>HARD</m:t>
+            </m:r>
+          </m:sub>
+        </m:sSub>
+      </m:oMath>
+      <w:r>
+        <w:rPr>
+          <w:rFonts w:ascii="Times New Roman" w:eastAsiaTheme="minorEastAsia" w:hAnsi="Times New Roman" w:cs="Times New Roman"/>
+          <w:iCs/>
+          <w:strike/>
+          <w:rPrChange w:id="384" w:author="O'Sullivan, Ronan James" w:date="2023-07-04T15:38:00Z">
+            <w:rPr>
+              <w:rFonts w:ascii="Times New Roman" w:eastAsiaTheme="minorEastAsia" w:hAnsi="Times New Roman" w:cs="Times New Roman"/>
+              <w:iCs/>
+            </w:rPr>
+          </w:rPrChange>
+        </w:rPr>
+        <w:t>, but this functionality i</w:t>
+      </w:r>
+      <w:ins w:id="385" w:author="O'Sullivan, Ronan James" w:date="2023-07-04T15:35:00Z">
         <w:r>
           <w:rPr>
             <w:rFonts w:ascii="Times New Roman" w:eastAsiaTheme="minorEastAsia" w:hAnsi="Times New Roman" w:cs="Times New Roman"/>
             <w:iCs/>
-          </w:rPr>
-          <w:delText xml:space="preserve">hat is, </w:delText>
-        </w:r>
+            <w:strike/>
+            <w:rPrChange w:id="386" w:author="O'Sullivan, Ronan James" w:date="2023-07-04T15:38:00Z">
+              <w:rPr>
+                <w:rFonts w:ascii="Times New Roman" w:eastAsiaTheme="minorEastAsia" w:hAnsi="Times New Roman" w:cs="Times New Roman"/>
+                <w:iCs/>
+              </w:rPr>
+            </w:rPrChange>
+          </w:rPr>
+          <w:t>n this</w:t>
+        </w:r>
+      </w:ins>
+      <w:ins w:id="387" w:author="O'Sullivan, Ronan James" w:date="2023-07-04T15:37:00Z">
         <w:r>
           <w:rPr>
             <w:rFonts w:ascii="Times New Roman" w:eastAsiaTheme="minorEastAsia" w:hAnsi="Times New Roman" w:cs="Times New Roman"/>
             <w:iCs/>
+            <w:strike/>
+            <w:rPrChange w:id="388" w:author="O'Sullivan, Ronan James" w:date="2023-07-04T15:38:00Z">
+              <w:rPr>
+                <w:rFonts w:ascii="Times New Roman" w:eastAsiaTheme="minorEastAsia" w:hAnsi="Times New Roman" w:cs="Times New Roman"/>
+                <w:iCs/>
+              </w:rPr>
+            </w:rPrChange>
+          </w:rPr>
+          <w:t xml:space="preserve"> explored further</w:t>
+        </w:r>
+      </w:ins>
+      <w:ins w:id="389" w:author="O'Sullivan, Ronan James" w:date="2023-07-04T15:35:00Z">
+        <w:r>
+          <w:rPr>
+            <w:rFonts w:ascii="Times New Roman" w:eastAsiaTheme="minorEastAsia" w:hAnsi="Times New Roman" w:cs="Times New Roman"/>
+            <w:iCs/>
+            <w:strike/>
+            <w:rPrChange w:id="390" w:author="O'Sullivan, Ronan James" w:date="2023-07-04T15:38:00Z">
+              <w:rPr>
+                <w:rFonts w:ascii="Times New Roman" w:eastAsiaTheme="minorEastAsia" w:hAnsi="Times New Roman" w:cs="Times New Roman"/>
+                <w:iCs/>
+              </w:rPr>
+            </w:rPrChange>
+          </w:rPr>
+          <w:t xml:space="preserve"> study</w:t>
+        </w:r>
+      </w:ins>
+      <w:commentRangeEnd w:id="377"/>
+      <w:ins w:id="391" w:author="O'Sullivan, Ronan James" w:date="2023-07-04T15:36:00Z">
+        <w:r>
+          <w:rPr>
+            <w:rStyle w:val="CommentReference"/>
+            <w:strike/>
+            <w:rPrChange w:id="392" w:author="O'Sullivan, Ronan James" w:date="2023-07-04T15:38:00Z">
+              <w:rPr>
+                <w:rStyle w:val="CommentReference"/>
+              </w:rPr>
+            </w:rPrChange>
+          </w:rPr>
+          <w:commentReference w:id="377"/>
+        </w:r>
+      </w:ins>
+      <w:del w:id="393" w:author="O'Sullivan, Ronan James" w:date="2023-07-04T15:35:00Z">
+        <w:r>
+          <w:rPr>
+            <w:rFonts w:ascii="Times New Roman" w:eastAsiaTheme="minorEastAsia" w:hAnsi="Times New Roman" w:cs="Times New Roman"/>
+            <w:iCs/>
+            <w:strike/>
+            <w:rPrChange w:id="394" w:author="O'Sullivan, Ronan James" w:date="2023-07-04T15:38:00Z">
+              <w:rPr>
+                <w:rFonts w:ascii="Times New Roman" w:eastAsiaTheme="minorEastAsia" w:hAnsi="Times New Roman" w:cs="Times New Roman"/>
+                <w:iCs/>
+              </w:rPr>
+            </w:rPrChange>
+          </w:rPr>
+          <w:delText>s not explored in the current paper</w:delText>
+        </w:r>
+      </w:del>
+      <w:r>
+        <w:rPr>
+          <w:rFonts w:ascii="Times New Roman" w:eastAsiaTheme="minorEastAsia" w:hAnsi="Times New Roman" w:cs="Times New Roman"/>
+          <w:iCs/>
+          <w:strike/>
+          <w:rPrChange w:id="395" w:author="O'Sullivan, Ronan James" w:date="2023-07-04T15:38:00Z">
+            <w:rPr>
+              <w:rFonts w:ascii="Times New Roman" w:eastAsiaTheme="minorEastAsia" w:hAnsi="Times New Roman" w:cs="Times New Roman"/>
+              <w:iCs/>
+            </w:rPr>
+          </w:rPrChange>
+        </w:rPr>
+        <w:t>.</w:t>
+      </w:r>
+      <w:r>
+        <w:rPr>
+          <w:rFonts w:ascii="Times New Roman" w:eastAsiaTheme="minorEastAsia" w:hAnsi="Times New Roman" w:cs="Times New Roman"/>
+          <w:iCs/>
+        </w:rPr>
+        <w:t xml:space="preserve"> T</w:t>
+      </w:r>
+      <w:del w:id="396" w:author="O'Sullivan, Ronan James" w:date="2023-07-04T15:38:00Z">
+        <w:r>
+          <w:rPr>
+            <w:rFonts w:ascii="Times New Roman" w:eastAsiaTheme="minorEastAsia" w:hAnsi="Times New Roman" w:cs="Times New Roman"/>
+            <w:iCs/>
+          </w:rPr>
+          <w:delText xml:space="preserve">hat is, </w:delText>
+        </w:r>
+        <w:r>
+          <w:rPr>
+            <w:rFonts w:ascii="Times New Roman" w:eastAsiaTheme="minorEastAsia" w:hAnsi="Times New Roman" w:cs="Times New Roman"/>
+            <w:iCs/>
           </w:rPr>
           <w:delText>t</w:delText>
         </w:r>
@@ -7809,7 +7839,7 @@
         </w:rPr>
         <w:t xml:space="preserve"> via a single </w:t>
       </w:r>
-      <w:ins w:id="391" w:author="O'Sullivan, Ronan James" w:date="2023-07-04T15:39:00Z">
+      <w:ins w:id="397" w:author="O'Sullivan, Ronan James" w:date="2023-07-04T15:39:00Z">
         <w:r>
           <w:rPr>
             <w:rFonts w:ascii="Times New Roman" w:eastAsiaTheme="minorEastAsia" w:hAnsi="Times New Roman" w:cs="Times New Roman"/>
@@ -7818,7 +7848,7 @@
           <w:t>b</w:t>
         </w:r>
       </w:ins>
-      <w:del w:id="392" w:author="O'Sullivan, Ronan James" w:date="2023-07-04T15:39:00Z">
+      <w:del w:id="398" w:author="O'Sullivan, Ronan James" w:date="2023-07-04T15:39:00Z">
         <w:r>
           <w:rPr>
             <w:rFonts w:ascii="Times New Roman" w:eastAsiaTheme="minorEastAsia" w:hAnsi="Times New Roman" w:cs="Times New Roman"/>
@@ -7848,7 +7878,7 @@
         </w:rPr>
         <w:t>This facilitates the tracking of introgression of foreig</w:t>
       </w:r>
-      <w:ins w:id="393" w:author="O'Sullivan, Ronan James" w:date="2023-07-04T15:39:00Z">
+      <w:ins w:id="399" w:author="O'Sullivan, Ronan James" w:date="2023-07-04T15:39:00Z">
         <w:r>
           <w:rPr>
             <w:rFonts w:ascii="Times New Roman" w:eastAsiaTheme="minorEastAsia" w:hAnsi="Times New Roman" w:cs="Times New Roman"/>
@@ -7857,7 +7887,7 @@
           <w:t>n</w:t>
         </w:r>
       </w:ins>
-      <w:del w:id="394" w:author="O'Sullivan, Ronan James" w:date="2023-07-04T15:39:00Z">
+      <w:del w:id="400" w:author="O'Sullivan, Ronan James" w:date="2023-07-04T15:39:00Z">
         <w:r>
           <w:rPr>
             <w:rFonts w:ascii="Times New Roman" w:eastAsiaTheme="minorEastAsia" w:hAnsi="Times New Roman" w:cs="Times New Roman"/>
@@ -7873,7 +7903,7 @@
         </w:rPr>
         <w:t xml:space="preserve"> alleles into the mixed population over time</w:t>
       </w:r>
-      <w:ins w:id="395" w:author="O'Sullivan, Ronan James" w:date="2023-07-04T15:39:00Z">
+      <w:ins w:id="401" w:author="O'Sullivan, Ronan James" w:date="2023-07-04T15:39:00Z">
         <w:r>
           <w:rPr>
             <w:rFonts w:ascii="Times New Roman" w:eastAsiaTheme="minorEastAsia" w:hAnsi="Times New Roman" w:cs="Times New Roman"/>
@@ -7882,7 +7912,7 @@
           <w:t xml:space="preserve"> (i.e. are the</w:t>
         </w:r>
       </w:ins>
-      <w:ins w:id="396" w:author="O'Sullivan, Ronan James" w:date="2023-07-04T15:40:00Z">
+      <w:ins w:id="402" w:author="O'Sullivan, Ronan James" w:date="2023-07-04T15:40:00Z">
         <w:r>
           <w:rPr>
             <w:rFonts w:ascii="Times New Roman" w:eastAsiaTheme="minorEastAsia" w:hAnsi="Times New Roman" w:cs="Times New Roman"/>
@@ -7891,7 +7921,7 @@
           <w:t xml:space="preserve"> evolutionary</w:t>
         </w:r>
       </w:ins>
-      <w:ins w:id="397" w:author="O'Sullivan, Ronan James" w:date="2023-07-04T15:39:00Z">
+      <w:ins w:id="403" w:author="O'Sullivan, Ronan James" w:date="2023-07-04T15:39:00Z">
         <w:r>
           <w:rPr>
             <w:rFonts w:ascii="Times New Roman" w:eastAsiaTheme="minorEastAsia" w:hAnsi="Times New Roman" w:cs="Times New Roman"/>
@@ -7900,7 +7930,7 @@
           <w:t xml:space="preserve"> patterns we observe different from </w:t>
         </w:r>
       </w:ins>
-      <w:ins w:id="398" w:author="O'Sullivan, Ronan James" w:date="2023-07-04T15:40:00Z">
+      <w:ins w:id="404" w:author="O'Sullivan, Ronan James" w:date="2023-07-04T15:40:00Z">
         <w:r>
           <w:rPr>
             <w:rFonts w:ascii="Times New Roman" w:eastAsiaTheme="minorEastAsia" w:hAnsi="Times New Roman" w:cs="Times New Roman"/>
@@ -7909,7 +7939,7 @@
           <w:t>a scenario of genetic drift?</w:t>
         </w:r>
       </w:ins>
-      <w:ins w:id="399" w:author="O'Sullivan, Ronan James" w:date="2023-07-04T15:39:00Z">
+      <w:ins w:id="405" w:author="O'Sullivan, Ronan James" w:date="2023-07-04T15:39:00Z">
         <w:r>
           <w:rPr>
             <w:rFonts w:ascii="Times New Roman" w:eastAsiaTheme="minorEastAsia" w:hAnsi="Times New Roman" w:cs="Times New Roman"/>
@@ -7963,7 +7993,7 @@
         </w:rPr>
         <w:t xml:space="preserve">. These matrices are </w:t>
       </w:r>
-      <w:del w:id="400" w:author="O'Sullivan, Ronan James" w:date="2023-07-04T15:41:00Z">
+      <w:del w:id="406" w:author="O'Sullivan, Ronan James" w:date="2023-07-04T15:41:00Z">
         <w:r>
           <w:rPr>
             <w:rFonts w:ascii="Times New Roman" w:eastAsiaTheme="minorEastAsia" w:hAnsi="Times New Roman" w:cs="Times New Roman"/>
@@ -8008,7 +8038,7 @@
         </w:rPr>
         <w:t>columns</w:t>
       </w:r>
-      <w:ins w:id="401" w:author="O'Sullivan, Ronan James" w:date="2023-07-04T15:41:00Z">
+      <w:ins w:id="407" w:author="O'Sullivan, Ronan James" w:date="2023-07-04T15:41:00Z">
         <w:r>
           <w:rPr>
             <w:rFonts w:ascii="Times New Roman" w:eastAsiaTheme="minorEastAsia" w:hAnsi="Times New Roman" w:cs="Times New Roman"/>
@@ -8017,7 +8047,7 @@
           <w:t xml:space="preserve"> in dimension.</w:t>
         </w:r>
       </w:ins>
-      <w:del w:id="402" w:author="O'Sullivan, Ronan James" w:date="2023-07-04T15:41:00Z">
+      <w:del w:id="408" w:author="O'Sullivan, Ronan James" w:date="2023-07-04T15:41:00Z">
         <w:r>
           <w:rPr>
             <w:rFonts w:ascii="Times New Roman" w:eastAsiaTheme="minorEastAsia" w:hAnsi="Times New Roman" w:cs="Times New Roman"/>
@@ -8033,7 +8063,7 @@
         </w:rPr>
         <w:t xml:space="preserve"> </w:t>
       </w:r>
-      <w:del w:id="403" w:author="O'Sullivan, Ronan James" w:date="2023-07-04T15:41:00Z">
+      <w:del w:id="409" w:author="O'Sullivan, Ronan James" w:date="2023-07-04T15:41:00Z">
         <w:r>
           <w:rPr>
             <w:rFonts w:ascii="Times New Roman" w:eastAsiaTheme="minorEastAsia" w:hAnsi="Times New Roman" w:cs="Times New Roman"/>
@@ -8042,7 +8072,7 @@
           <w:delText>r</w:delText>
         </w:r>
       </w:del>
-      <w:ins w:id="404" w:author="O'Sullivan, Ronan James" w:date="2023-07-04T15:41:00Z">
+      <w:ins w:id="410" w:author="O'Sullivan, Ronan James" w:date="2023-07-04T15:41:00Z">
         <w:r>
           <w:rPr>
             <w:rFonts w:ascii="Times New Roman" w:eastAsiaTheme="minorEastAsia" w:hAnsi="Times New Roman" w:cs="Times New Roman"/>
@@ -8100,8 +8130,8 @@
         </w:rPr>
         <w:t xml:space="preserve">Each </w:t>
       </w:r>
-      <w:commentRangeStart w:id="405"/>
-      <w:del w:id="406" w:author="O'Sullivan, Ronan James" w:date="2023-07-04T15:42:00Z">
+      <w:commentRangeStart w:id="411"/>
+      <w:del w:id="412" w:author="O'Sullivan, Ronan James" w:date="2023-07-04T15:42:00Z">
         <w:r>
           <w:rPr>
             <w:rFonts w:ascii="Times New Roman" w:eastAsiaTheme="minorEastAsia" w:hAnsi="Times New Roman" w:cs="Times New Roman"/>
@@ -8110,7 +8140,7 @@
           <w:delText xml:space="preserve">cell </w:delText>
         </w:r>
       </w:del>
-      <w:ins w:id="407" w:author="O'Sullivan, Ronan James" w:date="2023-07-04T15:42:00Z">
+      <w:ins w:id="413" w:author="O'Sullivan, Ronan James" w:date="2023-07-04T15:42:00Z">
         <w:r>
           <w:rPr>
             <w:rFonts w:ascii="Times New Roman" w:eastAsiaTheme="minorEastAsia" w:hAnsi="Times New Roman" w:cs="Times New Roman"/>
@@ -8125,12 +8155,12 @@
           </w:rPr>
           <w:t xml:space="preserve"> </w:t>
         </w:r>
-        <w:commentRangeEnd w:id="405"/>
+        <w:commentRangeEnd w:id="411"/>
         <w:r>
           <w:rPr>
             <w:rStyle w:val="CommentReference"/>
           </w:rPr>
-          <w:commentReference w:id="405"/>
+          <w:commentReference w:id="411"/>
         </w:r>
       </w:ins>
       <w:r>
@@ -8274,7 +8304,7 @@
         </w:rPr>
         <w:t xml:space="preserve"> for the genotype matrix for </w:t>
       </w:r>
-      <w:bookmarkStart w:id="408" w:name="_Hlk138837456"/>
+      <w:bookmarkStart w:id="414" w:name="_Hlk138837456"/>
       <m:oMath>
         <m:sSub>
           <m:sSubPr>
@@ -8304,7 +8334,7 @@
           </m:sub>
         </m:sSub>
       </m:oMath>
-      <w:bookmarkEnd w:id="408"/>
+      <w:bookmarkEnd w:id="414"/>
       <w:r>
         <w:rPr>
           <w:rFonts w:ascii="Times New Roman" w:eastAsiaTheme="minorEastAsia" w:hAnsi="Times New Roman" w:cs="Times New Roman"/>
@@ -8361,7 +8391,7 @@
         </w:rPr>
         <w:t xml:space="preserve">The genotype matrix for the neutral trait for local individuals </w:t>
       </w:r>
-      <w:del w:id="409" w:author="O'Sullivan, Ronan James" w:date="2023-07-04T15:44:00Z">
+      <w:del w:id="415" w:author="O'Sullivan, Ronan James" w:date="2023-07-04T15:44:00Z">
         <w:r>
           <w:rPr>
             <w:rFonts w:ascii="Times New Roman" w:eastAsiaTheme="minorEastAsia" w:hAnsi="Times New Roman" w:cs="Times New Roman"/>
@@ -8405,7 +8435,7 @@
           <w:delText xml:space="preserve"> (alleles</w:delText>
         </w:r>
       </w:del>
-      <w:ins w:id="410" w:author="O'Sullivan, Ronan James" w:date="2023-07-04T15:44:00Z">
+      <w:ins w:id="416" w:author="O'Sullivan, Ronan James" w:date="2023-07-04T15:44:00Z">
         <w:r>
           <w:rPr>
             <w:rFonts w:ascii="Times New Roman" w:eastAsiaTheme="minorEastAsia" w:hAnsi="Times New Roman" w:cs="Times New Roman"/>
@@ -8414,7 +8444,7 @@
           <w:t>had the same</w:t>
         </w:r>
       </w:ins>
-      <w:del w:id="411" w:author="O'Sullivan, Ronan James" w:date="2023-07-04T15:44:00Z">
+      <w:del w:id="417" w:author="O'Sullivan, Ronan James" w:date="2023-07-04T15:44:00Z">
         <w:r>
           <w:rPr>
             <w:rFonts w:ascii="Times New Roman" w:eastAsiaTheme="minorEastAsia" w:hAnsi="Times New Roman" w:cs="Times New Roman"/>
@@ -8423,7 +8453,7 @@
           <w:delText>)</w:delText>
         </w:r>
       </w:del>
-      <w:ins w:id="412" w:author="O'Sullivan, Ronan James" w:date="2023-07-04T15:44:00Z">
+      <w:ins w:id="418" w:author="O'Sullivan, Ronan James" w:date="2023-07-04T15:44:00Z">
         <w:r>
           <w:rPr>
             <w:rFonts w:ascii="Times New Roman" w:eastAsiaTheme="minorEastAsia" w:hAnsi="Times New Roman" w:cs="Times New Roman"/>
@@ -8478,7 +8508,7 @@
         <m:sSub>
           <m:sSubPr>
             <m:ctrlPr>
-              <w:ins w:id="413" w:author="O'Sullivan, Ronan James" w:date="2023-07-04T15:45:00Z">
+              <w:ins w:id="419" w:author="O'Sullivan, Ronan James" w:date="2023-07-04T15:45:00Z">
                 <w:rPr>
                   <w:rFonts w:ascii="Cambria Math" w:hAnsi="Cambria Math" w:cs="Times New Roman"/>
                   <w:i/>
@@ -8489,7 +8519,7 @@
           </m:sSubPr>
           <m:e>
             <m:r>
-              <w:ins w:id="414" w:author="O'Sullivan, Ronan James" w:date="2023-07-04T15:45:00Z">
+              <w:ins w:id="420" w:author="O'Sullivan, Ronan James" w:date="2023-07-04T15:45:00Z">
                 <w:rPr>
                   <w:rFonts w:ascii="Cambria Math" w:hAnsi="Cambria Math" w:cs="Times New Roman"/>
                 </w:rPr>
@@ -8499,7 +8529,7 @@
           </m:e>
           <m:sub>
             <m:r>
-              <w:ins w:id="415" w:author="O'Sullivan, Ronan James" w:date="2023-07-04T15:45:00Z">
+              <w:ins w:id="421" w:author="O'Sullivan, Ronan James" w:date="2023-07-04T15:45:00Z">
                 <w:rPr>
                   <w:rFonts w:ascii="Cambria Math" w:hAnsi="Cambria Math" w:cs="Times New Roman"/>
                 </w:rPr>
@@ -8509,7 +8539,7 @@
           </m:sub>
         </m:sSub>
         <m:r>
-          <w:ins w:id="416" w:author="O'Sullivan, Ronan James" w:date="2023-07-04T15:45:00Z">
+          <w:ins w:id="422" w:author="O'Sullivan, Ronan James" w:date="2023-07-04T15:45:00Z">
             <w:rPr>
               <w:rFonts w:ascii="Cambria Math" w:hAnsi="Cambria Math" w:cs="Times New Roman"/>
             </w:rPr>
@@ -8517,7 +8547,7 @@
           </w:ins>
         </m:r>
       </m:oMath>
-      <w:ins w:id="417" w:author="O'Sullivan, Ronan James" w:date="2023-07-04T15:45:00Z">
+      <w:ins w:id="423" w:author="O'Sullivan, Ronan James" w:date="2023-07-04T15:45:00Z">
         <w:r>
           <w:rPr>
             <w:rFonts w:ascii="Times New Roman" w:eastAsiaTheme="minorEastAsia" w:hAnsi="Times New Roman" w:cs="Times New Roman"/>
@@ -8526,7 +8556,7 @@
           <w:t xml:space="preserve"> and all </w:t>
         </w:r>
       </w:ins>
-      <w:del w:id="418" w:author="O'Sullivan, Ronan James" w:date="2023-07-04T15:44:00Z">
+      <w:del w:id="424" w:author="O'Sullivan, Ronan James" w:date="2023-07-04T15:44:00Z">
         <w:r>
           <w:rPr>
             <w:rFonts w:ascii="Times New Roman" w:eastAsiaTheme="minorEastAsia" w:hAnsi="Times New Roman" w:cs="Times New Roman"/>
@@ -8535,7 +8565,7 @@
           <w:delText>.</w:delText>
         </w:r>
       </w:del>
-      <w:del w:id="419" w:author="O'Sullivan, Ronan James" w:date="2023-07-04T15:45:00Z">
+      <w:del w:id="425" w:author="O'Sullivan, Ronan James" w:date="2023-07-04T15:45:00Z">
         <w:r>
           <w:rPr>
             <w:rFonts w:ascii="Times New Roman" w:eastAsiaTheme="minorEastAsia" w:hAnsi="Times New Roman" w:cs="Times New Roman"/>
@@ -8558,7 +8588,7 @@
         </w:rPr>
         <w:t xml:space="preserve">individuals </w:t>
       </w:r>
-      <w:del w:id="420" w:author="O'Sullivan, Ronan James" w:date="2023-07-04T15:45:00Z">
+      <w:del w:id="426" w:author="O'Sullivan, Ronan James" w:date="2023-07-04T15:45:00Z">
         <w:r>
           <w:rPr>
             <w:rFonts w:ascii="Times New Roman" w:eastAsiaTheme="minorEastAsia" w:hAnsi="Times New Roman" w:cs="Times New Roman"/>
@@ -8574,7 +8604,7 @@
         </w:rPr>
         <w:t xml:space="preserve">had a genotype of {0,0} </w:t>
       </w:r>
-      <w:ins w:id="421" w:author="O'Sullivan, Ronan James" w:date="2023-07-04T15:46:00Z">
+      <w:ins w:id="427" w:author="O'Sullivan, Ronan James" w:date="2023-07-04T15:46:00Z">
         <w:r>
           <w:rPr>
             <w:rFonts w:ascii="Times New Roman" w:eastAsiaTheme="minorEastAsia" w:hAnsi="Times New Roman" w:cs="Times New Roman"/>
@@ -8583,7 +8613,7 @@
           <w:t>for this</w:t>
         </w:r>
       </w:ins>
-      <w:del w:id="422" w:author="O'Sullivan, Ronan James" w:date="2023-07-04T15:46:00Z">
+      <w:del w:id="428" w:author="O'Sullivan, Ronan James" w:date="2023-07-04T15:46:00Z">
         <w:r>
           <w:rPr>
             <w:rFonts w:ascii="Times New Roman" w:eastAsiaTheme="minorEastAsia" w:hAnsi="Times New Roman" w:cs="Times New Roman"/>
@@ -8629,7 +8659,7 @@
         </w:rPr>
         <w:t xml:space="preserve"> generations corresponded to a “burn-in” period during which no intrusion occurred. In the </w:t>
       </w:r>
-      <w:del w:id="423" w:author="O'Sullivan, Ronan James" w:date="2023-07-04T15:46:00Z">
+      <w:del w:id="429" w:author="O'Sullivan, Ronan James" w:date="2023-07-04T15:46:00Z">
         <w:r>
           <w:rPr>
             <w:rFonts w:ascii="Times New Roman" w:eastAsiaTheme="minorEastAsia" w:hAnsi="Times New Roman" w:cs="Times New Roman"/>
@@ -8638,7 +8668,7 @@
           <w:delText>one-off</w:delText>
         </w:r>
       </w:del>
-      <w:ins w:id="424" w:author="O'Sullivan, Ronan James" w:date="2023-07-04T15:46:00Z">
+      <w:ins w:id="430" w:author="O'Sullivan, Ronan James" w:date="2023-07-04T15:46:00Z">
         <w:r>
           <w:rPr>
             <w:rFonts w:ascii="Times New Roman" w:eastAsiaTheme="minorEastAsia" w:hAnsi="Times New Roman" w:cs="Times New Roman"/>
@@ -8758,7 +8788,7 @@
         </w:rPr>
         <w:t xml:space="preserve">, with no further intrusion occurring thereafter, whilst in the </w:t>
       </w:r>
-      <w:del w:id="425" w:author="O'Sullivan, Ronan James" w:date="2023-07-04T15:47:00Z">
+      <w:del w:id="431" w:author="O'Sullivan, Ronan James" w:date="2023-07-04T15:47:00Z">
         <w:r>
           <w:rPr>
             <w:rFonts w:ascii="Times New Roman" w:eastAsiaTheme="minorEastAsia" w:hAnsi="Times New Roman" w:cs="Times New Roman"/>
@@ -8767,7 +8797,7 @@
           <w:delText xml:space="preserve">continuous </w:delText>
         </w:r>
       </w:del>
-      <w:ins w:id="426" w:author="O'Sullivan, Ronan James" w:date="2023-07-04T15:47:00Z">
+      <w:ins w:id="432" w:author="O'Sullivan, Ronan James" w:date="2023-07-04T15:47:00Z">
         <w:r>
           <w:rPr>
             <w:rFonts w:ascii="Times New Roman" w:eastAsiaTheme="minorEastAsia" w:hAnsi="Times New Roman" w:cs="Times New Roman"/>
@@ -9826,7 +9856,7 @@
         </w:rPr>
         <w:t xml:space="preserve"> genotypic values ranged from a minimum of </w:t>
       </w:r>
-      <w:del w:id="427" w:author="O'Sullivan, Ronan James" w:date="2023-07-04T15:49:00Z">
+      <w:del w:id="433" w:author="O'Sullivan, Ronan James" w:date="2023-07-04T15:49:00Z">
         <w:r>
           <w:rPr>
             <w:rFonts w:ascii="Times New Roman" w:eastAsiaTheme="minorEastAsia" w:hAnsi="Times New Roman" w:cs="Times New Roman"/>
@@ -9849,7 +9879,7 @@
           <w:delText>0, for individuals with a {1,1} genotype at all loci</w:delText>
         </w:r>
       </w:del>
-      <w:ins w:id="428" w:author="O'Sullivan, Ronan James" w:date="2023-07-04T15:49:00Z">
+      <w:ins w:id="434" w:author="O'Sullivan, Ronan James" w:date="2023-07-04T15:49:00Z">
         <w:r>
           <w:rPr>
             <w:rFonts w:ascii="Times New Roman" w:eastAsiaTheme="minorEastAsia" w:hAnsi="Times New Roman" w:cs="Times New Roman"/>
@@ -10162,7 +10192,7 @@
         <w:spacing w:line="480" w:lineRule="auto"/>
         <w:jc w:val="both"/>
         <w:rPr>
-          <w:ins w:id="429" w:author="O'Sullivan, Ronan James" w:date="2023-07-04T16:24:00Z"/>
+          <w:ins w:id="435" w:author="O'Sullivan, Ronan James" w:date="2023-07-04T16:24:00Z"/>
           <w:rFonts w:ascii="Times New Roman" w:eastAsiaTheme="minorEastAsia" w:hAnsi="Times New Roman" w:cs="Times New Roman"/>
           <w:iCs/>
         </w:rPr>
@@ -11023,7 +11053,7 @@
         </w:rPr>
         <w:t xml:space="preserve"> introgression. Mutation was assumed to be absent, which is reasonable on the evolutionary timescales of 100 to 150 generations under consideration</w:t>
       </w:r>
-      <w:ins w:id="430" w:author="O'Sullivan, Ronan James" w:date="2023-07-04T15:51:00Z">
+      <w:ins w:id="436" w:author="O'Sullivan, Ronan James" w:date="2023-07-04T15:51:00Z">
         <w:r>
           <w:rPr>
             <w:rFonts w:ascii="Times New Roman" w:eastAsiaTheme="minorEastAsia" w:hAnsi="Times New Roman" w:cs="Times New Roman"/>
@@ -11197,7 +11227,7 @@
         </w:rPr>
         <w:t xml:space="preserve">depending on the scenario. Note that in </w:t>
       </w:r>
-      <w:del w:id="431" w:author="O'Sullivan, Ronan James" w:date="2023-07-04T15:52:00Z">
+      <w:del w:id="437" w:author="O'Sullivan, Ronan James" w:date="2023-07-04T15:52:00Z">
         <w:r>
           <w:rPr>
             <w:rFonts w:ascii="Times New Roman" w:eastAsiaTheme="minorEastAsia" w:hAnsi="Times New Roman" w:cs="Times New Roman"/>
@@ -11206,7 +11236,7 @@
           <w:delText>the one-off</w:delText>
         </w:r>
       </w:del>
-      <w:ins w:id="432" w:author="O'Sullivan, Ronan James" w:date="2023-07-04T15:52:00Z">
+      <w:ins w:id="438" w:author="O'Sullivan, Ronan James" w:date="2023-07-04T15:52:00Z">
         <w:r>
           <w:rPr>
             <w:rFonts w:ascii="Times New Roman" w:eastAsiaTheme="minorEastAsia" w:hAnsi="Times New Roman" w:cs="Times New Roman"/>
@@ -11222,7 +11252,7 @@
         </w:rPr>
         <w:t xml:space="preserve"> intrusion scenarios, all fish were assumed to be locals from generation 22 onwards, i.e., intrusion of foreign</w:t>
       </w:r>
-      <w:del w:id="433" w:author="O'Sullivan, Ronan James" w:date="2023-07-04T15:52:00Z">
+      <w:del w:id="439" w:author="O'Sullivan, Ronan James" w:date="2023-07-04T15:52:00Z">
         <w:r>
           <w:rPr>
             <w:rFonts w:ascii="Times New Roman" w:eastAsiaTheme="minorEastAsia" w:hAnsi="Times New Roman" w:cs="Times New Roman"/>
@@ -11420,7 +11450,7 @@
         <w:spacing w:line="480" w:lineRule="auto"/>
         <w:jc w:val="both"/>
         <w:rPr>
-          <w:ins w:id="434" w:author="O'Sullivan, Ronan James" w:date="2023-07-04T16:24:00Z"/>
+          <w:ins w:id="440" w:author="O'Sullivan, Ronan James" w:date="2023-07-04T16:24:00Z"/>
           <w:rFonts w:ascii="Times New Roman" w:eastAsiaTheme="minorEastAsia" w:hAnsi="Times New Roman" w:cs="Times New Roman"/>
           <w:iCs/>
         </w:rPr>
@@ -11507,7 +11537,7 @@
         </w:rPr>
         <w:t>, all recruits get a spawning slot</w:t>
       </w:r>
-      <w:ins w:id="435" w:author="O'Sullivan, Ronan James" w:date="2023-07-04T15:54:00Z">
+      <w:ins w:id="441" w:author="O'Sullivan, Ronan James" w:date="2023-07-04T15:54:00Z">
         <w:r>
           <w:rPr>
             <w:rFonts w:ascii="Times New Roman" w:eastAsiaTheme="minorEastAsia" w:hAnsi="Times New Roman" w:cs="Times New Roman"/>
@@ -11516,7 +11546,7 @@
           <w:t xml:space="preserve"> and no soft selection occurs</w:t>
         </w:r>
       </w:ins>
-      <w:ins w:id="436" w:author="O'Sullivan, Ronan James" w:date="2023-07-04T15:55:00Z">
+      <w:ins w:id="442" w:author="O'Sullivan, Ronan James" w:date="2023-07-04T15:55:00Z">
         <w:r>
           <w:rPr>
             <w:rFonts w:ascii="Times New Roman" w:eastAsiaTheme="minorEastAsia" w:hAnsi="Times New Roman" w:cs="Times New Roman"/>
@@ -11525,7 +11555,7 @@
           <w:t>.</w:t>
         </w:r>
       </w:ins>
-      <w:del w:id="437" w:author="O'Sullivan, Ronan James" w:date="2023-07-04T15:54:00Z">
+      <w:del w:id="443" w:author="O'Sullivan, Ronan James" w:date="2023-07-04T15:54:00Z">
         <w:r>
           <w:rPr>
             <w:rFonts w:ascii="Times New Roman" w:eastAsiaTheme="minorEastAsia" w:hAnsi="Times New Roman" w:cs="Times New Roman"/>
@@ -11534,7 +11564,7 @@
           <w:delText>,</w:delText>
         </w:r>
       </w:del>
-      <w:del w:id="438" w:author="O'Sullivan, Ronan James" w:date="2023-07-04T15:55:00Z">
+      <w:del w:id="444" w:author="O'Sullivan, Ronan James" w:date="2023-07-04T15:55:00Z">
         <w:r>
           <w:rPr>
             <w:rFonts w:ascii="Times New Roman" w:eastAsiaTheme="minorEastAsia" w:hAnsi="Times New Roman" w:cs="Times New Roman"/>
@@ -11550,7 +11580,7 @@
         </w:rPr>
         <w:t xml:space="preserve"> </w:t>
       </w:r>
-      <w:del w:id="439" w:author="O'Sullivan, Ronan James" w:date="2023-07-04T15:55:00Z">
+      <w:del w:id="445" w:author="O'Sullivan, Ronan James" w:date="2023-07-04T15:55:00Z">
         <w:r>
           <w:rPr>
             <w:rFonts w:ascii="Times New Roman" w:eastAsiaTheme="minorEastAsia" w:hAnsi="Times New Roman" w:cs="Times New Roman"/>
@@ -11559,7 +11589,7 @@
           <w:delText>i</w:delText>
         </w:r>
       </w:del>
-      <w:ins w:id="440" w:author="O'Sullivan, Ronan James" w:date="2023-07-04T15:55:00Z">
+      <w:ins w:id="446" w:author="O'Sullivan, Ronan James" w:date="2023-07-04T15:55:00Z">
         <w:r>
           <w:rPr>
             <w:rFonts w:ascii="Times New Roman" w:eastAsiaTheme="minorEastAsia" w:hAnsi="Times New Roman" w:cs="Times New Roman"/>
@@ -11664,7 +11694,7 @@
         </w:rPr>
         <w:t xml:space="preserve">s </w:t>
       </w:r>
-      <w:del w:id="441" w:author="O'Sullivan, Ronan James" w:date="2023-07-04T15:55:00Z">
+      <w:del w:id="447" w:author="O'Sullivan, Ronan James" w:date="2023-07-04T15:55:00Z">
         <w:r>
           <w:rPr>
             <w:rFonts w:ascii="Times New Roman" w:eastAsiaTheme="minorEastAsia" w:hAnsi="Times New Roman" w:cs="Times New Roman"/>
@@ -11680,7 +11710,7 @@
         </w:rPr>
         <w:t>reproductive excess</w:t>
       </w:r>
-      <w:del w:id="442" w:author="O'Sullivan, Ronan James" w:date="2023-07-04T15:55:00Z">
+      <w:del w:id="448" w:author="O'Sullivan, Ronan James" w:date="2023-07-04T15:55:00Z">
         <w:r>
           <w:rPr>
             <w:rFonts w:ascii="Times New Roman" w:eastAsiaTheme="minorEastAsia" w:hAnsi="Times New Roman" w:cs="Times New Roman"/>
@@ -11732,7 +11762,7 @@
         </w:rPr>
         <w:t xml:space="preserve">To determine which </w:t>
       </w:r>
-      <w:del w:id="443" w:author="O'Sullivan, Ronan James" w:date="2023-07-04T15:52:00Z">
+      <w:del w:id="449" w:author="O'Sullivan, Ronan James" w:date="2023-07-04T15:52:00Z">
         <w:r>
           <w:rPr>
             <w:rFonts w:ascii="Times New Roman" w:eastAsiaTheme="minorEastAsia" w:hAnsi="Times New Roman" w:cs="Times New Roman"/>
@@ -11741,7 +11771,7 @@
           <w:delText xml:space="preserve">fish </w:delText>
         </w:r>
       </w:del>
-      <w:ins w:id="444" w:author="O'Sullivan, Ronan James" w:date="2023-07-04T15:52:00Z">
+      <w:ins w:id="450" w:author="O'Sullivan, Ronan James" w:date="2023-07-04T15:52:00Z">
         <w:r>
           <w:rPr>
             <w:rFonts w:ascii="Times New Roman" w:eastAsiaTheme="minorEastAsia" w:hAnsi="Times New Roman" w:cs="Times New Roman"/>
@@ -12113,7 +12143,7 @@
         </w:rPr>
         <w:t xml:space="preserve"> </w:t>
       </w:r>
-      <w:ins w:id="445" w:author="O'Sullivan, Ronan James" w:date="2023-07-04T15:53:00Z">
+      <w:ins w:id="451" w:author="O'Sullivan, Ronan James" w:date="2023-07-04T15:53:00Z">
         <w:r>
           <w:rPr>
             <w:rFonts w:ascii="Times New Roman" w:eastAsiaTheme="minorEastAsia" w:hAnsi="Times New Roman" w:cs="Times New Roman"/>
@@ -12136,7 +12166,7 @@
         </w:rPr>
         <w:t xml:space="preserve">Thus, the higher the reproductive excess, </w:t>
       </w:r>
-      <w:ins w:id="446" w:author="O'Sullivan, Ronan James" w:date="2023-07-04T15:54:00Z">
+      <w:ins w:id="452" w:author="O'Sullivan, Ronan James" w:date="2023-07-04T15:54:00Z">
         <w:r>
           <w:rPr>
             <w:rFonts w:ascii="Times New Roman" w:eastAsiaTheme="minorEastAsia" w:hAnsi="Times New Roman" w:cs="Times New Roman"/>
@@ -12152,7 +12182,7 @@
         </w:rPr>
         <w:t>i.e., the more recruits there are relative to spawning slots</w:t>
       </w:r>
-      <w:ins w:id="447" w:author="O'Sullivan, Ronan James" w:date="2023-07-04T15:54:00Z">
+      <w:ins w:id="453" w:author="O'Sullivan, Ronan James" w:date="2023-07-04T15:54:00Z">
         <w:r>
           <w:rPr>
             <w:rFonts w:ascii="Times New Roman" w:eastAsiaTheme="minorEastAsia" w:hAnsi="Times New Roman" w:cs="Times New Roman"/>
@@ -12168,7 +12198,7 @@
         </w:rPr>
         <w:t>, the stronger the</w:t>
       </w:r>
-      <w:ins w:id="448" w:author="O'Sullivan, Ronan James" w:date="2023-07-04T15:54:00Z">
+      <w:ins w:id="454" w:author="O'Sullivan, Ronan James" w:date="2023-07-04T15:54:00Z">
         <w:r>
           <w:rPr>
             <w:rFonts w:ascii="Times New Roman" w:eastAsiaTheme="minorEastAsia" w:hAnsi="Times New Roman" w:cs="Times New Roman"/>
@@ -12184,7 +12214,7 @@
         </w:rPr>
         <w:t xml:space="preserve"> truncational soft selection. </w:t>
       </w:r>
-      <w:del w:id="449" w:author="O'Sullivan, Ronan James" w:date="2023-07-04T15:54:00Z">
+      <w:del w:id="455" w:author="O'Sullivan, Ronan James" w:date="2023-07-04T15:54:00Z">
         <w:r>
           <w:rPr>
             <w:rFonts w:ascii="Times New Roman" w:eastAsiaTheme="minorEastAsia" w:hAnsi="Times New Roman" w:cs="Times New Roman"/>
@@ -12444,7 +12474,7 @@
         </w:rPr>
         <w:t xml:space="preserve"> In reality, salmonid fishes can produce hundreds to thousands of eggs, depending on female size, but </w:t>
       </w:r>
-      <w:del w:id="450" w:author="O'Sullivan, Ronan James" w:date="2023-07-04T15:56:00Z">
+      <w:del w:id="456" w:author="O'Sullivan, Ronan James" w:date="2023-07-04T15:56:00Z">
         <w:r>
           <w:rPr>
             <w:rFonts w:ascii="Times New Roman" w:hAnsi="Times New Roman" w:cs="Times New Roman"/>
@@ -12458,7 +12488,7 @@
         </w:rPr>
         <w:t>for</w:t>
       </w:r>
-      <w:ins w:id="451" w:author="O'Sullivan, Ronan James" w:date="2023-07-04T15:56:00Z">
+      <w:ins w:id="457" w:author="O'Sullivan, Ronan James" w:date="2023-07-04T15:56:00Z">
         <w:r>
           <w:rPr>
             <w:rFonts w:ascii="Times New Roman" w:hAnsi="Times New Roman" w:cs="Times New Roman"/>
@@ -12478,7 +12508,7 @@
         </w:rPr>
         <w:t>efficiency</w:t>
       </w:r>
-      <w:ins w:id="452" w:author="O'Sullivan, Ronan James" w:date="2023-07-04T15:56:00Z">
+      <w:ins w:id="458" w:author="O'Sullivan, Ronan James" w:date="2023-07-04T15:56:00Z">
         <w:r>
           <w:rPr>
             <w:rFonts w:ascii="Times New Roman" w:hAnsi="Times New Roman" w:cs="Times New Roman"/>
@@ -12513,7 +12543,7 @@
         </w:rPr>
         <w:t>. This is effectively equivalent to assuming random mortality of zygotes up to the smolt stage, such that each parent produces an average of two smolts</w:t>
       </w:r>
-      <w:ins w:id="453" w:author="O'Sullivan, Ronan James" w:date="2023-07-04T15:57:00Z">
+      <w:ins w:id="459" w:author="O'Sullivan, Ronan James" w:date="2023-07-04T15:57:00Z">
         <w:r>
           <w:rPr>
             <w:rFonts w:ascii="Times New Roman" w:eastAsiaTheme="minorEastAsia" w:hAnsi="Times New Roman" w:cs="Times New Roman"/>
@@ -12522,7 +12552,7 @@
           <w:t xml:space="preserve">. In other words, </w:t>
         </w:r>
       </w:ins>
-      <w:del w:id="454" w:author="O'Sullivan, Ronan James" w:date="2023-07-04T15:57:00Z">
+      <w:del w:id="460" w:author="O'Sullivan, Ronan James" w:date="2023-07-04T15:57:00Z">
         <w:r>
           <w:rPr>
             <w:rFonts w:ascii="Times New Roman" w:eastAsiaTheme="minorEastAsia" w:hAnsi="Times New Roman" w:cs="Times New Roman"/>
@@ -12531,7 +12561,7 @@
           <w:delText xml:space="preserve">, </w:delText>
         </w:r>
       </w:del>
-      <w:del w:id="455" w:author="O'Sullivan, Ronan James" w:date="2023-07-04T15:56:00Z">
+      <w:del w:id="461" w:author="O'Sullivan, Ronan James" w:date="2023-07-04T15:56:00Z">
         <w:r>
           <w:rPr>
             <w:rFonts w:ascii="Times New Roman" w:eastAsiaTheme="minorEastAsia" w:hAnsi="Times New Roman" w:cs="Times New Roman"/>
@@ -12568,7 +12598,7 @@
         <w:spacing w:line="480" w:lineRule="auto"/>
         <w:jc w:val="both"/>
         <w:rPr>
-          <w:ins w:id="456" w:author="O'Sullivan, Ronan James" w:date="2023-07-04T16:24:00Z"/>
+          <w:ins w:id="462" w:author="O'Sullivan, Ronan James" w:date="2023-07-04T16:24:00Z"/>
           <w:rFonts w:ascii="Times New Roman" w:eastAsiaTheme="minorEastAsia" w:hAnsi="Times New Roman" w:cs="Times New Roman"/>
           <w:iCs/>
         </w:rPr>
@@ -12831,7 +12861,7 @@
         </w:rPr>
         <w:t xml:space="preserve"> rows by two columns </w:t>
       </w:r>
-      <w:del w:id="457" w:author="O'Sullivan, Ronan James" w:date="2023-07-04T15:57:00Z">
+      <w:del w:id="463" w:author="O'Sullivan, Ronan James" w:date="2023-07-04T15:57:00Z">
         <w:r>
           <w:rPr>
             <w:rFonts w:ascii="Times New Roman" w:eastAsiaTheme="minorEastAsia" w:hAnsi="Times New Roman" w:cs="Times New Roman"/>
@@ -12840,7 +12870,7 @@
           <w:delText xml:space="preserve">was </w:delText>
         </w:r>
       </w:del>
-      <w:ins w:id="458" w:author="O'Sullivan, Ronan James" w:date="2023-07-04T15:57:00Z">
+      <w:ins w:id="464" w:author="O'Sullivan, Ronan James" w:date="2023-07-04T15:57:00Z">
         <w:r>
           <w:rPr>
             <w:rFonts w:ascii="Times New Roman" w:eastAsiaTheme="minorEastAsia" w:hAnsi="Times New Roman" w:cs="Times New Roman"/>
@@ -12906,7 +12936,7 @@
         </w:rPr>
         <w:t xml:space="preserve"> spawners by sampling with replacement. For each locus for each trait, the first offspring allele is drawn at random from the two alleles carried by parent 1 at that locus, and the second offspring allele is drawn at random from the two alleles carried by parent 2. This</w:t>
       </w:r>
-      <w:ins w:id="459" w:author="O'Sullivan, Ronan James" w:date="2023-07-04T15:58:00Z">
+      <w:ins w:id="465" w:author="O'Sullivan, Ronan James" w:date="2023-07-04T15:58:00Z">
         <w:r>
           <w:rPr>
             <w:rFonts w:ascii="Times New Roman" w:eastAsiaTheme="minorEastAsia" w:hAnsi="Times New Roman" w:cs="Times New Roman"/>
@@ -12915,7 +12945,7 @@
           <w:t>, th</w:t>
         </w:r>
       </w:ins>
-      <w:ins w:id="460" w:author="O'Sullivan, Ronan James" w:date="2023-07-04T15:59:00Z">
+      <w:ins w:id="466" w:author="O'Sullivan, Ronan James" w:date="2023-07-04T15:59:00Z">
         <w:r>
           <w:rPr>
             <w:rFonts w:ascii="Times New Roman" w:eastAsiaTheme="minorEastAsia" w:hAnsi="Times New Roman" w:cs="Times New Roman"/>
@@ -12931,7 +12961,7 @@
         </w:rPr>
         <w:t xml:space="preserve"> </w:t>
       </w:r>
-      <w:del w:id="461" w:author="O'Sullivan, Ronan James" w:date="2023-07-04T15:58:00Z">
+      <w:del w:id="467" w:author="O'Sullivan, Ronan James" w:date="2023-07-04T15:58:00Z">
         <w:r>
           <w:rPr>
             <w:rFonts w:ascii="Times New Roman" w:eastAsiaTheme="minorEastAsia" w:hAnsi="Times New Roman" w:cs="Times New Roman"/>
@@ -12954,7 +12984,7 @@
         </w:rPr>
         <w:t>random segregation and random assortment of alleles into gametes</w:t>
       </w:r>
-      <w:ins w:id="462" w:author="O'Sullivan, Ronan James" w:date="2023-07-04T15:59:00Z">
+      <w:ins w:id="468" w:author="O'Sullivan, Ronan James" w:date="2023-07-04T15:59:00Z">
         <w:r>
           <w:rPr>
             <w:rFonts w:ascii="Times New Roman" w:eastAsiaTheme="minorEastAsia" w:hAnsi="Times New Roman" w:cs="Times New Roman"/>
@@ -12963,7 +12993,7 @@
           <w:t xml:space="preserve"> (</w:t>
         </w:r>
       </w:ins>
-      <w:del w:id="463" w:author="O'Sullivan, Ronan James" w:date="2023-07-04T15:59:00Z">
+      <w:del w:id="469" w:author="O'Sullivan, Ronan James" w:date="2023-07-04T15:59:00Z">
         <w:r>
           <w:rPr>
             <w:rFonts w:ascii="Times New Roman" w:eastAsiaTheme="minorEastAsia" w:hAnsi="Times New Roman" w:cs="Times New Roman"/>
@@ -12979,7 +13009,7 @@
         </w:rPr>
         <w:t>on the assumption that loci are unlinked</w:t>
       </w:r>
-      <w:ins w:id="464" w:author="O'Sullivan, Ronan James" w:date="2023-07-04T15:59:00Z">
+      <w:ins w:id="470" w:author="O'Sullivan, Ronan James" w:date="2023-07-04T15:59:00Z">
         <w:r>
           <w:rPr>
             <w:rFonts w:ascii="Times New Roman" w:eastAsiaTheme="minorEastAsia" w:hAnsi="Times New Roman" w:cs="Times New Roman"/>
@@ -12988,7 +13018,7 @@
           <w:t>)</w:t>
         </w:r>
       </w:ins>
-      <w:del w:id="465" w:author="O'Sullivan, Ronan James" w:date="2023-07-04T15:58:00Z">
+      <w:del w:id="471" w:author="O'Sullivan, Ronan James" w:date="2023-07-04T15:58:00Z">
         <w:r>
           <w:rPr>
             <w:rFonts w:ascii="Times New Roman" w:eastAsiaTheme="minorEastAsia" w:hAnsi="Times New Roman" w:cs="Times New Roman"/>
@@ -13004,7 +13034,7 @@
           <w:delText xml:space="preserve">, followed </w:delText>
         </w:r>
       </w:del>
-      <w:ins w:id="466" w:author="O'Sullivan, Ronan James" w:date="2023-07-04T15:59:00Z">
+      <w:ins w:id="472" w:author="O'Sullivan, Ronan James" w:date="2023-07-04T15:59:00Z">
         <w:r>
           <w:rPr>
             <w:rFonts w:ascii="Times New Roman" w:eastAsiaTheme="minorEastAsia" w:hAnsi="Times New Roman" w:cs="Times New Roman"/>
@@ -13013,7 +13043,7 @@
           <w:t>, followed b</w:t>
         </w:r>
       </w:ins>
-      <w:del w:id="467" w:author="O'Sullivan, Ronan James" w:date="2023-07-04T15:58:00Z">
+      <w:del w:id="473" w:author="O'Sullivan, Ronan James" w:date="2023-07-04T15:58:00Z">
         <w:r>
           <w:rPr>
             <w:rFonts w:ascii="Times New Roman" w:eastAsiaTheme="minorEastAsia" w:hAnsi="Times New Roman" w:cs="Times New Roman"/>
@@ -13043,7 +13073,7 @@
         </w:rPr>
         <w:t xml:space="preserve">This process is repeated across all loci until the new offspring genotype matrices have been </w:t>
       </w:r>
-      <w:ins w:id="468" w:author="O'Sullivan, Ronan James" w:date="2023-07-04T16:00:00Z">
+      <w:ins w:id="474" w:author="O'Sullivan, Ronan James" w:date="2023-07-04T16:00:00Z">
         <w:r>
           <w:rPr>
             <w:rFonts w:ascii="Times New Roman" w:eastAsiaTheme="minorEastAsia" w:hAnsi="Times New Roman" w:cs="Times New Roman"/>
@@ -13207,7 +13237,7 @@
         </w:rPr>
         <w:t xml:space="preserve">). </w:t>
       </w:r>
-      <w:del w:id="469" w:author="O'Sullivan, Ronan James" w:date="2023-07-04T16:00:00Z">
+      <w:del w:id="475" w:author="O'Sullivan, Ronan James" w:date="2023-07-04T16:00:00Z">
         <w:r>
           <w:rPr>
             <w:rFonts w:ascii="Times New Roman" w:eastAsiaTheme="minorEastAsia" w:hAnsi="Times New Roman" w:cs="Times New Roman"/>
@@ -13216,7 +13246,7 @@
           <w:delText xml:space="preserve">Because </w:delText>
         </w:r>
       </w:del>
-      <w:ins w:id="470" w:author="O'Sullivan, Ronan James" w:date="2023-07-04T16:00:00Z">
+      <w:ins w:id="476" w:author="O'Sullivan, Ronan James" w:date="2023-07-04T16:00:00Z">
         <w:r>
           <w:rPr>
             <w:rFonts w:ascii="Times New Roman" w:eastAsiaTheme="minorEastAsia" w:hAnsi="Times New Roman" w:cs="Times New Roman"/>
@@ -14632,7 +14662,7 @@
         </w:rPr>
         <w:t xml:space="preserve"> exceeded this number and dying </w:t>
       </w:r>
-      <w:del w:id="471" w:author="O'Sullivan, Ronan James" w:date="2023-07-04T16:03:00Z">
+      <w:del w:id="477" w:author="O'Sullivan, Ronan James" w:date="2023-07-04T16:03:00Z">
         <w:r>
           <w:rPr>
             <w:rFonts w:ascii="Times New Roman" w:eastAsiaTheme="minorEastAsia" w:hAnsi="Times New Roman" w:cs="Times New Roman"/>
@@ -14641,7 +14671,7 @@
           <w:delText>otherwise</w:delText>
         </w:r>
       </w:del>
-      <w:ins w:id="472" w:author="O'Sullivan, Ronan James" w:date="2023-07-04T16:03:00Z">
+      <w:ins w:id="478" w:author="O'Sullivan, Ronan James" w:date="2023-07-04T16:03:00Z">
         <w:r>
           <w:rPr>
             <w:rFonts w:ascii="Times New Roman" w:eastAsiaTheme="minorEastAsia" w:hAnsi="Times New Roman" w:cs="Times New Roman"/>
@@ -14654,7 +14684,7 @@
         <m:sSub>
           <m:sSubPr>
             <m:ctrlPr>
-              <w:ins w:id="473" w:author="O'Sullivan, Ronan James" w:date="2023-07-04T16:04:00Z">
+              <w:ins w:id="479" w:author="O'Sullivan, Ronan James" w:date="2023-07-04T16:04:00Z">
                 <w:rPr>
                   <w:rFonts w:ascii="Cambria Math" w:eastAsiaTheme="minorEastAsia" w:hAnsi="Cambria Math" w:cs="Times New Roman"/>
                   <w:i/>
@@ -14665,7 +14695,7 @@
           </m:sSubPr>
           <m:e>
             <m:r>
-              <w:ins w:id="474" w:author="O'Sullivan, Ronan James" w:date="2023-07-04T16:04:00Z">
+              <w:ins w:id="480" w:author="O'Sullivan, Ronan James" w:date="2023-07-04T16:04:00Z">
                 <w:rPr>
                   <w:rFonts w:ascii="Cambria Math" w:eastAsiaTheme="minorEastAsia" w:hAnsi="Cambria Math" w:cs="Times New Roman"/>
                 </w:rPr>
@@ -14675,7 +14705,7 @@
           </m:e>
           <m:sub>
             <m:r>
-              <w:ins w:id="475" w:author="O'Sullivan, Ronan James" w:date="2023-07-04T16:04:00Z">
+              <w:ins w:id="481" w:author="O'Sullivan, Ronan James" w:date="2023-07-04T16:04:00Z">
                 <w:rPr>
                   <w:rFonts w:ascii="Cambria Math" w:eastAsiaTheme="minorEastAsia" w:hAnsi="Cambria Math" w:cs="Times New Roman"/>
                 </w:rPr>
@@ -14778,7 +14808,7 @@
         </w:rPr>
         <w:t>me the new locally</w:t>
       </w:r>
-      <w:ins w:id="476" w:author="O'Sullivan, Ronan James" w:date="2023-07-04T16:04:00Z">
+      <w:ins w:id="482" w:author="O'Sullivan, Ronan James" w:date="2023-07-04T16:04:00Z">
         <w:r>
           <w:rPr>
             <w:rFonts w:ascii="Times New Roman" w:eastAsiaTheme="minorEastAsia" w:hAnsi="Times New Roman" w:cs="Times New Roman"/>
@@ -14787,7 +14817,7 @@
           <w:t xml:space="preserve">-bred </w:t>
         </w:r>
       </w:ins>
-      <w:del w:id="477" w:author="O'Sullivan, Ronan James" w:date="2023-07-04T16:04:00Z">
+      <w:del w:id="483" w:author="O'Sullivan, Ronan James" w:date="2023-07-04T16:04:00Z">
         <w:r>
           <w:rPr>
             <w:rFonts w:ascii="Times New Roman" w:eastAsiaTheme="minorEastAsia" w:hAnsi="Times New Roman" w:cs="Times New Roman"/>
@@ -14824,7 +14854,7 @@
         </w:rPr>
         <w:t xml:space="preserve"> back </w:t>
       </w:r>
-      <w:del w:id="478" w:author="O'Sullivan, Ronan James" w:date="2023-07-04T16:04:00Z">
+      <w:del w:id="484" w:author="O'Sullivan, Ronan James" w:date="2023-07-04T16:04:00Z">
         <w:r>
           <w:rPr>
             <w:rFonts w:ascii="Times New Roman" w:eastAsiaTheme="minorEastAsia" w:hAnsi="Times New Roman" w:cs="Times New Roman"/>
@@ -14840,7 +14870,7 @@
         </w:rPr>
         <w:t>to step 1</w:t>
       </w:r>
-      <w:del w:id="479" w:author="O'Sullivan, Ronan James" w:date="2023-07-04T16:04:00Z">
+      <w:del w:id="485" w:author="O'Sullivan, Ronan James" w:date="2023-07-04T16:04:00Z">
         <w:r>
           <w:rPr>
             <w:rFonts w:ascii="Times New Roman" w:eastAsiaTheme="minorEastAsia" w:hAnsi="Times New Roman" w:cs="Times New Roman"/>
@@ -14856,7 +14886,7 @@
         </w:rPr>
         <w:t>.</w:t>
       </w:r>
-      <w:del w:id="480" w:author="O'Sullivan, Ronan James" w:date="2023-07-04T16:04:00Z">
+      <w:del w:id="486" w:author="O'Sullivan, Ronan James" w:date="2023-07-04T16:04:00Z">
         <w:r>
           <w:rPr>
             <w:rFonts w:ascii="Times New Roman" w:eastAsiaTheme="minorEastAsia" w:hAnsi="Times New Roman" w:cs="Times New Roman"/>
@@ -15003,7 +15033,7 @@
         </w:rPr>
         <w:t>the additive genetic variance for each, the frequency of the foreign</w:t>
       </w:r>
-      <w:del w:id="481" w:author="O'Sullivan, Ronan James" w:date="2023-07-04T16:05:00Z">
+      <w:del w:id="487" w:author="O'Sullivan, Ronan James" w:date="2023-07-04T16:05:00Z">
         <w:r>
           <w:rPr>
             <w:rFonts w:ascii="Times New Roman" w:eastAsiaTheme="minorEastAsia" w:hAnsi="Times New Roman" w:cs="Times New Roman"/>
@@ -15019,7 +15049,7 @@
         </w:rPr>
         <w:t xml:space="preserve"> </w:t>
       </w:r>
-      <w:ins w:id="482" w:author="O'Sullivan, Ronan James" w:date="2023-07-04T16:05:00Z">
+      <w:ins w:id="488" w:author="O'Sullivan, Ronan James" w:date="2023-07-04T16:05:00Z">
         <w:r>
           <w:rPr>
             <w:rFonts w:ascii="Times New Roman" w:eastAsiaTheme="minorEastAsia" w:hAnsi="Times New Roman" w:cs="Times New Roman"/>
@@ -15028,7 +15058,7 @@
           <w:t>‘</w:t>
         </w:r>
       </w:ins>
-      <w:del w:id="483" w:author="O'Sullivan, Ronan James" w:date="2023-07-04T16:05:00Z">
+      <w:del w:id="489" w:author="O'Sullivan, Ronan James" w:date="2023-07-04T16:05:00Z">
         <w:r>
           <w:rPr>
             <w:rFonts w:ascii="Times New Roman" w:eastAsiaTheme="minorEastAsia" w:hAnsi="Times New Roman" w:cs="Times New Roman"/>
@@ -15044,7 +15074,7 @@
         </w:rPr>
         <w:t>1</w:t>
       </w:r>
-      <w:ins w:id="484" w:author="O'Sullivan, Ronan James" w:date="2023-07-04T16:05:00Z">
+      <w:ins w:id="490" w:author="O'Sullivan, Ronan James" w:date="2023-07-04T16:05:00Z">
         <w:r>
           <w:rPr>
             <w:rFonts w:ascii="Times New Roman" w:eastAsiaTheme="minorEastAsia" w:hAnsi="Times New Roman" w:cs="Times New Roman"/>
@@ -15053,7 +15083,7 @@
           <w:t>’</w:t>
         </w:r>
       </w:ins>
-      <w:del w:id="485" w:author="O'Sullivan, Ronan James" w:date="2023-07-04T16:05:00Z">
+      <w:del w:id="491" w:author="O'Sullivan, Ronan James" w:date="2023-07-04T16:05:00Z">
         <w:r>
           <w:rPr>
             <w:rFonts w:ascii="Times New Roman" w:eastAsiaTheme="minorEastAsia" w:hAnsi="Times New Roman" w:cs="Times New Roman"/>
@@ -15171,7 +15201,7 @@
         </w:rPr>
         <w:t xml:space="preserve"> </w:t>
       </w:r>
-      <w:ins w:id="486" w:author="O'Sullivan, Ronan James" w:date="2023-07-04T16:05:00Z">
+      <w:ins w:id="492" w:author="O'Sullivan, Ronan James" w:date="2023-07-04T16:05:00Z">
         <w:r>
           <w:rPr>
             <w:rFonts w:ascii="Times New Roman" w:eastAsiaTheme="minorEastAsia" w:hAnsi="Times New Roman" w:cs="Times New Roman"/>
@@ -15346,7 +15376,7 @@
         <w:spacing w:line="480" w:lineRule="auto"/>
         <w:jc w:val="both"/>
         <w:rPr>
-          <w:ins w:id="487" w:author="O'Sullivan, Ronan James" w:date="2023-07-04T16:24:00Z"/>
+          <w:ins w:id="493" w:author="O'Sullivan, Ronan James" w:date="2023-07-04T16:24:00Z"/>
           <w:rFonts w:ascii="Times New Roman" w:eastAsiaTheme="minorEastAsia" w:hAnsi="Times New Roman" w:cs="Times New Roman"/>
           <w:iCs/>
         </w:rPr>
@@ -15377,7 +15407,7 @@
           <w:rFonts w:ascii="Times New Roman" w:eastAsiaTheme="minorEastAsia" w:hAnsi="Times New Roman" w:cs="Times New Roman"/>
           <w:iCs/>
           <w:highlight w:val="yellow"/>
-          <w:rPrChange w:id="488" w:author="O'Sullivan, Ronan James" w:date="2023-07-04T16:06:00Z">
+          <w:rPrChange w:id="494" w:author="O'Sullivan, Ronan James" w:date="2023-07-04T16:06:00Z">
             <w:rPr>
               <w:rFonts w:ascii="Times New Roman" w:eastAsiaTheme="minorEastAsia" w:hAnsi="Times New Roman" w:cs="Times New Roman"/>
               <w:iCs/>
@@ -15398,7 +15428,7 @@
           <w:rFonts w:ascii="Times New Roman" w:eastAsiaTheme="minorEastAsia" w:hAnsi="Times New Roman" w:cs="Times New Roman"/>
           <w:iCs/>
           <w:highlight w:val="yellow"/>
-          <w:rPrChange w:id="489" w:author="O'Sullivan, Ronan James" w:date="2023-07-04T16:06:00Z">
+          <w:rPrChange w:id="495" w:author="O'Sullivan, Ronan James" w:date="2023-07-04T16:06:00Z">
             <w:rPr>
               <w:rFonts w:ascii="Times New Roman" w:eastAsiaTheme="minorEastAsia" w:hAnsi="Times New Roman" w:cs="Times New Roman"/>
               <w:iCs/>
@@ -15414,7 +15444,7 @@
         </w:rPr>
         <w:t xml:space="preserve"> All model code is available via </w:t>
       </w:r>
-      <w:del w:id="490" w:author="O'Sullivan, Ronan James" w:date="2023-07-04T16:06:00Z">
+      <w:del w:id="496" w:author="O'Sullivan, Ronan James" w:date="2023-07-04T16:06:00Z">
         <w:r>
           <w:rPr>
             <w:rFonts w:ascii="Times New Roman" w:eastAsiaTheme="minorEastAsia" w:hAnsi="Times New Roman" w:cs="Times New Roman"/>
@@ -15430,7 +15460,7 @@
         </w:rPr>
         <w:t xml:space="preserve">GitHub </w:t>
       </w:r>
-      <w:del w:id="491" w:author="O'Sullivan, Ronan James" w:date="2023-07-04T16:06:00Z">
+      <w:del w:id="497" w:author="O'Sullivan, Ronan James" w:date="2023-07-04T16:06:00Z">
         <w:r>
           <w:rPr>
             <w:rFonts w:ascii="Times New Roman" w:eastAsiaTheme="minorEastAsia" w:hAnsi="Times New Roman" w:cs="Times New Roman"/>
@@ -15468,7 +15498,7 @@
         <w:spacing w:line="480" w:lineRule="auto"/>
         <w:jc w:val="both"/>
         <w:rPr>
-          <w:ins w:id="492" w:author="O'Sullivan, Ronan James" w:date="2023-07-04T16:24:00Z"/>
+          <w:ins w:id="498" w:author="O'Sullivan, Ronan James" w:date="2023-07-04T16:24:00Z"/>
           <w:rFonts w:ascii="Times New Roman" w:eastAsiaTheme="minorEastAsia" w:hAnsi="Times New Roman" w:cs="Times New Roman"/>
           <w:iCs/>
         </w:rPr>
@@ -15949,7 +15979,7 @@
         </w:rPr>
         <w:t xml:space="preserve"> such that the hard-selected trait experienced positive directional selection. </w:t>
       </w:r>
-      <w:ins w:id="493" w:author="O'Sullivan, Ronan James" w:date="2023-07-04T16:07:00Z">
+      <w:ins w:id="499" w:author="O'Sullivan, Ronan James" w:date="2023-07-04T16:07:00Z">
         <w:r>
           <w:rPr>
             <w:rFonts w:ascii="Times New Roman" w:eastAsiaTheme="minorEastAsia" w:hAnsi="Times New Roman" w:cs="Times New Roman"/>
@@ -15957,7 +15987,7 @@
           <w:t xml:space="preserve">For simplicity, </w:t>
         </w:r>
       </w:ins>
-      <w:del w:id="494" w:author="O'Sullivan, Ronan James" w:date="2023-07-04T16:07:00Z">
+      <w:del w:id="500" w:author="O'Sullivan, Ronan James" w:date="2023-07-04T16:07:00Z">
         <w:r>
           <w:rPr>
             <w:rFonts w:ascii="Times New Roman" w:eastAsiaTheme="minorEastAsia" w:hAnsi="Times New Roman" w:cs="Times New Roman"/>
@@ -15965,7 +15995,7 @@
           <w:delText>T</w:delText>
         </w:r>
       </w:del>
-      <w:ins w:id="495" w:author="O'Sullivan, Ronan James" w:date="2023-07-04T16:07:00Z">
+      <w:ins w:id="501" w:author="O'Sullivan, Ronan James" w:date="2023-07-04T16:07:00Z">
         <w:r>
           <w:rPr>
             <w:rFonts w:ascii="Times New Roman" w:eastAsiaTheme="minorEastAsia" w:hAnsi="Times New Roman" w:cs="Times New Roman"/>
@@ -15993,7 +16023,7 @@
         </w:rPr>
         <w:t xml:space="preserve"> </w:t>
       </w:r>
-      <w:del w:id="496" w:author="O'Sullivan, Ronan James" w:date="2023-07-04T16:08:00Z">
+      <w:del w:id="502" w:author="O'Sullivan, Ronan James" w:date="2023-07-04T16:08:00Z">
         <w:r>
           <w:rPr>
             <w:rFonts w:ascii="Times New Roman" w:eastAsiaTheme="minorEastAsia" w:hAnsi="Times New Roman" w:cs="Times New Roman"/>
@@ -16001,7 +16031,7 @@
           <w:delText xml:space="preserve">did </w:delText>
         </w:r>
       </w:del>
-      <w:ins w:id="497" w:author="O'Sullivan, Ronan James" w:date="2023-07-04T16:08:00Z">
+      <w:ins w:id="503" w:author="O'Sullivan, Ronan James" w:date="2023-07-04T16:08:00Z">
         <w:r>
           <w:rPr>
             <w:rFonts w:ascii="Times New Roman" w:eastAsiaTheme="minorEastAsia" w:hAnsi="Times New Roman" w:cs="Times New Roman"/>
@@ -16021,7 +16051,7 @@
         </w:rPr>
         <w:t>not</w:t>
       </w:r>
-      <w:ins w:id="498" w:author="O'Sullivan, Ronan James" w:date="2023-07-04T16:08:00Z">
+      <w:ins w:id="504" w:author="O'Sullivan, Ronan James" w:date="2023-07-04T16:08:00Z">
         <w:r>
           <w:rPr>
             <w:rFonts w:ascii="Times New Roman" w:eastAsiaTheme="minorEastAsia" w:hAnsi="Times New Roman" w:cs="Times New Roman"/>
@@ -16035,7 +16065,7 @@
         </w:rPr>
         <w:t xml:space="preserve"> vary over time in each case</w:t>
       </w:r>
-      <w:del w:id="499" w:author="O'Sullivan, Ronan James" w:date="2023-07-04T16:08:00Z">
+      <w:del w:id="505" w:author="O'Sullivan, Ronan James" w:date="2023-07-04T16:08:00Z">
         <w:r>
           <w:rPr>
             <w:rFonts w:ascii="Times New Roman" w:eastAsiaTheme="minorEastAsia" w:hAnsi="Times New Roman" w:cs="Times New Roman"/>
@@ -16082,7 +16112,7 @@
         <w:spacing w:line="480" w:lineRule="auto"/>
         <w:jc w:val="both"/>
         <w:rPr>
-          <w:ins w:id="500" w:author="O'Sullivan, Ronan James" w:date="2023-07-04T16:24:00Z"/>
+          <w:ins w:id="506" w:author="O'Sullivan, Ronan James" w:date="2023-07-04T16:24:00Z"/>
           <w:rFonts w:ascii="Times New Roman" w:eastAsiaTheme="minorEastAsia" w:hAnsi="Times New Roman" w:cs="Times New Roman"/>
           <w:iCs/>
         </w:rPr>
@@ -16093,7 +16123,7 @@
         </w:rPr>
         <w:t xml:space="preserve">To illustrate how the strength of soft selection depends on the magnitude of </w:t>
       </w:r>
-      <w:del w:id="501" w:author="O'Sullivan, Ronan James" w:date="2023-07-04T16:08:00Z">
+      <w:del w:id="507" w:author="O'Sullivan, Ronan James" w:date="2023-07-04T16:08:00Z">
         <w:r>
           <w:rPr>
             <w:rFonts w:ascii="Times New Roman" w:eastAsiaTheme="minorEastAsia" w:hAnsi="Times New Roman" w:cs="Times New Roman"/>
@@ -16107,7 +16137,7 @@
         </w:rPr>
         <w:t>reproductive excess</w:t>
       </w:r>
-      <w:del w:id="502" w:author="O'Sullivan, Ronan James" w:date="2023-07-04T16:08:00Z">
+      <w:del w:id="508" w:author="O'Sullivan, Ronan James" w:date="2023-07-04T16:08:00Z">
         <w:r>
           <w:rPr>
             <w:rFonts w:ascii="Times New Roman" w:eastAsiaTheme="minorEastAsia" w:hAnsi="Times New Roman" w:cs="Times New Roman"/>
@@ -16170,7 +16200,7 @@
         </w:rPr>
         <w:t xml:space="preserve"> </w:t>
       </w:r>
-      <w:del w:id="503" w:author="O'Sullivan, Ronan James" w:date="2023-07-04T16:08:00Z">
+      <w:del w:id="509" w:author="O'Sullivan, Ronan James" w:date="2023-07-04T16:08:00Z">
         <w:r>
           <w:rPr>
             <w:rFonts w:ascii="Times New Roman" w:eastAsiaTheme="minorEastAsia" w:hAnsi="Times New Roman" w:cs="Times New Roman"/>
@@ -16184,7 +16214,7 @@
           <w:delText xml:space="preserve"> </w:delText>
         </w:r>
       </w:del>
-      <w:ins w:id="504" w:author="O'Sullivan, Ronan James" w:date="2023-07-04T16:08:00Z">
+      <w:ins w:id="510" w:author="O'Sullivan, Ronan James" w:date="2023-07-04T16:08:00Z">
         <w:r>
           <w:rPr>
             <w:rFonts w:ascii="Times New Roman" w:eastAsiaTheme="minorEastAsia" w:hAnsi="Times New Roman" w:cs="Times New Roman"/>
@@ -16216,7 +16246,7 @@
         </w:rPr>
         <w:t xml:space="preserve"> ~1.4</w:t>
       </w:r>
-      <w:ins w:id="505" w:author="O'Sullivan, Ronan James" w:date="2023-07-04T16:08:00Z">
+      <w:ins w:id="511" w:author="O'Sullivan, Ronan James" w:date="2023-07-04T16:08:00Z">
         <w:r>
           <w:rPr>
             <w:rFonts w:ascii="Times New Roman" w:eastAsiaTheme="minorEastAsia" w:hAnsi="Times New Roman" w:cs="Times New Roman"/>
@@ -16224,7 +16254,7 @@
           <w:t xml:space="preserve">. This was </w:t>
         </w:r>
       </w:ins>
-      <w:del w:id="506" w:author="O'Sullivan, Ronan James" w:date="2023-07-04T16:08:00Z">
+      <w:del w:id="512" w:author="O'Sullivan, Ronan James" w:date="2023-07-04T16:08:00Z">
         <w:r>
           <w:rPr>
             <w:rFonts w:ascii="Times New Roman" w:eastAsiaTheme="minorEastAsia" w:hAnsi="Times New Roman" w:cs="Times New Roman"/>
@@ -16322,7 +16352,7 @@
         </w:rPr>
         <w:t xml:space="preserve"> </w:t>
       </w:r>
-      <w:del w:id="507" w:author="O'Sullivan, Ronan James" w:date="2023-07-04T16:09:00Z">
+      <w:del w:id="513" w:author="O'Sullivan, Ronan James" w:date="2023-07-04T16:09:00Z">
         <w:r>
           <w:rPr>
             <w:rFonts w:ascii="Times New Roman" w:eastAsiaTheme="minorEastAsia" w:hAnsi="Times New Roman" w:cs="Times New Roman"/>
@@ -16338,7 +16368,7 @@
           <w:delText xml:space="preserve">re </w:delText>
         </w:r>
       </w:del>
-      <w:ins w:id="508" w:author="O'Sullivan, Ronan James" w:date="2023-07-04T16:09:00Z">
+      <w:ins w:id="514" w:author="O'Sullivan, Ronan James" w:date="2023-07-04T16:09:00Z">
         <w:r>
           <w:rPr>
             <w:rFonts w:ascii="Times New Roman" w:eastAsiaTheme="minorEastAsia" w:hAnsi="Times New Roman" w:cs="Times New Roman"/>
@@ -16413,7 +16443,7 @@
         </w:rPr>
         <w:t xml:space="preserve"> (</w:t>
       </w:r>
-      <w:bookmarkStart w:id="509" w:name="_Hlk138235853"/>
+      <w:bookmarkStart w:id="515" w:name="_Hlk138235853"/>
       <m:oMath>
         <m:sSub>
           <m:sSubPr>
@@ -16449,7 +16479,7 @@
           <m:t>=0.53</m:t>
         </m:r>
       </m:oMath>
-      <w:bookmarkEnd w:id="509"/>
+      <w:bookmarkEnd w:id="515"/>
       <w:r>
         <w:rPr>
           <w:rFonts w:ascii="Times New Roman" w:eastAsiaTheme="minorEastAsia" w:hAnsi="Times New Roman" w:cs="Times New Roman"/>
@@ -16470,7 +16500,7 @@
         </w:rPr>
         <w:t>every recruit gain</w:t>
       </w:r>
-      <w:ins w:id="510" w:author="O'Sullivan, Ronan James" w:date="2023-07-04T16:09:00Z">
+      <w:ins w:id="516" w:author="O'Sullivan, Ronan James" w:date="2023-07-04T16:09:00Z">
         <w:r>
           <w:rPr>
             <w:rFonts w:ascii="Times New Roman" w:eastAsiaTheme="minorEastAsia" w:hAnsi="Times New Roman" w:cs="Times New Roman"/>
@@ -16479,7 +16509,7 @@
           <w:t>ed</w:t>
         </w:r>
       </w:ins>
-      <w:del w:id="511" w:author="O'Sullivan, Ronan James" w:date="2023-07-04T16:09:00Z">
+      <w:del w:id="517" w:author="O'Sullivan, Ronan James" w:date="2023-07-04T16:09:00Z">
         <w:r>
           <w:rPr>
             <w:rFonts w:ascii="Times New Roman" w:eastAsiaTheme="minorEastAsia" w:hAnsi="Times New Roman" w:cs="Times New Roman"/>
@@ -16502,7 +16532,7 @@
         </w:rPr>
         <w:t xml:space="preserve">, so there </w:t>
       </w:r>
-      <w:del w:id="512" w:author="O'Sullivan, Ronan James" w:date="2023-07-04T16:09:00Z">
+      <w:del w:id="518" w:author="O'Sullivan, Ronan James" w:date="2023-07-04T16:09:00Z">
         <w:r>
           <w:rPr>
             <w:rFonts w:ascii="Times New Roman" w:eastAsiaTheme="minorEastAsia" w:hAnsi="Times New Roman" w:cs="Times New Roman"/>
@@ -16511,7 +16541,7 @@
           <w:delText xml:space="preserve">is </w:delText>
         </w:r>
       </w:del>
-      <w:ins w:id="513" w:author="O'Sullivan, Ronan James" w:date="2023-07-04T16:09:00Z">
+      <w:ins w:id="519" w:author="O'Sullivan, Ronan James" w:date="2023-07-04T16:09:00Z">
         <w:r>
           <w:rPr>
             <w:rFonts w:ascii="Times New Roman" w:eastAsiaTheme="minorEastAsia" w:hAnsi="Times New Roman" w:cs="Times New Roman"/>
@@ -16584,7 +16614,7 @@
         </w:rPr>
         <w:t xml:space="preserve"> </w:t>
       </w:r>
-      <w:del w:id="514" w:author="O'Sullivan, Ronan James" w:date="2023-07-04T16:09:00Z">
+      <w:del w:id="520" w:author="O'Sullivan, Ronan James" w:date="2023-07-04T16:09:00Z">
         <w:r>
           <w:rPr>
             <w:rFonts w:ascii="Times New Roman" w:eastAsiaTheme="minorEastAsia" w:hAnsi="Times New Roman" w:cs="Times New Roman"/>
@@ -16593,7 +16623,7 @@
           <w:delText xml:space="preserve">is </w:delText>
         </w:r>
       </w:del>
-      <w:ins w:id="515" w:author="O'Sullivan, Ronan James" w:date="2023-07-04T16:09:00Z">
+      <w:ins w:id="521" w:author="O'Sullivan, Ronan James" w:date="2023-07-04T16:09:00Z">
         <w:r>
           <w:rPr>
             <w:rFonts w:ascii="Times New Roman" w:eastAsiaTheme="minorEastAsia" w:hAnsi="Times New Roman" w:cs="Times New Roman"/>
@@ -16711,7 +16741,7 @@
         </w:rPr>
         <w:t xml:space="preserve">there </w:t>
       </w:r>
-      <w:del w:id="516" w:author="O'Sullivan, Ronan James" w:date="2023-07-04T16:09:00Z">
+      <w:del w:id="522" w:author="O'Sullivan, Ronan James" w:date="2023-07-04T16:09:00Z">
         <w:r>
           <w:rPr>
             <w:rFonts w:ascii="Times New Roman" w:eastAsiaTheme="minorEastAsia" w:hAnsi="Times New Roman" w:cs="Times New Roman"/>
@@ -16720,7 +16750,7 @@
           <w:delText xml:space="preserve">are </w:delText>
         </w:r>
       </w:del>
-      <w:ins w:id="517" w:author="O'Sullivan, Ronan James" w:date="2023-07-04T16:09:00Z">
+      <w:ins w:id="523" w:author="O'Sullivan, Ronan James" w:date="2023-07-04T16:09:00Z">
         <w:r>
           <w:rPr>
             <w:rFonts w:ascii="Times New Roman" w:eastAsiaTheme="minorEastAsia" w:hAnsi="Times New Roman" w:cs="Times New Roman"/>
@@ -16874,7 +16904,7 @@
         </w:rPr>
         <w:t>, the competition intensifie</w:t>
       </w:r>
-      <w:ins w:id="518" w:author="O'Sullivan, Ronan James" w:date="2023-07-04T16:10:00Z">
+      <w:ins w:id="524" w:author="O'Sullivan, Ronan James" w:date="2023-07-04T16:10:00Z">
         <w:r>
           <w:rPr>
             <w:rFonts w:ascii="Times New Roman" w:eastAsiaTheme="minorEastAsia" w:hAnsi="Times New Roman" w:cs="Times New Roman"/>
@@ -16882,7 +16912,7 @@
           <w:t>d</w:t>
         </w:r>
       </w:ins>
-      <w:del w:id="519" w:author="O'Sullivan, Ronan James" w:date="2023-07-04T16:10:00Z">
+      <w:del w:id="525" w:author="O'Sullivan, Ronan James" w:date="2023-07-04T16:10:00Z">
         <w:r>
           <w:rPr>
             <w:rFonts w:ascii="Times New Roman" w:eastAsiaTheme="minorEastAsia" w:hAnsi="Times New Roman" w:cs="Times New Roman"/>
@@ -16975,7 +17005,7 @@
         <w:spacing w:line="480" w:lineRule="auto"/>
         <w:jc w:val="both"/>
         <w:rPr>
-          <w:ins w:id="520" w:author="O'Sullivan, Ronan James" w:date="2023-07-04T16:12:00Z"/>
+          <w:ins w:id="526" w:author="O'Sullivan, Ronan James" w:date="2023-07-04T16:12:00Z"/>
           <w:rFonts w:ascii="Times New Roman" w:eastAsiaTheme="minorEastAsia" w:hAnsi="Times New Roman" w:cs="Times New Roman"/>
           <w:iCs/>
         </w:rPr>
@@ -16994,7 +17024,7 @@
         </w:rPr>
         <w:t xml:space="preserve"> the closed wild population </w:t>
       </w:r>
-      <w:del w:id="521" w:author="O'Sullivan, Ronan James" w:date="2023-07-04T16:11:00Z">
+      <w:del w:id="527" w:author="O'Sullivan, Ronan James" w:date="2023-07-04T16:11:00Z">
         <w:r>
           <w:rPr>
             <w:rFonts w:ascii="Times New Roman" w:eastAsiaTheme="minorEastAsia" w:hAnsi="Times New Roman" w:cs="Times New Roman"/>
@@ -17010,7 +17040,7 @@
           <w:delText xml:space="preserve">s </w:delText>
         </w:r>
       </w:del>
-      <w:ins w:id="522" w:author="O'Sullivan, Ronan James" w:date="2023-07-04T16:11:00Z">
+      <w:ins w:id="528" w:author="O'Sullivan, Ronan James" w:date="2023-07-04T16:11:00Z">
         <w:r>
           <w:rPr>
             <w:rFonts w:ascii="Times New Roman" w:eastAsiaTheme="minorEastAsia" w:hAnsi="Times New Roman" w:cs="Times New Roman"/>
@@ -17306,7 +17336,7 @@
         </w:rPr>
         <w:t xml:space="preserve"> (</w:t>
       </w:r>
-      <w:bookmarkStart w:id="523" w:name="_Hlk138243876"/>
+      <w:bookmarkStart w:id="529" w:name="_Hlk138243876"/>
       <m:oMath>
         <m:r>
           <w:rPr>
@@ -17315,7 +17345,7 @@
           <m:t>θ=0</m:t>
         </m:r>
       </m:oMath>
-      <w:bookmarkEnd w:id="523"/>
+      <w:bookmarkEnd w:id="529"/>
       <w:r>
         <w:rPr>
           <w:rFonts w:ascii="Times New Roman" w:eastAsiaTheme="minorEastAsia" w:hAnsi="Times New Roman" w:cs="Times New Roman"/>
@@ -17372,7 +17402,7 @@
         </w:rPr>
         <w:t xml:space="preserve">he population </w:t>
       </w:r>
-      <w:del w:id="524" w:author="O'Sullivan, Ronan James" w:date="2023-07-04T16:11:00Z">
+      <w:del w:id="530" w:author="O'Sullivan, Ronan James" w:date="2023-07-04T16:11:00Z">
         <w:r>
           <w:rPr>
             <w:rFonts w:ascii="Times New Roman" w:eastAsiaTheme="minorEastAsia" w:hAnsi="Times New Roman" w:cs="Times New Roman"/>
@@ -17392,7 +17422,7 @@
         </w:rPr>
         <w:t>initially decline</w:t>
       </w:r>
-      <w:ins w:id="525" w:author="O'Sullivan, Ronan James" w:date="2023-07-04T16:11:00Z">
+      <w:ins w:id="531" w:author="O'Sullivan, Ronan James" w:date="2023-07-04T16:11:00Z">
         <w:r>
           <w:rPr>
             <w:rFonts w:ascii="Times New Roman" w:eastAsiaTheme="minorEastAsia" w:hAnsi="Times New Roman" w:cs="Times New Roman"/>
@@ -17418,7 +17448,7 @@
         </w:rPr>
         <w:t xml:space="preserve"> but gradually recover</w:t>
       </w:r>
-      <w:ins w:id="526" w:author="O'Sullivan, Ronan James" w:date="2023-07-04T16:11:00Z">
+      <w:ins w:id="532" w:author="O'Sullivan, Ronan James" w:date="2023-07-04T16:11:00Z">
         <w:r>
           <w:rPr>
             <w:rFonts w:ascii="Times New Roman" w:eastAsiaTheme="minorEastAsia" w:hAnsi="Times New Roman" w:cs="Times New Roman"/>
@@ -17426,7 +17456,7 @@
           <w:t xml:space="preserve">ed </w:t>
         </w:r>
       </w:ins>
-      <w:del w:id="527" w:author="O'Sullivan, Ronan James" w:date="2023-07-04T16:11:00Z">
+      <w:del w:id="533" w:author="O'Sullivan, Ronan James" w:date="2023-07-04T16:11:00Z">
         <w:r>
           <w:rPr>
             <w:rFonts w:ascii="Times New Roman" w:eastAsiaTheme="minorEastAsia" w:hAnsi="Times New Roman" w:cs="Times New Roman"/>
@@ -17502,7 +17532,7 @@
         </w:rPr>
         <w:t xml:space="preserve"> evolve</w:t>
       </w:r>
-      <w:del w:id="528" w:author="O'Sullivan, Ronan James" w:date="2023-07-04T16:11:00Z">
+      <w:del w:id="534" w:author="O'Sullivan, Ronan James" w:date="2023-07-04T16:11:00Z">
         <w:r>
           <w:rPr>
             <w:rFonts w:ascii="Times New Roman" w:eastAsiaTheme="minorEastAsia" w:hAnsi="Times New Roman" w:cs="Times New Roman"/>
@@ -17511,7 +17541,7 @@
           <w:delText>s</w:delText>
         </w:r>
       </w:del>
-      <w:ins w:id="529" w:author="O'Sullivan, Ronan James" w:date="2023-07-04T16:11:00Z">
+      <w:ins w:id="535" w:author="O'Sullivan, Ronan James" w:date="2023-07-04T16:11:00Z">
         <w:r>
           <w:rPr>
             <w:rFonts w:ascii="Times New Roman" w:eastAsiaTheme="minorEastAsia" w:hAnsi="Times New Roman" w:cs="Times New Roman"/>
@@ -17590,7 +17620,7 @@
         </w:rPr>
         <w:t xml:space="preserve"> as </w:t>
       </w:r>
-      <w:del w:id="530" w:author="O'Sullivan, Ronan James" w:date="2023-07-04T16:12:00Z">
+      <w:del w:id="536" w:author="O'Sullivan, Ronan James" w:date="2023-07-04T16:12:00Z">
         <w:r>
           <w:rPr>
             <w:rFonts w:ascii="Times New Roman" w:eastAsiaTheme="minorEastAsia" w:hAnsi="Times New Roman" w:cs="Times New Roman"/>
@@ -17599,7 +17629,7 @@
           <w:delText xml:space="preserve">everyone </w:delText>
         </w:r>
       </w:del>
-      <w:ins w:id="531" w:author="O'Sullivan, Ronan James" w:date="2023-07-04T16:12:00Z">
+      <w:ins w:id="537" w:author="O'Sullivan, Ronan James" w:date="2023-07-04T16:12:00Z">
         <w:r>
           <w:rPr>
             <w:rFonts w:ascii="Times New Roman" w:eastAsiaTheme="minorEastAsia" w:hAnsi="Times New Roman" w:cs="Times New Roman"/>
@@ -17651,7 +17681,7 @@
         </w:rPr>
         <w:t>, soft selection</w:t>
       </w:r>
-      <w:ins w:id="532" w:author="O'Sullivan, Ronan James" w:date="2023-07-04T16:12:00Z">
+      <w:ins w:id="538" w:author="O'Sullivan, Ronan James" w:date="2023-07-04T16:12:00Z">
         <w:r>
           <w:rPr>
             <w:rFonts w:ascii="Times New Roman" w:eastAsiaTheme="minorEastAsia" w:hAnsi="Times New Roman" w:cs="Times New Roman"/>
@@ -17667,7 +17697,7 @@
         </w:rPr>
         <w:t xml:space="preserve"> </w:t>
       </w:r>
-      <w:del w:id="533" w:author="O'Sullivan, Ronan James" w:date="2023-07-04T16:12:00Z">
+      <w:del w:id="539" w:author="O'Sullivan, Ronan James" w:date="2023-07-04T16:12:00Z">
         <w:r>
           <w:rPr>
             <w:rFonts w:ascii="Times New Roman" w:eastAsiaTheme="minorEastAsia" w:hAnsi="Times New Roman" w:cs="Times New Roman"/>
@@ -17676,7 +17706,7 @@
           <w:delText>will kick back in</w:delText>
         </w:r>
       </w:del>
-      <w:ins w:id="534" w:author="O'Sullivan, Ronan James" w:date="2023-07-04T16:12:00Z">
+      <w:ins w:id="540" w:author="O'Sullivan, Ronan James" w:date="2023-07-04T16:12:00Z">
         <w:r>
           <w:rPr>
             <w:rFonts w:ascii="Times New Roman" w:eastAsiaTheme="minorEastAsia" w:hAnsi="Times New Roman" w:cs="Times New Roman"/>
@@ -17698,7 +17728,7 @@
         <w:spacing w:line="480" w:lineRule="auto"/>
         <w:jc w:val="both"/>
         <w:rPr>
-          <w:ins w:id="535" w:author="O'Sullivan, Ronan James" w:date="2023-07-04T16:12:00Z"/>
+          <w:ins w:id="541" w:author="O'Sullivan, Ronan James" w:date="2023-07-04T16:12:00Z"/>
           <w:rFonts w:ascii="Times New Roman" w:eastAsiaTheme="minorEastAsia" w:hAnsi="Times New Roman" w:cs="Times New Roman"/>
           <w:iCs/>
         </w:rPr>
@@ -17724,7 +17754,7 @@
           <w:bCs/>
         </w:rPr>
       </w:pPr>
-      <w:del w:id="536" w:author="O'Sullivan, Ronan James" w:date="2023-07-04T16:13:00Z">
+      <w:del w:id="542" w:author="O'Sullivan, Ronan James" w:date="2023-07-04T16:13:00Z">
         <w:r>
           <w:rPr>
             <w:rFonts w:ascii="Times New Roman" w:hAnsi="Times New Roman" w:cs="Times New Roman"/>
@@ -17734,7 +17764,7 @@
           <w:delText>One-off</w:delText>
         </w:r>
       </w:del>
-      <w:ins w:id="537" w:author="O'Sullivan, Ronan James" w:date="2023-07-04T16:13:00Z">
+      <w:ins w:id="543" w:author="O'Sullivan, Ronan James" w:date="2023-07-04T16:13:00Z">
         <w:r>
           <w:rPr>
             <w:rFonts w:ascii="Times New Roman" w:hAnsi="Times New Roman" w:cs="Times New Roman"/>
@@ -17779,7 +17809,7 @@
           <w:iCs/>
         </w:rPr>
       </w:pPr>
-      <w:del w:id="538" w:author="O'Sullivan, Ronan James" w:date="2023-07-04T16:13:00Z">
+      <w:del w:id="544" w:author="O'Sullivan, Ronan James" w:date="2023-07-04T16:13:00Z">
         <w:r>
           <w:rPr>
             <w:rFonts w:ascii="Times New Roman" w:eastAsiaTheme="minorEastAsia" w:hAnsi="Times New Roman" w:cs="Times New Roman"/>
@@ -17789,7 +17819,7 @@
           <w:delText>One-off</w:delText>
         </w:r>
       </w:del>
-      <w:ins w:id="539" w:author="O'Sullivan, Ronan James" w:date="2023-07-04T16:13:00Z">
+      <w:ins w:id="545" w:author="O'Sullivan, Ronan James" w:date="2023-07-04T16:13:00Z">
         <w:r>
           <w:rPr>
             <w:rFonts w:ascii="Times New Roman" w:eastAsiaTheme="minorEastAsia" w:hAnsi="Times New Roman" w:cs="Times New Roman"/>
@@ -17849,7 +17879,7 @@
               <m:t>MAX</m:t>
             </m:r>
             <m:r>
-              <w:ins w:id="540" w:author="O'Sullivan, Ronan James" w:date="2023-07-04T16:13:00Z">
+              <w:ins w:id="546" w:author="O'Sullivan, Ronan James" w:date="2023-07-04T16:13:00Z">
                 <w:rPr>
                   <w:rFonts w:ascii="Cambria Math" w:hAnsi="Cambria Math" w:cs="Times New Roman"/>
                 </w:rPr>
@@ -17866,7 +17896,7 @@
         </w:rPr>
         <w:t>=</w:t>
       </w:r>
-      <w:ins w:id="541" w:author="O'Sullivan, Ronan James" w:date="2023-07-04T16:13:00Z">
+      <w:ins w:id="547" w:author="O'Sullivan, Ronan James" w:date="2023-07-04T16:13:00Z">
         <w:r>
           <w:rPr>
             <w:rFonts w:ascii="Times New Roman" w:eastAsiaTheme="minorEastAsia" w:hAnsi="Times New Roman" w:cs="Times New Roman"/>
@@ -17941,7 +17971,7 @@
           </m:e>
         </m:d>
         <m:r>
-          <w:ins w:id="542" w:author="O'Sullivan, Ronan James" w:date="2023-07-04T16:13:00Z">
+          <w:ins w:id="548" w:author="O'Sullivan, Ronan James" w:date="2023-07-04T16:13:00Z">
             <w:rPr>
               <w:rFonts w:ascii="Cambria Math" w:eastAsiaTheme="minorEastAsia" w:hAnsi="Cambria Math" w:cs="Times New Roman"/>
             </w:rPr>
@@ -17956,7 +17986,7 @@
         </w:rPr>
         <w:t>=</w:t>
       </w:r>
-      <w:ins w:id="543" w:author="O'Sullivan, Ronan James" w:date="2023-07-04T16:13:00Z">
+      <w:ins w:id="549" w:author="O'Sullivan, Ronan James" w:date="2023-07-04T16:13:00Z">
         <w:r>
           <w:rPr>
             <w:rFonts w:ascii="Times New Roman" w:eastAsiaTheme="minorEastAsia" w:hAnsi="Times New Roman" w:cs="Times New Roman"/>
@@ -17993,7 +18023,7 @@
         </w:rPr>
         <w:t xml:space="preserve"> there is some reproductive excess</w:t>
       </w:r>
-      <w:del w:id="544" w:author="O'Sullivan, Ronan James" w:date="2023-07-04T16:14:00Z">
+      <w:del w:id="550" w:author="O'Sullivan, Ronan James" w:date="2023-07-04T16:14:00Z">
         <w:r>
           <w:rPr>
             <w:rFonts w:ascii="Times New Roman" w:eastAsiaTheme="minorEastAsia" w:hAnsi="Times New Roman" w:cs="Times New Roman"/>
@@ -18084,7 +18114,7 @@
         </w:rPr>
         <w:t>, a</w:t>
       </w:r>
-      <w:ins w:id="545" w:author="O'Sullivan, Ronan James" w:date="2023-07-04T16:14:00Z">
+      <w:ins w:id="551" w:author="O'Sullivan, Ronan James" w:date="2023-07-04T16:14:00Z">
         <w:r>
           <w:rPr>
             <w:rFonts w:ascii="Times New Roman" w:eastAsiaTheme="minorEastAsia" w:hAnsi="Times New Roman" w:cs="Times New Roman"/>
@@ -18092,7 +18122,7 @@
           <w:t xml:space="preserve">n acute </w:t>
         </w:r>
       </w:ins>
-      <w:del w:id="546" w:author="O'Sullivan, Ronan James" w:date="2023-07-04T16:14:00Z">
+      <w:del w:id="552" w:author="O'Sullivan, Ronan James" w:date="2023-07-04T16:14:00Z">
         <w:r>
           <w:rPr>
             <w:rFonts w:ascii="Times New Roman" w:eastAsiaTheme="minorEastAsia" w:hAnsi="Times New Roman" w:cs="Times New Roman"/>
@@ -18172,7 +18202,7 @@
         </w:rPr>
         <w:t xml:space="preserve"> </w:t>
       </w:r>
-      <w:del w:id="547" w:author="O'Sullivan, Ronan James" w:date="2023-07-04T16:15:00Z">
+      <w:del w:id="553" w:author="O'Sullivan, Ronan James" w:date="2023-07-04T16:15:00Z">
         <w:r>
           <w:rPr>
             <w:rFonts w:ascii="Times New Roman" w:eastAsiaTheme="minorEastAsia" w:hAnsi="Times New Roman" w:cs="Times New Roman"/>
@@ -18180,7 +18210,7 @@
           <w:delText>born</w:delText>
         </w:r>
       </w:del>
-      <w:ins w:id="548" w:author="O'Sullivan, Ronan James" w:date="2023-07-04T16:15:00Z">
+      <w:ins w:id="554" w:author="O'Sullivan, Ronan James" w:date="2023-07-04T16:15:00Z">
         <w:r>
           <w:rPr>
             <w:rFonts w:ascii="Times New Roman" w:eastAsiaTheme="minorEastAsia" w:hAnsi="Times New Roman" w:cs="Times New Roman"/>
@@ -18627,7 +18657,7 @@
         <w:spacing w:line="480" w:lineRule="auto"/>
         <w:jc w:val="both"/>
         <w:rPr>
-          <w:ins w:id="549" w:author="O'Sullivan, Ronan James" w:date="2023-07-04T16:24:00Z"/>
+          <w:ins w:id="555" w:author="O'Sullivan, Ronan James" w:date="2023-07-04T16:24:00Z"/>
           <w:rFonts w:ascii="Times New Roman" w:eastAsiaTheme="minorEastAsia" w:hAnsi="Times New Roman" w:cs="Times New Roman"/>
           <w:iCs/>
         </w:rPr>
@@ -19370,7 +19400,7 @@
         </w:rPr>
         <w:t xml:space="preserve"> and </w:t>
       </w:r>
-      <w:bookmarkStart w:id="550" w:name="_Hlk138669993"/>
+      <w:bookmarkStart w:id="556" w:name="_Hlk138669993"/>
       <m:oMath>
         <m:sSub>
           <m:sSubPr>
@@ -19418,7 +19448,7 @@
             </m:r>
           </m:e>
         </m:d>
-        <w:bookmarkEnd w:id="550"/>
+        <w:bookmarkEnd w:id="556"/>
         <m:r>
           <w:rPr>
             <w:rFonts w:ascii="Cambria Math" w:eastAsiaTheme="minorEastAsia" w:hAnsi="Cambria Math" w:cs="Times New Roman"/>
@@ -19667,7 +19697,7 @@
           <w:iCs/>
         </w:rPr>
       </w:pPr>
-      <w:del w:id="551" w:author="O'Sullivan, Ronan James" w:date="2023-07-04T16:16:00Z">
+      <w:del w:id="557" w:author="O'Sullivan, Ronan James" w:date="2023-07-04T16:16:00Z">
         <w:r>
           <w:rPr>
             <w:rFonts w:ascii="Times New Roman" w:eastAsiaTheme="minorEastAsia" w:hAnsi="Times New Roman" w:cs="Times New Roman"/>
@@ -19677,7 +19707,7 @@
           <w:delText>One-off</w:delText>
         </w:r>
       </w:del>
-      <w:ins w:id="552" w:author="O'Sullivan, Ronan James" w:date="2023-07-04T16:16:00Z">
+      <w:ins w:id="558" w:author="O'Sullivan, Ronan James" w:date="2023-07-04T16:16:00Z">
         <w:r>
           <w:rPr>
             <w:rFonts w:ascii="Times New Roman" w:eastAsiaTheme="minorEastAsia" w:hAnsi="Times New Roman" w:cs="Times New Roman"/>
@@ -20055,7 +20085,7 @@
         </w:rPr>
         <w:t xml:space="preserve">the </w:t>
       </w:r>
-      <w:del w:id="553" w:author="O'Sullivan, Ronan James" w:date="2023-07-04T16:17:00Z">
+      <w:del w:id="559" w:author="O'Sullivan, Ronan James" w:date="2023-07-04T16:17:00Z">
         <w:r>
           <w:rPr>
             <w:rFonts w:ascii="Times New Roman" w:eastAsiaTheme="minorEastAsia" w:hAnsi="Times New Roman" w:cs="Times New Roman"/>
@@ -20065,7 +20095,7 @@
           <w:delText>one-off</w:delText>
         </w:r>
       </w:del>
-      <w:ins w:id="554" w:author="O'Sullivan, Ronan James" w:date="2023-07-04T16:17:00Z">
+      <w:ins w:id="560" w:author="O'Sullivan, Ronan James" w:date="2023-07-04T16:17:00Z">
         <w:r>
           <w:rPr>
             <w:rFonts w:ascii="Times New Roman" w:eastAsiaTheme="minorEastAsia" w:hAnsi="Times New Roman" w:cs="Times New Roman"/>
@@ -20107,7 +20137,7 @@
         <w:spacing w:line="480" w:lineRule="auto"/>
         <w:jc w:val="both"/>
         <w:rPr>
-          <w:ins w:id="555" w:author="O'Sullivan, Ronan James" w:date="2023-07-04T16:17:00Z"/>
+          <w:ins w:id="561" w:author="O'Sullivan, Ronan James" w:date="2023-07-04T16:17:00Z"/>
           <w:rFonts w:ascii="Times New Roman" w:eastAsiaTheme="minorEastAsia" w:hAnsi="Times New Roman" w:cs="Times New Roman"/>
           <w:iCs/>
         </w:rPr>
@@ -20262,7 +20292,7 @@
         </w:rPr>
         <w:t>s assumed to be</w:t>
       </w:r>
-      <w:ins w:id="556" w:author="O'Sullivan, Ronan James" w:date="2023-07-04T16:18:00Z">
+      <w:ins w:id="562" w:author="O'Sullivan, Ronan James" w:date="2023-07-04T16:18:00Z">
         <w:r>
           <w:rPr>
             <w:rFonts w:ascii="Times New Roman" w:eastAsiaTheme="minorEastAsia" w:hAnsi="Times New Roman" w:cs="Times New Roman"/>
@@ -20755,7 +20785,7 @@
           <w:bCs/>
         </w:rPr>
       </w:pPr>
-      <w:del w:id="557" w:author="O'Sullivan, Ronan James" w:date="2023-07-04T16:19:00Z">
+      <w:del w:id="563" w:author="O'Sullivan, Ronan James" w:date="2023-07-04T16:19:00Z">
         <w:r>
           <w:rPr>
             <w:rFonts w:ascii="Times New Roman" w:hAnsi="Times New Roman" w:cs="Times New Roman"/>
@@ -20766,7 +20796,7 @@
           <w:delText xml:space="preserve">Continuous </w:delText>
         </w:r>
       </w:del>
-      <w:ins w:id="558" w:author="O'Sullivan, Ronan James" w:date="2023-07-04T16:19:00Z">
+      <w:ins w:id="564" w:author="O'Sullivan, Ronan James" w:date="2023-07-04T16:19:00Z">
         <w:r>
           <w:rPr>
             <w:rFonts w:ascii="Times New Roman" w:hAnsi="Times New Roman" w:cs="Times New Roman"/>
@@ -20811,7 +20841,7 @@
           <w:iCs/>
         </w:rPr>
       </w:pPr>
-      <w:del w:id="559" w:author="O'Sullivan, Ronan James" w:date="2023-07-04T16:19:00Z">
+      <w:del w:id="565" w:author="O'Sullivan, Ronan James" w:date="2023-07-04T16:19:00Z">
         <w:r>
           <w:rPr>
             <w:rFonts w:ascii="Times New Roman" w:hAnsi="Times New Roman" w:cs="Times New Roman"/>
@@ -20821,7 +20851,7 @@
           <w:delText xml:space="preserve">Continuous </w:delText>
         </w:r>
       </w:del>
-      <w:ins w:id="560" w:author="O'Sullivan, Ronan James" w:date="2023-07-04T16:19:00Z">
+      <w:ins w:id="566" w:author="O'Sullivan, Ronan James" w:date="2023-07-04T16:19:00Z">
         <w:r>
           <w:rPr>
             <w:rFonts w:ascii="Times New Roman" w:hAnsi="Times New Roman" w:cs="Times New Roman"/>
@@ -20853,7 +20883,7 @@
         <w:spacing w:line="480" w:lineRule="auto"/>
         <w:jc w:val="both"/>
         <w:rPr>
-          <w:ins w:id="561" w:author="O'Sullivan, Ronan James" w:date="2023-07-04T16:21:00Z"/>
+          <w:ins w:id="567" w:author="O'Sullivan, Ronan James" w:date="2023-07-04T16:21:00Z"/>
           <w:rFonts w:ascii="Times New Roman" w:eastAsiaTheme="minorEastAsia" w:hAnsi="Times New Roman" w:cs="Times New Roman"/>
           <w:iCs/>
         </w:rPr>
@@ -20870,7 +20900,7 @@
         </w:rPr>
         <w:t xml:space="preserve">the </w:t>
       </w:r>
-      <w:del w:id="562" w:author="O'Sullivan, Ronan James" w:date="2023-07-04T16:19:00Z">
+      <w:del w:id="568" w:author="O'Sullivan, Ronan James" w:date="2023-07-04T16:19:00Z">
         <w:r>
           <w:rPr>
             <w:rFonts w:ascii="Times New Roman" w:hAnsi="Times New Roman" w:cs="Times New Roman"/>
@@ -20878,7 +20908,7 @@
           <w:delText xml:space="preserve">continuous </w:delText>
         </w:r>
       </w:del>
-      <w:ins w:id="563" w:author="O'Sullivan, Ronan James" w:date="2023-07-04T16:19:00Z">
+      <w:ins w:id="569" w:author="O'Sullivan, Ronan James" w:date="2023-07-04T16:19:00Z">
         <w:r>
           <w:rPr>
             <w:rFonts w:ascii="Times New Roman" w:hAnsi="Times New Roman" w:cs="Times New Roman"/>
@@ -21004,7 +21034,7 @@
         </w:rPr>
         <w:t xml:space="preserve"> As with the </w:t>
       </w:r>
-      <w:ins w:id="564" w:author="O'Sullivan, Ronan James" w:date="2023-07-04T16:20:00Z">
+      <w:ins w:id="570" w:author="O'Sullivan, Ronan James" w:date="2023-07-04T16:20:00Z">
         <w:r>
           <w:rPr>
             <w:rFonts w:ascii="Times New Roman" w:eastAsiaTheme="minorEastAsia" w:hAnsi="Times New Roman" w:cs="Times New Roman"/>
@@ -21012,7 +21042,7 @@
           <w:t>acute</w:t>
         </w:r>
       </w:ins>
-      <w:del w:id="565" w:author="O'Sullivan, Ronan James" w:date="2023-07-04T16:20:00Z">
+      <w:del w:id="571" w:author="O'Sullivan, Ronan James" w:date="2023-07-04T16:20:00Z">
         <w:r>
           <w:rPr>
             <w:rFonts w:ascii="Times New Roman" w:eastAsiaTheme="minorEastAsia" w:hAnsi="Times New Roman" w:cs="Times New Roman"/>
@@ -21318,7 +21348,7 @@
         </w:rPr>
         <w:t>As before, the same three levels of relative competitiveness are explored</w:t>
       </w:r>
-      <w:del w:id="566" w:author="O'Sullivan, Ronan James" w:date="2023-07-04T16:20:00Z">
+      <w:del w:id="572" w:author="O'Sullivan, Ronan James" w:date="2023-07-04T16:20:00Z">
         <w:r>
           <w:rPr>
             <w:rFonts w:ascii="Times New Roman" w:eastAsiaTheme="minorEastAsia" w:hAnsi="Times New Roman" w:cs="Times New Roman"/>
@@ -21418,7 +21448,7 @@
           <w:iCs/>
         </w:rPr>
       </w:pPr>
-      <w:ins w:id="567" w:author="O'Sullivan, Ronan James" w:date="2023-07-04T16:21:00Z">
+      <w:ins w:id="573" w:author="O'Sullivan, Ronan James" w:date="2023-07-04T16:21:00Z">
         <w:r>
           <w:rPr>
             <w:rFonts w:ascii="Times New Roman" w:hAnsi="Times New Roman" w:cs="Times New Roman"/>
@@ -21436,7 +21466,7 @@
           <w:t xml:space="preserve"> </w:t>
         </w:r>
       </w:ins>
-      <w:del w:id="568" w:author="O'Sullivan, Ronan James" w:date="2023-07-04T16:21:00Z">
+      <w:del w:id="574" w:author="O'Sullivan, Ronan James" w:date="2023-07-04T16:21:00Z">
         <w:r>
           <w:rPr>
             <w:rFonts w:ascii="Times New Roman" w:hAnsi="Times New Roman" w:cs="Times New Roman"/>
@@ -21460,7 +21490,7 @@
         <w:spacing w:line="480" w:lineRule="auto"/>
         <w:jc w:val="both"/>
         <w:rPr>
-          <w:ins w:id="569" w:author="O'Sullivan, Ronan James" w:date="2023-07-04T16:22:00Z"/>
+          <w:ins w:id="575" w:author="O'Sullivan, Ronan James" w:date="2023-07-04T16:22:00Z"/>
           <w:rFonts w:ascii="Times New Roman" w:eastAsiaTheme="minorEastAsia" w:hAnsi="Times New Roman" w:cs="Times New Roman"/>
         </w:rPr>
       </w:pPr>
@@ -21470,7 +21500,7 @@
         </w:rPr>
         <w:t xml:space="preserve">In </w:t>
       </w:r>
-      <w:del w:id="570" w:author="O'Sullivan, Ronan James" w:date="2023-07-04T16:21:00Z">
+      <w:del w:id="576" w:author="O'Sullivan, Ronan James" w:date="2023-07-04T16:21:00Z">
         <w:r>
           <w:rPr>
             <w:rFonts w:ascii="Times New Roman" w:hAnsi="Times New Roman" w:cs="Times New Roman"/>
@@ -21478,7 +21508,7 @@
           <w:delText xml:space="preserve">this </w:delText>
         </w:r>
       </w:del>
-      <w:ins w:id="571" w:author="O'Sullivan, Ronan James" w:date="2023-07-04T16:21:00Z">
+      <w:ins w:id="577" w:author="O'Sullivan, Ronan James" w:date="2023-07-04T16:21:00Z">
         <w:r>
           <w:rPr>
             <w:rFonts w:ascii="Times New Roman" w:hAnsi="Times New Roman" w:cs="Times New Roman"/>
@@ -21498,7 +21528,7 @@
         </w:rPr>
         <w:t xml:space="preserve">second set of </w:t>
       </w:r>
-      <w:del w:id="572" w:author="O'Sullivan, Ronan James" w:date="2023-07-04T16:21:00Z">
+      <w:del w:id="578" w:author="O'Sullivan, Ronan James" w:date="2023-07-04T16:21:00Z">
         <w:r>
           <w:rPr>
             <w:rFonts w:ascii="Times New Roman" w:hAnsi="Times New Roman" w:cs="Times New Roman"/>
@@ -21506,7 +21536,7 @@
           <w:delText xml:space="preserve">continuous </w:delText>
         </w:r>
       </w:del>
-      <w:ins w:id="573" w:author="O'Sullivan, Ronan James" w:date="2023-07-04T16:21:00Z">
+      <w:ins w:id="579" w:author="O'Sullivan, Ronan James" w:date="2023-07-04T16:21:00Z">
         <w:r>
           <w:rPr>
             <w:rFonts w:ascii="Times New Roman" w:hAnsi="Times New Roman" w:cs="Times New Roman"/>
@@ -21558,7 +21588,7 @@
           <m:t>K</m:t>
         </m:r>
       </m:oMath>
-      <w:del w:id="574" w:author="O'Sullivan, Ronan James" w:date="2023-07-04T16:22:00Z">
+      <w:del w:id="580" w:author="O'Sullivan, Ronan James" w:date="2023-07-04T16:22:00Z">
         <w:r>
           <w:rPr>
             <w:rFonts w:ascii="Times New Roman" w:eastAsiaTheme="minorEastAsia" w:hAnsi="Times New Roman" w:cs="Times New Roman"/>
@@ -21590,7 +21620,7 @@
           <w:delText xml:space="preserve">. </w:delText>
         </w:r>
       </w:del>
-      <w:ins w:id="575" w:author="O'Sullivan, Ronan James" w:date="2023-07-04T16:22:00Z">
+      <w:ins w:id="581" w:author="O'Sullivan, Ronan James" w:date="2023-07-04T16:22:00Z">
         <w:r>
           <w:rPr>
             <w:rFonts w:ascii="Times New Roman" w:eastAsiaTheme="minorEastAsia" w:hAnsi="Times New Roman" w:cs="Times New Roman"/>
@@ -21618,7 +21648,7 @@
           <w:iCs/>
         </w:rPr>
       </w:pPr>
-      <w:del w:id="576" w:author="O'Sullivan, Ronan James" w:date="2023-07-04T16:22:00Z">
+      <w:del w:id="582" w:author="O'Sullivan, Ronan James" w:date="2023-07-04T16:22:00Z">
         <w:r>
           <w:rPr>
             <w:rFonts w:ascii="Times New Roman" w:hAnsi="Times New Roman" w:cs="Times New Roman"/>
@@ -21628,7 +21658,7 @@
           <w:delText xml:space="preserve">Continuous </w:delText>
         </w:r>
       </w:del>
-      <w:ins w:id="577" w:author="O'Sullivan, Ronan James" w:date="2023-07-04T16:22:00Z">
+      <w:ins w:id="583" w:author="O'Sullivan, Ronan James" w:date="2023-07-04T16:22:00Z">
         <w:r>
           <w:rPr>
             <w:rFonts w:ascii="Times New Roman" w:hAnsi="Times New Roman" w:cs="Times New Roman"/>
@@ -21669,7 +21699,7 @@
         </w:rPr>
         <w:t xml:space="preserve">In </w:t>
       </w:r>
-      <w:del w:id="578" w:author="O'Sullivan, Ronan James" w:date="2023-07-04T16:22:00Z">
+      <w:del w:id="584" w:author="O'Sullivan, Ronan James" w:date="2023-07-04T16:22:00Z">
         <w:r>
           <w:rPr>
             <w:rFonts w:ascii="Times New Roman" w:hAnsi="Times New Roman" w:cs="Times New Roman"/>
@@ -21677,7 +21707,7 @@
           <w:delText xml:space="preserve">this </w:delText>
         </w:r>
       </w:del>
-      <w:ins w:id="579" w:author="O'Sullivan, Ronan James" w:date="2023-07-04T16:22:00Z">
+      <w:ins w:id="585" w:author="O'Sullivan, Ronan James" w:date="2023-07-04T16:22:00Z">
         <w:r>
           <w:rPr>
             <w:rFonts w:ascii="Times New Roman" w:hAnsi="Times New Roman" w:cs="Times New Roman"/>
@@ -21727,7 +21757,7 @@
         </w:rPr>
         <w:t xml:space="preserve">the </w:t>
       </w:r>
-      <w:del w:id="580" w:author="O'Sullivan, Ronan James" w:date="2023-07-04T16:22:00Z">
+      <w:del w:id="586" w:author="O'Sullivan, Ronan James" w:date="2023-07-04T16:22:00Z">
         <w:r>
           <w:rPr>
             <w:rFonts w:ascii="Times New Roman" w:eastAsiaTheme="minorEastAsia" w:hAnsi="Times New Roman" w:cs="Times New Roman"/>
@@ -21735,18 +21765,12 @@
           <w:delText xml:space="preserve">continuous </w:delText>
         </w:r>
       </w:del>
-      <w:ins w:id="581" w:author="O'Sullivan, Ronan James" w:date="2023-07-04T16:22:00Z">
+      <w:ins w:id="587" w:author="O'Sullivan, Ronan James" w:date="2023-07-04T16:22:00Z">
         <w:r>
           <w:rPr>
             <w:rFonts w:ascii="Times New Roman" w:eastAsiaTheme="minorEastAsia" w:hAnsi="Times New Roman" w:cs="Times New Roman"/>
           </w:rPr>
-          <w:t>chronic</w:t>
-        </w:r>
-        <w:r>
-          <w:rPr>
-            <w:rFonts w:ascii="Times New Roman" w:eastAsiaTheme="minorEastAsia" w:hAnsi="Times New Roman" w:cs="Times New Roman"/>
-          </w:rPr>
-          <w:t xml:space="preserve"> </w:t>
+          <w:t xml:space="preserve">chronic </w:t>
         </w:r>
       </w:ins>
       <w:r>
@@ -21829,7 +21853,7 @@
           <m:t>K</m:t>
         </m:r>
       </m:oMath>
-      <w:del w:id="582" w:author="O'Sullivan, Ronan James" w:date="2023-07-04T16:23:00Z">
+      <w:del w:id="588" w:author="O'Sullivan, Ronan James" w:date="2023-07-04T16:23:00Z">
         <w:r>
           <w:rPr>
             <w:rFonts w:ascii="Times New Roman" w:eastAsiaTheme="minorEastAsia" w:hAnsi="Times New Roman" w:cs="Times New Roman"/>
@@ -21849,7 +21873,7 @@
           <w:delText xml:space="preserve">. </w:delText>
         </w:r>
       </w:del>
-      <w:ins w:id="583" w:author="O'Sullivan, Ronan James" w:date="2023-07-04T16:23:00Z">
+      <w:ins w:id="589" w:author="O'Sullivan, Ronan James" w:date="2023-07-04T16:23:00Z">
         <w:r>
           <w:rPr>
             <w:rFonts w:ascii="Times New Roman" w:eastAsiaTheme="minorEastAsia" w:hAnsi="Times New Roman" w:cs="Times New Roman"/>
@@ -21982,7 +22006,7 @@
           <m:t>(initial</m:t>
         </m:r>
         <m:r>
-          <w:ins w:id="584" w:author="O'Sullivan, Ronan James" w:date="2023-07-04T16:23:00Z">
+          <w:ins w:id="590" w:author="O'Sullivan, Ronan James" w:date="2023-07-04T16:23:00Z">
             <w:rPr>
               <w:rFonts w:ascii="Cambria Math" w:eastAsiaTheme="minorEastAsia" w:hAnsi="Cambria Math" w:cs="Times New Roman"/>
             </w:rPr>
@@ -22234,7 +22258,7 @@
         </w:rPr>
         <w:t xml:space="preserve"> </w:t>
       </w:r>
-      <w:del w:id="585" w:author="O'Sullivan, Ronan James" w:date="2023-07-04T16:23:00Z">
+      <w:del w:id="591" w:author="O'Sullivan, Ronan James" w:date="2023-07-04T16:23:00Z">
         <w:r>
           <w:rPr>
             <w:rFonts w:ascii="Times New Roman" w:eastAsiaTheme="minorEastAsia" w:hAnsi="Times New Roman" w:cs="Times New Roman"/>
@@ -22242,7 +22266,7 @@
           <w:delText>As before,</w:delText>
         </w:r>
       </w:del>
-      <w:ins w:id="586" w:author="O'Sullivan, Ronan James" w:date="2023-07-04T16:23:00Z">
+      <w:ins w:id="592" w:author="O'Sullivan, Ronan James" w:date="2023-07-04T16:23:00Z">
         <w:r>
           <w:rPr>
             <w:rFonts w:ascii="Times New Roman" w:eastAsiaTheme="minorEastAsia" w:hAnsi="Times New Roman" w:cs="Times New Roman"/>
@@ -22287,7 +22311,7 @@
         </w:rPr>
         <w:t xml:space="preserve"> explored</w:t>
       </w:r>
-      <w:ins w:id="587" w:author="O'Sullivan, Ronan James" w:date="2023-07-04T16:24:00Z">
+      <w:ins w:id="593" w:author="O'Sullivan, Ronan James" w:date="2023-07-04T16:24:00Z">
         <w:r>
           <w:rPr>
             <w:rFonts w:ascii="Times New Roman" w:eastAsiaTheme="minorEastAsia" w:hAnsi="Times New Roman" w:cs="Times New Roman"/>
@@ -22295,7 +22319,7 @@
           <w:t xml:space="preserve">. </w:t>
         </w:r>
       </w:ins>
-      <w:del w:id="588" w:author="O'Sullivan, Ronan James" w:date="2023-07-04T16:24:00Z">
+      <w:del w:id="594" w:author="O'Sullivan, Ronan James" w:date="2023-07-04T16:24:00Z">
         <w:r>
           <w:rPr>
             <w:rFonts w:ascii="Times New Roman" w:eastAsiaTheme="minorEastAsia" w:hAnsi="Times New Roman" w:cs="Times New Roman"/>
@@ -22303,7 +22327,7 @@
           <w:delText xml:space="preserve"> (</w:delText>
         </w:r>
       </w:del>
-      <w:del w:id="589" w:author="O'Sullivan, Ronan James" w:date="2023-07-04T16:23:00Z">
+      <w:del w:id="595" w:author="O'Sullivan, Ronan James" w:date="2023-07-04T16:23:00Z">
         <w:r>
           <w:rPr>
             <w:rFonts w:ascii="Times New Roman" w:eastAsiaTheme="minorEastAsia" w:hAnsi="Times New Roman" w:cs="Times New Roman"/>
@@ -23413,7 +23437,7 @@
         </w:rPr>
         <w:t xml:space="preserve"> was 20 units higher than </w:t>
       </w:r>
-      <w:bookmarkStart w:id="590" w:name="_Hlk138314167"/>
+      <w:bookmarkStart w:id="596" w:name="_Hlk138314167"/>
       <m:oMath>
         <m:sSub>
           <m:sSubPr>
@@ -23463,7 +23487,7 @@
         </w:rPr>
         <w:t xml:space="preserve"> </w:t>
       </w:r>
-      <w:bookmarkEnd w:id="590"/>
+      <w:bookmarkEnd w:id="596"/>
       <w:r>
         <w:rPr>
           <w:rFonts w:ascii="Times New Roman" w:eastAsiaTheme="minorEastAsia" w:hAnsi="Times New Roman" w:cs="Times New Roman"/>
@@ -27988,7 +28012,7 @@
         <w:spacing w:line="480" w:lineRule="auto"/>
         <w:jc w:val="both"/>
         <w:rPr>
-          <w:ins w:id="591" w:author="O'Sullivan, Ronan James" w:date="2023-07-04T14:32:00Z"/>
+          <w:ins w:id="597" w:author="O'Sullivan, Ronan James" w:date="2023-07-04T14:32:00Z"/>
           <w:rFonts w:ascii="Times New Roman" w:hAnsi="Times New Roman" w:cs="Times New Roman"/>
         </w:rPr>
       </w:pPr>
@@ -28006,7 +28030,7 @@
         </w:rPr>
         <w:t xml:space="preserve"> </w:t>
       </w:r>
-      <w:ins w:id="592" w:author="O'Sullivan, Ronan James" w:date="2023-07-04T14:32:00Z">
+      <w:ins w:id="598" w:author="O'Sullivan, Ronan James" w:date="2023-07-04T14:32:00Z">
         <w:r>
           <w:rPr>
             <w:rFonts w:ascii="Times New Roman" w:hAnsi="Times New Roman" w:cs="Times New Roman"/>
@@ -28085,79 +28109,7 @@
             <w:kern w:val="0"/>
             <w:szCs w:val="24"/>
           </w:rPr>
-          <w:t>(</w:t>
-        </w:r>
-        <w:proofErr w:type="spellStart"/>
-        <w:r>
-          <w:rPr>
-            <w:rFonts w:ascii="Times New Roman" w:hAnsi="Times New Roman" w:cs="Times New Roman"/>
-            <w:kern w:val="0"/>
-            <w:szCs w:val="24"/>
-          </w:rPr>
-          <w:t>Gjøen</w:t>
-        </w:r>
-        <w:proofErr w:type="spellEnd"/>
-        <w:r>
-          <w:rPr>
-            <w:rFonts w:ascii="Times New Roman" w:hAnsi="Times New Roman" w:cs="Times New Roman"/>
-            <w:kern w:val="0"/>
-            <w:szCs w:val="24"/>
-          </w:rPr>
-          <w:t xml:space="preserve"> and Bentsen 1997; </w:t>
-        </w:r>
-        <w:proofErr w:type="spellStart"/>
-        <w:r>
-          <w:rPr>
-            <w:rFonts w:ascii="Times New Roman" w:hAnsi="Times New Roman" w:cs="Times New Roman"/>
-            <w:kern w:val="0"/>
-            <w:szCs w:val="24"/>
-          </w:rPr>
-          <w:t>Gjedrem</w:t>
-        </w:r>
-        <w:proofErr w:type="spellEnd"/>
-        <w:r>
-          <w:rPr>
-            <w:rFonts w:ascii="Times New Roman" w:hAnsi="Times New Roman" w:cs="Times New Roman"/>
-            <w:kern w:val="0"/>
-            <w:szCs w:val="24"/>
-          </w:rPr>
-          <w:t xml:space="preserve">, </w:t>
-        </w:r>
-        <w:proofErr w:type="spellStart"/>
-        <w:r>
-          <w:rPr>
-            <w:rFonts w:ascii="Times New Roman" w:hAnsi="Times New Roman" w:cs="Times New Roman"/>
-            <w:kern w:val="0"/>
-            <w:szCs w:val="24"/>
-          </w:rPr>
-          <w:t>Gjøen</w:t>
-        </w:r>
-        <w:proofErr w:type="spellEnd"/>
-        <w:r>
-          <w:rPr>
-            <w:rFonts w:ascii="Times New Roman" w:hAnsi="Times New Roman" w:cs="Times New Roman"/>
-            <w:kern w:val="0"/>
-            <w:szCs w:val="24"/>
-          </w:rPr>
-          <w:t xml:space="preserve">, and </w:t>
-        </w:r>
-        <w:proofErr w:type="spellStart"/>
-        <w:r>
-          <w:rPr>
-            <w:rFonts w:ascii="Times New Roman" w:hAnsi="Times New Roman" w:cs="Times New Roman"/>
-            <w:kern w:val="0"/>
-            <w:szCs w:val="24"/>
-          </w:rPr>
-          <w:t>Gjerde</w:t>
-        </w:r>
-        <w:proofErr w:type="spellEnd"/>
-        <w:r>
-          <w:rPr>
-            <w:rFonts w:ascii="Times New Roman" w:hAnsi="Times New Roman" w:cs="Times New Roman"/>
-            <w:kern w:val="0"/>
-            <w:szCs w:val="24"/>
-          </w:rPr>
-          <w:t xml:space="preserve"> 1991)</w:t>
+          <w:t>(Gjøen and Bentsen 1997; Gjedrem, Gjøen, and Gjerde 1991)</w:t>
         </w:r>
         <w:r>
           <w:rPr>
@@ -28271,21 +28223,7 @@
           <w:rPr>
             <w:rFonts w:ascii="Times New Roman" w:hAnsi="Times New Roman" w:cs="Times New Roman"/>
           </w:rPr>
-          <w:t xml:space="preserve">(McGinnity et al. 2003; </w:t>
-        </w:r>
-        <w:proofErr w:type="spellStart"/>
-        <w:r>
-          <w:rPr>
-            <w:rFonts w:ascii="Times New Roman" w:hAnsi="Times New Roman" w:cs="Times New Roman"/>
-          </w:rPr>
-          <w:t>Skaala</w:t>
-        </w:r>
-        <w:proofErr w:type="spellEnd"/>
-        <w:r>
-          <w:rPr>
-            <w:rFonts w:ascii="Times New Roman" w:hAnsi="Times New Roman" w:cs="Times New Roman"/>
-          </w:rPr>
-          <w:t xml:space="preserve"> et al. 2012; Reed et al. 2015)</w:t>
+          <w:t>(McGinnity et al. 2003; Skaala et al. 2012; Reed et al. 2015)</w:t>
         </w:r>
         <w:r>
           <w:rPr>
@@ -28357,21 +28295,7 @@
           <w:rPr>
             <w:rFonts w:ascii="Times New Roman" w:hAnsi="Times New Roman" w:cs="Times New Roman"/>
           </w:rPr>
-          <w:t>(</w:t>
-        </w:r>
-        <w:proofErr w:type="spellStart"/>
-        <w:r>
-          <w:rPr>
-            <w:rFonts w:ascii="Times New Roman" w:hAnsi="Times New Roman" w:cs="Times New Roman"/>
-          </w:rPr>
-          <w:t>Bolstad</w:t>
-        </w:r>
-        <w:proofErr w:type="spellEnd"/>
-        <w:r>
-          <w:rPr>
-            <w:rFonts w:ascii="Times New Roman" w:hAnsi="Times New Roman" w:cs="Times New Roman"/>
-          </w:rPr>
-          <w:t xml:space="preserve"> et al. 2017; 2021)</w:t>
+          <w:t>(Bolstad et al. 2017; 2021)</w:t>
         </w:r>
         <w:r>
           <w:rPr>
@@ -29947,7 +29871,7 @@
 
 <file path=word/comments.xml><?xml version="1.0" encoding="utf-8"?>
 <w:comments xmlns:wpc="http://schemas.microsoft.com/office/word/2010/wordprocessingCanvas" xmlns:cx="http://schemas.microsoft.com/office/drawing/2014/chartex" xmlns:cx1="http://schemas.microsoft.com/office/drawing/2015/9/8/chartex" xmlns:cx2="http://schemas.microsoft.com/office/drawing/2015/10/21/chartex" xmlns:cx3="http://schemas.microsoft.com/office/drawing/2016/5/9/chartex" xmlns:cx4="http://schemas.microsoft.com/office/drawing/2016/5/10/chartex" xmlns:cx5="http://schemas.microsoft.com/office/drawing/2016/5/11/chartex" xmlns:cx6="http://schemas.microsoft.com/office/drawing/2016/5/12/chartex" xmlns:cx7="http://schemas.microsoft.com/office/drawing/2016/5/13/chartex" xmlns:cx8="http://schemas.microsoft.com/office/drawing/2016/5/14/chartex" xmlns:mc="http://schemas.openxmlformats.org/markup-compatibility/2006" xmlns:aink="http://schemas.microsoft.com/office/drawing/2016/ink" xmlns:am3d="http://schemas.microsoft.com/office/drawing/2017/model3d" xmlns:o="urn:schemas-microsoft-com:office:office" xmlns:r="http://schemas.openxmlformats.org/officeDocument/2006/relationships" xmlns:m="http://schemas.openxmlformats.org/officeDocument/2006/math" xmlns:v="urn:schemas-microsoft-com:vml" xmlns:wp14="http://schemas.microsoft.com/office/word/2010/wordprocessingDrawing" xmlns:wp="http://schemas.openxmlformats.org/drawingml/2006/wordprocessingDrawing" xmlns:w10="urn:schemas-microsoft-com:office:word" xmlns:w="http://schemas.openxmlformats.org/wordprocessingml/2006/main" xmlns:w14="http://schemas.microsoft.com/office/word/2010/wordml" xmlns:w15="http://schemas.microsoft.com/office/word/2012/wordml" xmlns:w16cid="http://schemas.microsoft.com/office/word/2016/wordml/cid" xmlns:w16se="http://schemas.microsoft.com/office/word/2015/wordml/symex" xmlns:wpg="http://schemas.microsoft.com/office/word/2010/wordprocessingGroup" xmlns:wpi="http://schemas.microsoft.com/office/word/2010/wordprocessingInk" xmlns:wne="http://schemas.microsoft.com/office/word/2006/wordml" xmlns:wps="http://schemas.microsoft.com/office/word/2010/wordprocessingShape" mc:Ignorable="w14 w15 w16se w16cid wp14">
-  <w:comment w:id="59" w:author="O'Sullivan, Ronan James" w:date="2023-07-03T11:22:00Z" w:initials="ORJ">
+  <w:comment w:id="67" w:author="O'Sullivan, Ronan James" w:date="2023-07-03T11:22:00Z" w:initials="ORJ">
     <w:p>
       <w:pPr>
         <w:pStyle w:val="CommentText"/>
@@ -29963,7 +29887,7 @@
       </w:r>
     </w:p>
   </w:comment>
-  <w:comment w:id="114" w:author="O'Sullivan, Ronan James" w:date="2023-07-03T11:34:00Z" w:initials="ORJ">
+  <w:comment w:id="122" w:author="O'Sullivan, Ronan James" w:date="2023-07-03T11:34:00Z" w:initials="ORJ">
     <w:p>
       <w:pPr>
         <w:pStyle w:val="CommentText"/>
@@ -29987,7 +29911,7 @@
       </w:r>
     </w:p>
   </w:comment>
-  <w:comment w:id="134" w:author="O'Sullivan, Ronan James" w:date="2023-07-03T11:39:00Z" w:initials="ORJ">
+  <w:comment w:id="142" w:author="O'Sullivan, Ronan James" w:date="2023-07-03T11:39:00Z" w:initials="ORJ">
     <w:p>
       <w:pPr>
         <w:pStyle w:val="CommentText"/>
@@ -30011,7 +29935,7 @@
       </w:r>
     </w:p>
   </w:comment>
-  <w:comment w:id="147" w:author="O'Sullivan, Ronan James" w:date="2023-07-04T14:29:00Z" w:initials="ORJ">
+  <w:comment w:id="155" w:author="O'Sullivan, Ronan James" w:date="2023-07-04T14:29:00Z" w:initials="ORJ">
     <w:p>
       <w:pPr>
         <w:pStyle w:val="CommentText"/>
@@ -30027,7 +29951,7 @@
       </w:r>
     </w:p>
   </w:comment>
-  <w:comment w:id="232" w:author="O'Sullivan, Ronan James" w:date="2023-07-04T15:00:00Z" w:initials="ORJ">
+  <w:comment w:id="240" w:author="O'Sullivan, Ronan James" w:date="2023-07-04T15:00:00Z" w:initials="ORJ">
     <w:p>
       <w:pPr>
         <w:pStyle w:val="CommentText"/>
@@ -30042,23 +29966,11 @@
         <w:rPr>
           <w:noProof/>
         </w:rPr>
-        <w:t>It seemed odd to u</w:t>
-      </w:r>
-      <w:r>
-        <w:rPr>
-          <w:noProof/>
-        </w:rPr>
-        <w:t>se' absolute' to both introduce and describe what hard selection is. Also, the ex</w:t>
-      </w:r>
-      <w:r>
-        <w:rPr>
-          <w:noProof/>
-        </w:rPr>
-        <w:t>ample made this very wordy and difficult to follow.</w:t>
+        <w:t>It seemed odd to use' absolute' to both introduce and describe what hard selection is. Also, the example made this very wordy and difficult to follow.</w:t>
       </w:r>
     </w:p>
   </w:comment>
-  <w:comment w:id="235" w:author="O'Sullivan, Ronan James" w:date="2023-07-04T15:10:00Z" w:initials="ORJ">
+  <w:comment w:id="243" w:author="O'Sullivan, Ronan James" w:date="2023-07-04T15:10:00Z" w:initials="ORJ">
     <w:p>
       <w:pPr>
         <w:pStyle w:val="CommentText"/>
@@ -30073,23 +29985,11 @@
         <w:rPr>
           <w:noProof/>
         </w:rPr>
-        <w:t>I did a lot</w:t>
-      </w:r>
-      <w:r>
-        <w:rPr>
-          <w:noProof/>
-        </w:rPr>
-        <w:t xml:space="preserve"> of editing here! Sorry! I think maybe there was some repetition and too many examples given.</w:t>
-      </w:r>
-      <w:r>
-        <w:rPr>
-          <w:noProof/>
-        </w:rPr>
-        <w:t xml:space="preserve"> Also wordy sentences that needed a haircut. But I think (hope!) I kept the essence of what you are wanting to say here. </w:t>
+        <w:t xml:space="preserve">I did a lot of editing here! Sorry! I think maybe there was some repetition and too many examples given. Also wordy sentences that needed a haircut. But I think (hope!) I kept the essence of what you are wanting to say here. </w:t>
       </w:r>
     </w:p>
   </w:comment>
-  <w:comment w:id="276" w:author="O'Sullivan, Ronan James" w:date="2023-07-04T15:15:00Z" w:initials="ORJ">
+  <w:comment w:id="284" w:author="O'Sullivan, Ronan James" w:date="2023-07-04T15:15:00Z" w:initials="ORJ">
     <w:p>
       <w:pPr>
         <w:pStyle w:val="CommentText"/>
@@ -30105,7 +30005,7 @@
       </w:r>
     </w:p>
   </w:comment>
-  <w:comment w:id="369" w:author="O'Sullivan, Ronan James" w:date="2023-07-04T15:36:00Z" w:initials="ORJ">
+  <w:comment w:id="377" w:author="O'Sullivan, Ronan James" w:date="2023-07-04T15:36:00Z" w:initials="ORJ">
     <w:p>
       <w:pPr>
         <w:pStyle w:val="CommentText"/>
@@ -30120,23 +30020,11 @@
         <w:rPr>
           <w:noProof/>
         </w:rPr>
-        <w:t>I wonder is it better to just not mention this given we don't explore it in this man</w:t>
-      </w:r>
-      <w:r>
-        <w:rPr>
-          <w:noProof/>
-        </w:rPr>
-        <w:t xml:space="preserve">uscript? I would remove </w:t>
-      </w:r>
-      <w:r>
-        <w:rPr>
-          <w:noProof/>
-        </w:rPr>
-        <w:t>it since it's not relevant to what we do here.</w:t>
+        <w:t>I wonder is it better to just not mention this given we don't explore it in this manuscript? I would remove it since it's not relevant to what we do here.</w:t>
       </w:r>
     </w:p>
   </w:comment>
-  <w:comment w:id="405" w:author="O'Sullivan, Ronan James" w:date="2023-07-04T15:42:00Z" w:initials="ORJ">
+  <w:comment w:id="411" w:author="O'Sullivan, Ronan James" w:date="2023-07-04T15:42:00Z" w:initials="ORJ">
     <w:p>
       <w:pPr>
         <w:pStyle w:val="CommentText"/>
@@ -31431,7 +31319,7 @@
 </file>
 
 <file path=customXml/itemProps1.xml><?xml version="1.0" encoding="utf-8"?>
-<ds:datastoreItem xmlns:ds="http://schemas.openxmlformats.org/officeDocument/2006/customXml" ds:itemID="{1DE2A8EC-A341-4AD1-8B07-FF3A6DE1F8EF}">
+<ds:datastoreItem xmlns:ds="http://schemas.openxmlformats.org/officeDocument/2006/customXml" ds:itemID="{C353C45F-293A-4F27-AFDB-AC4ADF16D79E}">
   <ds:schemaRefs>
     <ds:schemaRef ds:uri="http://schemas.openxmlformats.org/officeDocument/2006/bibliography"/>
   </ds:schemaRefs>
